--- a/Allen/Html深入淺出/1.認識html/認識html.docx
+++ b/Allen/Html深入淺出/1.認識html/認識html.docx
@@ -8,29 +8,38 @@
         <w:ind w:rightChars="50" w:right="120"/>
         <w:jc w:val="center"/>
         <w:rPr>
-          <w:rFonts w:ascii="標楷體" w:eastAsia="標楷體" w:hAnsi="標楷體"/>
-          <w:b/>
-          <w:sz w:val="40"/>
-          <w:szCs w:val="40"/>
-        </w:rPr>
-      </w:pPr>
-      <w:r>
-        <w:rPr>
-          <w:rFonts w:ascii="標楷體" w:eastAsia="標楷體" w:hAnsi="標楷體"/>
-          <w:b/>
-          <w:sz w:val="40"/>
-          <w:szCs w:val="40"/>
-        </w:rPr>
-        <w:t>C</w:t>
-      </w:r>
-      <w:r>
-        <w:rPr>
-          <w:rFonts w:ascii="標楷體" w:eastAsia="標楷體" w:hAnsi="標楷體" w:hint="eastAsia"/>
-          <w:b/>
-          <w:sz w:val="40"/>
-          <w:szCs w:val="40"/>
-        </w:rPr>
-        <w:t>h1.認識HTML</w:t>
+          <w:rFonts w:ascii="Times New Roman" w:eastAsia="標楷體" w:hAnsi="Times New Roman" w:cs="Times New Roman"/>
+          <w:b/>
+          <w:sz w:val="32"/>
+          <w:szCs w:val="32"/>
+        </w:rPr>
+      </w:pPr>
+      <w:r>
+        <w:rPr>
+          <w:rFonts w:ascii="Times New Roman" w:eastAsia="標楷體" w:hAnsi="Times New Roman" w:cs="Times New Roman"/>
+          <w:b/>
+          <w:sz w:val="32"/>
+          <w:szCs w:val="32"/>
+        </w:rPr>
+        <w:t>Ch1.</w:t>
+      </w:r>
+      <w:r>
+        <w:rPr>
+          <w:rFonts w:ascii="Times New Roman" w:eastAsia="標楷體" w:hAnsi="Times New Roman" w:cs="Times New Roman"/>
+          <w:b/>
+          <w:sz w:val="32"/>
+          <w:szCs w:val="32"/>
+        </w:rPr>
+        <w:t>認識</w:t>
+      </w:r>
+      <w:r>
+        <w:rPr>
+          <w:rFonts w:ascii="Times New Roman" w:eastAsia="標楷體" w:hAnsi="Times New Roman" w:cs="Times New Roman"/>
+          <w:b/>
+          <w:sz w:val="32"/>
+          <w:szCs w:val="32"/>
+        </w:rPr>
+        <w:t>HTML</w:t>
       </w:r>
     </w:p>
     <w:p>
@@ -38,7 +47,7 @@
         <w:spacing w:beforeLines="50" w:before="180"/>
         <w:ind w:rightChars="50" w:right="120"/>
         <w:rPr>
-          <w:rFonts w:ascii="標楷體" w:eastAsia="標楷體" w:hAnsi="標楷體"/>
+          <w:rFonts w:ascii="Times New Roman" w:eastAsia="標楷體" w:hAnsi="Times New Roman" w:cs="Times New Roman"/>
           <w:b/>
           <w:sz w:val="28"/>
           <w:szCs w:val="28"/>
@@ -46,56 +55,71 @@
       </w:pPr>
       <w:r>
         <w:rPr>
-          <w:rFonts w:ascii="標楷體" w:eastAsia="標楷體" w:hAnsi="標楷體" w:hint="eastAsia"/>
+          <w:rFonts w:ascii="Times New Roman" w:eastAsia="標楷體" w:hAnsi="Times New Roman" w:cs="Times New Roman"/>
           <w:b/>
           <w:sz w:val="28"/>
           <w:szCs w:val="28"/>
         </w:rPr>
-        <w:t>製作網頁:</w:t>
+        <w:t>製作網頁</w:t>
+      </w:r>
+      <w:r>
+        <w:rPr>
+          <w:rFonts w:ascii="Times New Roman" w:eastAsia="標楷體" w:hAnsi="Times New Roman" w:cs="Times New Roman"/>
+          <w:b/>
+          <w:sz w:val="28"/>
+          <w:szCs w:val="28"/>
+        </w:rPr>
+        <w:t>:</w:t>
       </w:r>
     </w:p>
     <w:p>
       <w:pPr>
+        <w:pStyle w:val="ae"/>
+        <w:numPr>
+          <w:ilvl w:val="0"/>
+          <w:numId w:val="9"/>
+        </w:numPr>
         <w:spacing w:beforeLines="50" w:before="180"/>
-        <w:ind w:left="960" w:rightChars="50" w:right="120" w:firstLine="480"/>
-        <w:rPr>
-          <w:rFonts w:ascii="標楷體" w:eastAsia="標楷體" w:hAnsi="標楷體"/>
-        </w:rPr>
-      </w:pPr>
-      <w:proofErr w:type="gramStart"/>
-      <w:r>
-        <w:rPr>
-          <w:rFonts w:ascii="標楷體" w:eastAsia="標楷體" w:hAnsi="標楷體" w:hint="eastAsia"/>
-        </w:rPr>
-        <w:t>‧</w:t>
-      </w:r>
-      <w:proofErr w:type="gramEnd"/>
-      <w:r>
-        <w:rPr>
-          <w:rFonts w:ascii="標楷體" w:eastAsia="標楷體" w:hAnsi="標楷體" w:hint="eastAsia"/>
-        </w:rPr>
-        <w:t>建立HTML檔案</w:t>
+        <w:ind w:leftChars="0" w:rightChars="50" w:right="120"/>
+        <w:rPr>
+          <w:rFonts w:ascii="Times New Roman" w:eastAsia="標楷體" w:hAnsi="Times New Roman" w:cs="Times New Roman"/>
+        </w:rPr>
+      </w:pPr>
+      <w:r>
+        <w:rPr>
+          <w:rFonts w:ascii="Times New Roman" w:eastAsia="標楷體" w:hAnsi="Times New Roman" w:cs="Times New Roman"/>
+        </w:rPr>
+        <w:t>建立</w:t>
+      </w:r>
+      <w:r>
+        <w:rPr>
+          <w:rFonts w:ascii="Times New Roman" w:eastAsia="標楷體" w:hAnsi="Times New Roman" w:cs="Times New Roman"/>
+        </w:rPr>
+        <w:t>HTML</w:t>
+      </w:r>
+      <w:r>
+        <w:rPr>
+          <w:rFonts w:ascii="Times New Roman" w:eastAsia="標楷體" w:hAnsi="Times New Roman" w:cs="Times New Roman"/>
+        </w:rPr>
+        <w:t>檔案</w:t>
       </w:r>
     </w:p>
     <w:p>
       <w:pPr>
+        <w:pStyle w:val="ae"/>
+        <w:numPr>
+          <w:ilvl w:val="0"/>
+          <w:numId w:val="9"/>
+        </w:numPr>
         <w:spacing w:beforeLines="50" w:before="180"/>
-        <w:ind w:left="960" w:rightChars="50" w:right="120" w:firstLine="480"/>
-        <w:rPr>
-          <w:rFonts w:ascii="標楷體" w:eastAsia="標楷體" w:hAnsi="標楷體"/>
-        </w:rPr>
-      </w:pPr>
-      <w:proofErr w:type="gramStart"/>
-      <w:r>
-        <w:rPr>
-          <w:rFonts w:ascii="標楷體" w:eastAsia="標楷體" w:hAnsi="標楷體" w:hint="eastAsia"/>
-        </w:rPr>
-        <w:t>‧</w:t>
-      </w:r>
-      <w:proofErr w:type="gramEnd"/>
-      <w:r>
-        <w:rPr>
-          <w:rFonts w:ascii="標楷體" w:eastAsia="標楷體" w:hAnsi="標楷體" w:hint="eastAsia"/>
+        <w:ind w:leftChars="0" w:rightChars="50" w:right="120"/>
+        <w:rPr>
+          <w:rFonts w:ascii="Times New Roman" w:eastAsia="標楷體" w:hAnsi="Times New Roman" w:cs="Times New Roman"/>
+        </w:rPr>
+      </w:pPr>
+      <w:r>
+        <w:rPr>
+          <w:rFonts w:ascii="Times New Roman" w:eastAsia="標楷體" w:hAnsi="Times New Roman" w:cs="Times New Roman"/>
         </w:rPr>
         <w:t>將檔案放置網站伺服器</w:t>
       </w:r>
@@ -105,7 +129,7 @@
         <w:spacing w:beforeLines="50" w:before="180"/>
         <w:ind w:rightChars="50" w:right="120"/>
         <w:rPr>
-          <w:rFonts w:ascii="標楷體" w:eastAsia="標楷體" w:hAnsi="標楷體"/>
+          <w:rFonts w:ascii="Times New Roman" w:eastAsia="標楷體" w:hAnsi="Times New Roman" w:cs="Times New Roman"/>
           <w:b/>
           <w:sz w:val="28"/>
           <w:szCs w:val="28"/>
@@ -113,79 +137,91 @@
       </w:pPr>
       <w:r>
         <w:rPr>
-          <w:rFonts w:ascii="標楷體" w:eastAsia="標楷體" w:hAnsi="標楷體" w:hint="eastAsia"/>
+          <w:rFonts w:ascii="Times New Roman" w:eastAsia="標楷體" w:hAnsi="Times New Roman" w:cs="Times New Roman"/>
           <w:b/>
           <w:sz w:val="28"/>
           <w:szCs w:val="28"/>
         </w:rPr>
-        <w:t>網站伺服器:</w:t>
+        <w:t>網站伺服器</w:t>
+      </w:r>
+      <w:r>
+        <w:rPr>
+          <w:rFonts w:ascii="Times New Roman" w:eastAsia="標楷體" w:hAnsi="Times New Roman" w:cs="Times New Roman"/>
+          <w:b/>
+          <w:sz w:val="28"/>
+          <w:szCs w:val="28"/>
+        </w:rPr>
+        <w:t>:</w:t>
       </w:r>
     </w:p>
     <w:p>
       <w:pPr>
+        <w:pStyle w:val="ae"/>
+        <w:numPr>
+          <w:ilvl w:val="0"/>
+          <w:numId w:val="8"/>
+        </w:numPr>
         <w:spacing w:beforeLines="50" w:before="180"/>
-        <w:ind w:left="960" w:rightChars="50" w:right="120" w:firstLine="480"/>
-        <w:rPr>
-          <w:rFonts w:ascii="標楷體" w:eastAsia="標楷體" w:hAnsi="標楷體" w:hint="eastAsia"/>
-        </w:rPr>
-      </w:pPr>
-      <w:proofErr w:type="gramStart"/>
-      <w:r>
-        <w:rPr>
-          <w:rFonts w:ascii="標楷體" w:eastAsia="標楷體" w:hAnsi="標楷體" w:hint="eastAsia"/>
-        </w:rPr>
-        <w:t>‧</w:t>
-      </w:r>
-      <w:proofErr w:type="gramEnd"/>
-      <w:r>
-        <w:rPr>
-          <w:rFonts w:ascii="標楷體" w:eastAsia="標楷體" w:hAnsi="標楷體" w:hint="eastAsia"/>
+        <w:ind w:leftChars="0" w:rightChars="50" w:right="120"/>
+        <w:rPr>
+          <w:rFonts w:ascii="Times New Roman" w:eastAsia="標楷體" w:hAnsi="Times New Roman" w:cs="Times New Roman"/>
+        </w:rPr>
+      </w:pPr>
+      <w:r>
+        <w:rPr>
+          <w:rFonts w:ascii="Times New Roman" w:eastAsia="標楷體" w:hAnsi="Times New Roman" w:cs="Times New Roman"/>
         </w:rPr>
         <w:t>全天候等待網站瀏覽器對網頁、圖像、音訊、視訊的請求</w:t>
       </w:r>
     </w:p>
     <w:p>
       <w:pPr>
+        <w:pStyle w:val="ae"/>
+        <w:numPr>
+          <w:ilvl w:val="0"/>
+          <w:numId w:val="8"/>
+        </w:numPr>
         <w:spacing w:beforeLines="50" w:before="180"/>
-        <w:ind w:left="960" w:rightChars="50" w:right="120" w:firstLine="480"/>
-        <w:rPr>
-          <w:rFonts w:ascii="標楷體" w:eastAsia="標楷體" w:hAnsi="標楷體"/>
-        </w:rPr>
-      </w:pPr>
-      <w:proofErr w:type="gramStart"/>
-      <w:r>
-        <w:rPr>
-          <w:rFonts w:ascii="標楷體" w:eastAsia="標楷體" w:hAnsi="標楷體" w:hint="eastAsia"/>
-        </w:rPr>
-        <w:t>‧</w:t>
-      </w:r>
-      <w:proofErr w:type="gramEnd"/>
-      <w:r>
-        <w:rPr>
-          <w:rFonts w:ascii="標楷體" w:eastAsia="標楷體" w:hAnsi="標楷體" w:hint="eastAsia"/>
-        </w:rPr>
-        <w:t>伺服器存放HTML檔案、圖像、音訊、以及其他類型檔案</w:t>
+        <w:ind w:leftChars="0" w:rightChars="50" w:right="120"/>
+        <w:rPr>
+          <w:rFonts w:ascii="Times New Roman" w:eastAsia="標楷體" w:hAnsi="Times New Roman" w:cs="Times New Roman"/>
+        </w:rPr>
+      </w:pPr>
+      <w:r>
+        <w:rPr>
+          <w:rFonts w:ascii="Times New Roman" w:eastAsia="標楷體" w:hAnsi="Times New Roman" w:cs="Times New Roman"/>
+        </w:rPr>
+        <w:t>伺服器存放</w:t>
+      </w:r>
+      <w:r>
+        <w:rPr>
+          <w:rFonts w:ascii="Times New Roman" w:eastAsia="標楷體" w:hAnsi="Times New Roman" w:cs="Times New Roman"/>
+        </w:rPr>
+        <w:t>HTML</w:t>
+      </w:r>
+      <w:r>
+        <w:rPr>
+          <w:rFonts w:ascii="Times New Roman" w:eastAsia="標楷體" w:hAnsi="Times New Roman" w:cs="Times New Roman"/>
+        </w:rPr>
+        <w:t>檔案、圖像、音訊、以及其他類型檔案</w:t>
       </w:r>
     </w:p>
     <w:p>
       <w:pPr>
+        <w:pStyle w:val="ae"/>
+        <w:numPr>
+          <w:ilvl w:val="0"/>
+          <w:numId w:val="8"/>
+        </w:numPr>
         <w:spacing w:beforeLines="50" w:before="180"/>
-        <w:ind w:left="960" w:rightChars="50" w:right="120" w:firstLine="480"/>
-        <w:rPr>
-          <w:rFonts w:ascii="標楷體" w:eastAsia="標楷體" w:hAnsi="標楷體"/>
-        </w:rPr>
-      </w:pPr>
-      <w:proofErr w:type="gramStart"/>
-      <w:r>
-        <w:rPr>
-          <w:rFonts w:ascii="標楷體" w:eastAsia="標楷體" w:hAnsi="標楷體" w:hint="eastAsia"/>
-        </w:rPr>
-        <w:t>‧</w:t>
-      </w:r>
-      <w:proofErr w:type="gramEnd"/>
-      <w:r>
-        <w:rPr>
-          <w:rFonts w:ascii="標楷體" w:eastAsia="標楷體" w:hAnsi="標楷體" w:hint="eastAsia"/>
+        <w:ind w:leftChars="0" w:rightChars="50" w:right="120"/>
+        <w:rPr>
+          <w:rFonts w:ascii="Times New Roman" w:eastAsia="標楷體" w:hAnsi="Times New Roman" w:cs="Times New Roman"/>
+        </w:rPr>
+      </w:pPr>
+      <w:r>
+        <w:rPr>
+          <w:rFonts w:ascii="Times New Roman" w:eastAsia="標楷體" w:hAnsi="Times New Roman" w:cs="Times New Roman"/>
         </w:rPr>
         <w:t>伺服器依請求尋找資源回傳給瀏覽器</w:t>
       </w:r>
@@ -195,7 +231,7 @@
         <w:spacing w:beforeLines="50" w:before="180"/>
         <w:ind w:rightChars="50" w:right="120"/>
         <w:rPr>
-          <w:rFonts w:ascii="標楷體" w:eastAsia="標楷體" w:hAnsi="標楷體"/>
+          <w:rFonts w:ascii="Times New Roman" w:eastAsia="標楷體" w:hAnsi="Times New Roman" w:cs="Times New Roman"/>
         </w:rPr>
       </w:pPr>
     </w:p>
@@ -204,36 +240,84 @@
         <w:spacing w:beforeLines="50" w:before="180"/>
         <w:ind w:rightChars="50" w:right="120" w:firstLine="480"/>
         <w:rPr>
-          <w:rFonts w:ascii="標楷體" w:eastAsia="標楷體" w:hAnsi="標楷體"/>
-        </w:rPr>
-      </w:pPr>
-      <w:r>
-        <w:rPr>
-          <w:rFonts w:ascii="標楷體" w:eastAsia="標楷體" w:hAnsi="標楷體" w:hint="eastAsia"/>
-        </w:rPr>
-        <w:t>聯結動作(click)即是瀏覽器對伺服器做某個HTML檔案請求動作，然後</w:t>
-      </w:r>
-      <w:r>
-        <w:rPr>
-          <w:rFonts w:ascii="標楷體" w:eastAsia="標楷體" w:hAnsi="標楷體" w:hint="eastAsia"/>
+          <w:rFonts w:ascii="Times New Roman" w:eastAsia="標楷體" w:hAnsi="Times New Roman" w:cs="Times New Roman"/>
+        </w:rPr>
+      </w:pPr>
+      <w:r>
+        <w:rPr>
+          <w:rFonts w:ascii="Times New Roman" w:eastAsia="標楷體" w:hAnsi="Times New Roman" w:cs="Times New Roman"/>
+        </w:rPr>
+        <w:t>聯結動作</w:t>
+      </w:r>
+      <w:r>
+        <w:rPr>
+          <w:rFonts w:ascii="Times New Roman" w:eastAsia="標楷體" w:hAnsi="Times New Roman" w:cs="Times New Roman"/>
+        </w:rPr>
+        <w:t>(click)</w:t>
+      </w:r>
+      <w:r>
+        <w:rPr>
+          <w:rFonts w:ascii="Times New Roman" w:eastAsia="標楷體" w:hAnsi="Times New Roman" w:cs="Times New Roman"/>
+        </w:rPr>
+        <w:t>即是瀏覽器對伺服器做某個</w:t>
+      </w:r>
+      <w:r>
+        <w:rPr>
+          <w:rFonts w:ascii="Times New Roman" w:eastAsia="標楷體" w:hAnsi="Times New Roman" w:cs="Times New Roman"/>
+        </w:rPr>
+        <w:t>HTML</w:t>
+      </w:r>
+      <w:r>
+        <w:rPr>
+          <w:rFonts w:ascii="Times New Roman" w:eastAsia="標楷體" w:hAnsi="Times New Roman" w:cs="Times New Roman"/>
+        </w:rPr>
+        <w:t>檔案請求動作，然後</w:t>
+      </w:r>
+      <w:r>
+        <w:rPr>
+          <w:rFonts w:ascii="Times New Roman" w:eastAsia="標楷體" w:hAnsi="Times New Roman" w:cs="Times New Roman"/>
         </w:rPr>
         <w:t>瀏覽器</w:t>
       </w:r>
       <w:r>
         <w:rPr>
-          <w:rFonts w:ascii="標楷體" w:eastAsia="標楷體" w:hAnsi="標楷體" w:hint="eastAsia"/>
+          <w:rFonts w:ascii="Times New Roman" w:eastAsia="標楷體" w:hAnsi="Times New Roman" w:cs="Times New Roman"/>
         </w:rPr>
         <w:t>存取檔案</w:t>
       </w:r>
       <w:r>
         <w:rPr>
-          <w:rFonts w:ascii="標楷體" w:eastAsia="標楷體" w:hAnsi="標楷體" w:hint="eastAsia"/>
-        </w:rPr>
-        <w:t>並根據HTML與CSS編排其中內容</w:t>
-      </w:r>
-      <w:r>
-        <w:rPr>
-          <w:rFonts w:ascii="標楷體" w:eastAsia="標楷體" w:hAnsi="標楷體" w:hint="eastAsia"/>
+          <w:rFonts w:ascii="Times New Roman" w:eastAsia="標楷體" w:hAnsi="Times New Roman" w:cs="Times New Roman"/>
+        </w:rPr>
+        <w:t>並根據</w:t>
+      </w:r>
+      <w:r>
+        <w:rPr>
+          <w:rFonts w:ascii="Times New Roman" w:eastAsia="標楷體" w:hAnsi="Times New Roman" w:cs="Times New Roman"/>
+        </w:rPr>
+        <w:t>HTML</w:t>
+      </w:r>
+      <w:r>
+        <w:rPr>
+          <w:rFonts w:ascii="Times New Roman" w:eastAsia="標楷體" w:hAnsi="Times New Roman" w:cs="Times New Roman"/>
+        </w:rPr>
+        <w:t>與</w:t>
+      </w:r>
+      <w:r>
+        <w:rPr>
+          <w:rFonts w:ascii="Times New Roman" w:eastAsia="標楷體" w:hAnsi="Times New Roman" w:cs="Times New Roman"/>
+        </w:rPr>
+        <w:t>CSS</w:t>
+      </w:r>
+      <w:r>
+        <w:rPr>
+          <w:rFonts w:ascii="Times New Roman" w:eastAsia="標楷體" w:hAnsi="Times New Roman" w:cs="Times New Roman"/>
+        </w:rPr>
+        <w:t>編排其中內容</w:t>
+      </w:r>
+      <w:r>
+        <w:rPr>
+          <w:rFonts w:ascii="Times New Roman" w:eastAsia="標楷體" w:hAnsi="Times New Roman" w:cs="Times New Roman"/>
         </w:rPr>
         <w:t>呈現網頁。</w:t>
       </w:r>
@@ -243,16 +327,16 @@
         <w:spacing w:beforeLines="50" w:before="180"/>
         <w:ind w:rightChars="50" w:right="120"/>
         <w:rPr>
-          <w:rFonts w:ascii="標楷體" w:eastAsia="標楷體" w:hAnsi="標楷體"/>
-        </w:rPr>
-      </w:pPr>
-      <w:r>
-        <w:rPr>
-          <w:rFonts w:ascii="標楷體" w:eastAsia="標楷體" w:hAnsi="標楷體"/>
+          <w:rFonts w:ascii="Times New Roman" w:eastAsia="標楷體" w:hAnsi="Times New Roman" w:cs="Times New Roman"/>
+        </w:rPr>
+      </w:pPr>
+      <w:r>
+        <w:rPr>
+          <w:rFonts w:ascii="Times New Roman" w:eastAsia="標楷體" w:hAnsi="Times New Roman" w:cs="Times New Roman"/>
           <w:noProof/>
         </w:rPr>
         <w:drawing>
-          <wp:inline distT="0" distB="0" distL="0" distR="0" wp14:anchorId="6C57E47B" wp14:editId="02E53F85">
+          <wp:inline distT="0" distB="0" distL="0" distR="0" wp14:anchorId="03E5AA7A" wp14:editId="1CC9CAC3">
             <wp:extent cx="5732089" cy="2466975"/>
             <wp:effectExtent l="0" t="0" r="2540" b="0"/>
             <wp:docPr id="1" name="圖片 1"/>
@@ -306,7 +390,7 @@
         <w:spacing w:beforeLines="50" w:before="180"/>
         <w:ind w:rightChars="50" w:right="120"/>
         <w:rPr>
-          <w:rFonts w:ascii="標楷體" w:eastAsia="標楷體" w:hAnsi="標楷體" w:hint="eastAsia"/>
+          <w:rFonts w:ascii="Times New Roman" w:eastAsia="標楷體" w:hAnsi="Times New Roman" w:cs="Times New Roman"/>
           <w:b/>
           <w:sz w:val="28"/>
           <w:szCs w:val="28"/>
@@ -318,7 +402,7 @@
         <w:spacing w:beforeLines="50" w:before="180"/>
         <w:ind w:rightChars="50" w:right="120"/>
         <w:rPr>
-          <w:rFonts w:ascii="標楷體" w:eastAsia="標楷體" w:hAnsi="標楷體" w:hint="eastAsia"/>
+          <w:rFonts w:ascii="Times New Roman" w:eastAsia="標楷體" w:hAnsi="Times New Roman" w:cs="Times New Roman"/>
           <w:b/>
           <w:sz w:val="28"/>
           <w:szCs w:val="28"/>
@@ -330,7 +414,7 @@
         <w:spacing w:beforeLines="50" w:before="180"/>
         <w:ind w:rightChars="50" w:right="120"/>
         <w:rPr>
-          <w:rFonts w:ascii="標楷體" w:eastAsia="標楷體" w:hAnsi="標楷體" w:hint="eastAsia"/>
+          <w:rFonts w:ascii="Times New Roman" w:eastAsia="標楷體" w:hAnsi="Times New Roman" w:cs="Times New Roman" w:hint="eastAsia"/>
           <w:b/>
           <w:sz w:val="28"/>
           <w:szCs w:val="28"/>
@@ -342,25 +426,49 @@
         <w:spacing w:beforeLines="50" w:before="180"/>
         <w:ind w:rightChars="50" w:right="120"/>
         <w:rPr>
-          <w:rFonts w:ascii="標楷體" w:eastAsia="標楷體" w:hAnsi="標楷體"/>
+          <w:rFonts w:ascii="Times New Roman" w:eastAsia="標楷體" w:hAnsi="Times New Roman" w:cs="Times New Roman" w:hint="eastAsia"/>
           <w:b/>
           <w:sz w:val="28"/>
           <w:szCs w:val="28"/>
         </w:rPr>
       </w:pPr>
-      <w:r>
-        <w:rPr>
-          <w:rFonts w:ascii="標楷體" w:eastAsia="標楷體" w:hAnsi="標楷體" w:hint="eastAsia"/>
+    </w:p>
+    <w:p>
+      <w:pPr>
+        <w:spacing w:beforeLines="50" w:before="180"/>
+        <w:ind w:rightChars="50" w:right="120"/>
+        <w:rPr>
+          <w:rFonts w:ascii="Times New Roman" w:eastAsia="標楷體" w:hAnsi="Times New Roman" w:cs="Times New Roman"/>
           <w:b/>
           <w:sz w:val="28"/>
           <w:szCs w:val="28"/>
         </w:rPr>
+      </w:pPr>
+    </w:p>
+    <w:p>
+      <w:pPr>
+        <w:spacing w:beforeLines="50" w:before="180"/>
+        <w:ind w:rightChars="50" w:right="120"/>
+        <w:rPr>
+          <w:rFonts w:ascii="Times New Roman" w:eastAsia="標楷體" w:hAnsi="Times New Roman" w:cs="Times New Roman"/>
+          <w:b/>
+          <w:sz w:val="28"/>
+          <w:szCs w:val="28"/>
+        </w:rPr>
+      </w:pPr>
+      <w:r>
+        <w:rPr>
+          <w:rFonts w:ascii="Times New Roman" w:eastAsia="標楷體" w:hAnsi="Times New Roman" w:cs="Times New Roman"/>
+          <w:b/>
+          <w:sz w:val="28"/>
+          <w:szCs w:val="28"/>
+        </w:rPr>
         <w:lastRenderedPageBreak/>
         <w:t>瀏覽器</w:t>
       </w:r>
       <w:r>
         <w:rPr>
-          <w:rFonts w:ascii="標楷體" w:eastAsia="標楷體" w:hAnsi="標楷體" w:hint="eastAsia"/>
+          <w:rFonts w:ascii="Times New Roman" w:eastAsia="標楷體" w:hAnsi="Times New Roman" w:cs="Times New Roman"/>
           <w:b/>
           <w:sz w:val="28"/>
           <w:szCs w:val="28"/>
@@ -369,7 +477,7 @@
       </w:r>
       <w:r>
         <w:rPr>
-          <w:rFonts w:ascii="標楷體" w:eastAsia="標楷體" w:hAnsi="標楷體" w:hint="eastAsia"/>
+          <w:rFonts w:ascii="Times New Roman" w:eastAsia="標楷體" w:hAnsi="Times New Roman" w:cs="Times New Roman"/>
           <w:b/>
           <w:sz w:val="28"/>
           <w:szCs w:val="28"/>
@@ -378,7 +486,7 @@
       </w:r>
       <w:r>
         <w:rPr>
-          <w:rFonts w:ascii="標楷體" w:eastAsia="標楷體" w:hAnsi="標楷體" w:hint="eastAsia"/>
+          <w:rFonts w:ascii="Times New Roman" w:eastAsia="標楷體" w:hAnsi="Times New Roman" w:cs="Times New Roman"/>
           <w:b/>
           <w:sz w:val="28"/>
           <w:szCs w:val="28"/>
@@ -391,83 +499,105 @@
         <w:spacing w:beforeLines="50" w:before="180"/>
         <w:ind w:rightChars="50" w:right="120" w:firstLine="480"/>
         <w:rPr>
-          <w:rFonts w:ascii="標楷體" w:eastAsia="標楷體" w:hAnsi="標楷體"/>
-        </w:rPr>
-      </w:pPr>
-      <w:r>
-        <w:rPr>
-          <w:rFonts w:ascii="標楷體" w:eastAsia="標楷體" w:hAnsi="標楷體" w:hint="eastAsia"/>
-        </w:rPr>
-        <w:t>瀏覽器讀html原始碼，會解譯環繞文字內容的標籤&lt;tag&gt;</w:t>
-      </w:r>
-      <w:r>
-        <w:rPr>
-          <w:rFonts w:ascii="標楷體" w:eastAsia="標楷體" w:hAnsi="標楷體" w:hint="eastAsia"/>
+          <w:rFonts w:ascii="Times New Roman" w:eastAsia="標楷體" w:hAnsi="Times New Roman" w:cs="Times New Roman"/>
+        </w:rPr>
+      </w:pPr>
+      <w:r>
+        <w:rPr>
+          <w:rFonts w:ascii="Times New Roman" w:eastAsia="標楷體" w:hAnsi="Times New Roman" w:cs="Times New Roman"/>
+        </w:rPr>
+        <w:t>瀏覽器讀</w:t>
+      </w:r>
+      <w:r>
+        <w:rPr>
+          <w:rFonts w:ascii="Times New Roman" w:eastAsia="標楷體" w:hAnsi="Times New Roman" w:cs="Times New Roman"/>
+        </w:rPr>
+        <w:t>html</w:t>
+      </w:r>
+      <w:r>
+        <w:rPr>
+          <w:rFonts w:ascii="Times New Roman" w:eastAsia="標楷體" w:hAnsi="Times New Roman" w:cs="Times New Roman"/>
+        </w:rPr>
+        <w:t>原始碼，會解譯環繞文字內容的標籤</w:t>
+      </w:r>
+      <w:r>
+        <w:rPr>
+          <w:rFonts w:ascii="Times New Roman" w:eastAsia="標楷體" w:hAnsi="Times New Roman" w:cs="Times New Roman"/>
+        </w:rPr>
+        <w:t>&lt;tag&gt;</w:t>
+      </w:r>
+      <w:r>
+        <w:rPr>
+          <w:rFonts w:ascii="Times New Roman" w:eastAsia="標楷體" w:hAnsi="Times New Roman" w:cs="Times New Roman"/>
         </w:rPr>
         <w:t>，</w:t>
       </w:r>
       <w:r>
         <w:rPr>
-          <w:rFonts w:ascii="標楷體" w:eastAsia="標楷體" w:hAnsi="標楷體" w:hint="eastAsia"/>
+          <w:rFonts w:ascii="Times New Roman" w:eastAsia="標楷體" w:hAnsi="Times New Roman" w:cs="Times New Roman"/>
         </w:rPr>
         <w:t>標籤描述文字內容的</w:t>
       </w:r>
       <w:r>
         <w:rPr>
-          <w:rFonts w:ascii="標楷體" w:eastAsia="標楷體" w:hAnsi="標楷體" w:hint="eastAsia"/>
+          <w:rFonts w:ascii="Times New Roman" w:eastAsia="標楷體" w:hAnsi="Times New Roman" w:cs="Times New Roman"/>
           <w:b/>
         </w:rPr>
         <w:t>架構</w:t>
       </w:r>
       <w:r>
         <w:rPr>
-          <w:rFonts w:ascii="標楷體" w:eastAsia="標楷體" w:hAnsi="標楷體" w:hint="eastAsia"/>
+          <w:rFonts w:ascii="Times New Roman" w:eastAsia="標楷體" w:hAnsi="Times New Roman" w:cs="Times New Roman"/>
         </w:rPr>
         <w:t>與</w:t>
       </w:r>
       <w:r>
         <w:rPr>
-          <w:rFonts w:ascii="標楷體" w:eastAsia="標楷體" w:hAnsi="標楷體" w:hint="eastAsia"/>
+          <w:rFonts w:ascii="Times New Roman" w:eastAsia="標楷體" w:hAnsi="Times New Roman" w:cs="Times New Roman"/>
           <w:b/>
         </w:rPr>
         <w:t>意義</w:t>
       </w:r>
       <w:r>
         <w:rPr>
-          <w:rFonts w:ascii="標楷體" w:eastAsia="標楷體" w:hAnsi="標楷體" w:hint="eastAsia"/>
+          <w:rFonts w:ascii="Times New Roman" w:eastAsia="標楷體" w:hAnsi="Times New Roman" w:cs="Times New Roman"/>
           <w:b/>
         </w:rPr>
         <w:t>，</w:t>
       </w:r>
       <w:r>
         <w:rPr>
-          <w:rFonts w:ascii="標楷體" w:eastAsia="標楷體" w:hAnsi="標楷體" w:hint="eastAsia"/>
-        </w:rPr>
-        <w:t>意</w:t>
-      </w:r>
-      <w:bookmarkStart w:id="0" w:name="_GoBack"/>
-      <w:bookmarkEnd w:id="0"/>
-      <w:r>
-        <w:rPr>
-          <w:rFonts w:ascii="標楷體" w:eastAsia="標楷體" w:hAnsi="標楷體" w:hint="eastAsia"/>
-        </w:rPr>
-        <w:t>思就是</w:t>
-      </w:r>
-      <w:r>
-        <w:rPr>
-          <w:rFonts w:ascii="標楷體" w:eastAsia="標楷體" w:hAnsi="標楷體"/>
-        </w:rPr>
-        <w:t>H</w:t>
-      </w:r>
-      <w:r>
-        <w:rPr>
-          <w:rFonts w:ascii="標楷體" w:eastAsia="標楷體" w:hAnsi="標楷體" w:hint="eastAsia"/>
-        </w:rPr>
-        <w:t>tml對瀏覽器說明了文件架構:如標題位置、段落位置</w:t>
-      </w:r>
-      <w:r>
-        <w:rPr>
-          <w:rFonts w:ascii="標楷體" w:eastAsia="標楷體" w:hAnsi="標楷體" w:hint="eastAsia"/>
+          <w:rFonts w:ascii="Times New Roman" w:eastAsia="標楷體" w:hAnsi="Times New Roman" w:cs="Times New Roman"/>
+        </w:rPr>
+        <w:t>意思就是</w:t>
+      </w:r>
+      <w:r>
+        <w:rPr>
+          <w:rFonts w:ascii="Times New Roman" w:eastAsia="標楷體" w:hAnsi="Times New Roman" w:cs="Times New Roman"/>
+        </w:rPr>
+        <w:t>Html</w:t>
+      </w:r>
+      <w:r>
+        <w:rPr>
+          <w:rFonts w:ascii="Times New Roman" w:eastAsia="標楷體" w:hAnsi="Times New Roman" w:cs="Times New Roman"/>
+        </w:rPr>
+        <w:t>對瀏覽器說明了文件架構</w:t>
+      </w:r>
+      <w:r>
+        <w:rPr>
+          <w:rFonts w:ascii="Times New Roman" w:eastAsia="標楷體" w:hAnsi="Times New Roman" w:cs="Times New Roman"/>
+        </w:rPr>
+        <w:t>:</w:t>
+      </w:r>
+      <w:r>
+        <w:rPr>
+          <w:rFonts w:ascii="Times New Roman" w:eastAsia="標楷體" w:hAnsi="Times New Roman" w:cs="Times New Roman"/>
+        </w:rPr>
+        <w:t>如標題位置、段落位置</w:t>
+      </w:r>
+      <w:r>
+        <w:rPr>
+          <w:rFonts w:ascii="Times New Roman" w:eastAsia="標楷體" w:hAnsi="Times New Roman" w:cs="Times New Roman"/>
         </w:rPr>
         <w:t>。</w:t>
       </w:r>
@@ -477,14 +607,26 @@
         <w:spacing w:beforeLines="50" w:before="180"/>
         <w:ind w:rightChars="50" w:right="120" w:firstLine="480"/>
         <w:rPr>
-          <w:rFonts w:ascii="標楷體" w:eastAsia="標楷體" w:hAnsi="標楷體"/>
-        </w:rPr>
-      </w:pPr>
-      <w:r>
-        <w:rPr>
-          <w:rFonts w:ascii="標楷體" w:eastAsia="標楷體" w:hAnsi="標楷體" w:hint="eastAsia"/>
-        </w:rPr>
-        <w:t>瀏覽器使用內建的預設規則呈現各個元素，但也可以使用CSS添加自己想要的樣式與格式規則，不需要用預設規則</w:t>
+          <w:rFonts w:ascii="Times New Roman" w:eastAsia="標楷體" w:hAnsi="Times New Roman" w:cs="Times New Roman"/>
+        </w:rPr>
+      </w:pPr>
+      <w:r>
+        <w:rPr>
+          <w:rFonts w:ascii="Times New Roman" w:eastAsia="標楷體" w:hAnsi="Times New Roman" w:cs="Times New Roman"/>
+        </w:rPr>
+        <w:t>瀏覽器使用內建的預設規則呈現各個元素，但也可以使用</w:t>
+      </w:r>
+      <w:r>
+        <w:rPr>
+          <w:rFonts w:ascii="Times New Roman" w:eastAsia="標楷體" w:hAnsi="Times New Roman" w:cs="Times New Roman"/>
+        </w:rPr>
+        <w:t>CSS</w:t>
+      </w:r>
+      <w:r>
+        <w:rPr>
+          <w:rFonts w:ascii="Times New Roman" w:eastAsia="標楷體" w:hAnsi="Times New Roman" w:cs="Times New Roman"/>
+        </w:rPr>
+        <w:t>添加自己想要的樣式與格式規則，不需要用預設規則</w:t>
       </w:r>
     </w:p>
     <w:p>
@@ -492,20 +634,56 @@
         <w:spacing w:beforeLines="50" w:before="180"/>
         <w:ind w:rightChars="50" w:right="120" w:firstLine="480"/>
         <w:rPr>
-          <w:rFonts w:ascii="標楷體" w:eastAsia="標楷體" w:hAnsi="標楷體"/>
-        </w:rPr>
-      </w:pPr>
-      <w:r>
-        <w:rPr>
-          <w:rFonts w:ascii="標楷體" w:eastAsia="標楷體" w:hAnsi="標楷體" w:hint="eastAsia"/>
-        </w:rPr>
-        <w:t>另外瀏覽器不在乎tab 換行字元 與大多數空格</w:t>
-      </w:r>
-      <w:r>
-        <w:rPr>
-          <w:rFonts w:ascii="標楷體" w:eastAsia="標楷體" w:hAnsi="標楷體" w:hint="eastAsia"/>
-        </w:rPr>
-        <w:t>，因此在撰寫html時可以依需求換行、空格排版以增加可讀性。</w:t>
+          <w:rFonts w:ascii="Times New Roman" w:eastAsia="標楷體" w:hAnsi="Times New Roman" w:cs="Times New Roman"/>
+        </w:rPr>
+      </w:pPr>
+      <w:r>
+        <w:rPr>
+          <w:rFonts w:ascii="Times New Roman" w:eastAsia="標楷體" w:hAnsi="Times New Roman" w:cs="Times New Roman"/>
+        </w:rPr>
+        <w:t>另外瀏覽器不在乎</w:t>
+      </w:r>
+      <w:r>
+        <w:rPr>
+          <w:rFonts w:ascii="Times New Roman" w:eastAsia="標楷體" w:hAnsi="Times New Roman" w:cs="Times New Roman"/>
+        </w:rPr>
+        <w:t xml:space="preserve">tab </w:t>
+      </w:r>
+      <w:r>
+        <w:rPr>
+          <w:rFonts w:ascii="Times New Roman" w:eastAsia="標楷體" w:hAnsi="Times New Roman" w:cs="Times New Roman"/>
+        </w:rPr>
+        <w:t>換行字元</w:t>
+      </w:r>
+      <w:r>
+        <w:rPr>
+          <w:rFonts w:ascii="Times New Roman" w:eastAsia="標楷體" w:hAnsi="Times New Roman" w:cs="Times New Roman"/>
+        </w:rPr>
+        <w:t xml:space="preserve"> </w:t>
+      </w:r>
+      <w:r>
+        <w:rPr>
+          <w:rFonts w:ascii="Times New Roman" w:eastAsia="標楷體" w:hAnsi="Times New Roman" w:cs="Times New Roman"/>
+        </w:rPr>
+        <w:t>與大多數空格</w:t>
+      </w:r>
+      <w:r>
+        <w:rPr>
+          <w:rFonts w:ascii="Times New Roman" w:eastAsia="標楷體" w:hAnsi="Times New Roman" w:cs="Times New Roman"/>
+        </w:rPr>
+        <w:t>，因此在撰寫</w:t>
+      </w:r>
+      <w:r>
+        <w:rPr>
+          <w:rFonts w:ascii="Times New Roman" w:eastAsia="標楷體" w:hAnsi="Times New Roman" w:cs="Times New Roman"/>
+        </w:rPr>
+        <w:t>html</w:t>
+      </w:r>
+      <w:r>
+        <w:rPr>
+          <w:rFonts w:ascii="Times New Roman" w:eastAsia="標楷體" w:hAnsi="Times New Roman" w:cs="Times New Roman"/>
+        </w:rPr>
+        <w:t>時可以依需求換行、空格排版以增加可讀性。</w:t>
       </w:r>
     </w:p>
     <w:p>
@@ -513,34 +691,58 @@
         <w:spacing w:beforeLines="50" w:before="180"/>
         <w:ind w:rightChars="50" w:right="120" w:firstLine="480"/>
         <w:rPr>
-          <w:rFonts w:ascii="標楷體" w:eastAsia="標楷體" w:hAnsi="標楷體"/>
-        </w:rPr>
-      </w:pPr>
-      <w:r>
-        <w:rPr>
-          <w:rFonts w:ascii="標楷體" w:eastAsia="標楷體" w:hAnsi="標楷體"/>
-        </w:rPr>
-        <w:t>H</w:t>
-      </w:r>
-      <w:r>
-        <w:rPr>
-          <w:rFonts w:ascii="標楷體" w:eastAsia="標楷體" w:hAnsi="標楷體" w:hint="eastAsia"/>
-        </w:rPr>
-        <w:t>tml通常</w:t>
+          <w:rFonts w:ascii="Times New Roman" w:eastAsia="標楷體" w:hAnsi="Times New Roman" w:cs="Times New Roman"/>
+        </w:rPr>
+      </w:pPr>
+      <w:r>
+        <w:rPr>
+          <w:rFonts w:ascii="Times New Roman" w:eastAsia="標楷體" w:hAnsi="Times New Roman" w:cs="Times New Roman"/>
+        </w:rPr>
+        <w:t>Html</w:t>
+      </w:r>
+      <w:r>
+        <w:rPr>
+          <w:rFonts w:ascii="Times New Roman" w:eastAsia="標楷體" w:hAnsi="Times New Roman" w:cs="Times New Roman"/>
+        </w:rPr>
+        <w:t>通常</w:t>
       </w:r>
       <w:proofErr w:type="gramStart"/>
       <w:r>
         <w:rPr>
-          <w:rFonts w:ascii="標楷體" w:eastAsia="標楷體" w:hAnsi="標楷體" w:hint="eastAsia"/>
+          <w:rFonts w:ascii="Times New Roman" w:eastAsia="標楷體" w:hAnsi="Times New Roman" w:cs="Times New Roman"/>
         </w:rPr>
         <w:t>形成巢</w:t>
       </w:r>
       <w:proofErr w:type="gramEnd"/>
       <w:r>
         <w:rPr>
-          <w:rFonts w:ascii="標楷體" w:eastAsia="標楷體" w:hAnsi="標楷體" w:hint="eastAsia"/>
-        </w:rPr>
-        <w:t>狀結構，很多html元素標籤中間有著其他html元素標籤</w:t>
+          <w:rFonts w:ascii="Times New Roman" w:eastAsia="標楷體" w:hAnsi="Times New Roman" w:cs="Times New Roman"/>
+        </w:rPr>
+        <w:t>狀結構，很多</w:t>
+      </w:r>
+      <w:r>
+        <w:rPr>
+          <w:rFonts w:ascii="Times New Roman" w:eastAsia="標楷體" w:hAnsi="Times New Roman" w:cs="Times New Roman"/>
+        </w:rPr>
+        <w:t>html</w:t>
+      </w:r>
+      <w:r>
+        <w:rPr>
+          <w:rFonts w:ascii="Times New Roman" w:eastAsia="標楷體" w:hAnsi="Times New Roman" w:cs="Times New Roman"/>
+        </w:rPr>
+        <w:t>元素標籤中間有著其他</w:t>
+      </w:r>
+      <w:r>
+        <w:rPr>
+          <w:rFonts w:ascii="Times New Roman" w:eastAsia="標楷體" w:hAnsi="Times New Roman" w:cs="Times New Roman"/>
+        </w:rPr>
+        <w:t>html</w:t>
+      </w:r>
+      <w:r>
+        <w:rPr>
+          <w:rFonts w:ascii="Times New Roman" w:eastAsia="標楷體" w:hAnsi="Times New Roman" w:cs="Times New Roman"/>
+        </w:rPr>
+        <w:t>元素標籤</w:t>
       </w:r>
     </w:p>
     <w:p>
@@ -548,7 +750,7 @@
         <w:spacing w:beforeLines="50" w:before="180"/>
         <w:ind w:rightChars="50" w:right="120"/>
         <w:rPr>
-          <w:rFonts w:ascii="標楷體" w:eastAsia="標楷體" w:hAnsi="標楷體"/>
+          <w:rFonts w:ascii="Times New Roman" w:eastAsia="標楷體" w:hAnsi="Times New Roman" w:cs="Times New Roman"/>
           <w:b/>
           <w:sz w:val="28"/>
           <w:szCs w:val="28"/>
@@ -556,36 +758,83 @@
       </w:pPr>
       <w:r>
         <w:rPr>
-          <w:rFonts w:ascii="標楷體" w:eastAsia="標楷體" w:hAnsi="標楷體" w:hint="eastAsia"/>
+          <w:rFonts w:ascii="Times New Roman" w:eastAsia="標楷體" w:hAnsi="Times New Roman" w:cs="Times New Roman"/>
           <w:b/>
           <w:sz w:val="28"/>
           <w:szCs w:val="28"/>
         </w:rPr>
-        <w:t>元素:</w:t>
+        <w:t>元素</w:t>
+      </w:r>
+      <w:r>
+        <w:rPr>
+          <w:rFonts w:ascii="Times New Roman" w:eastAsia="標楷體" w:hAnsi="Times New Roman" w:cs="Times New Roman"/>
+          <w:b/>
+          <w:sz w:val="28"/>
+          <w:szCs w:val="28"/>
+        </w:rPr>
+        <w:t>:</w:t>
       </w:r>
     </w:p>
     <w:p>
       <w:pPr>
         <w:pStyle w:val="ae"/>
         <w:numPr>
-          <w:ilvl w:val="1"/>
-          <w:numId w:val="2"/>
+          <w:ilvl w:val="0"/>
+          <w:numId w:val="8"/>
         </w:numPr>
         <w:spacing w:beforeLines="50" w:before="180"/>
         <w:ind w:leftChars="0" w:rightChars="50" w:right="120"/>
         <w:rPr>
-          <w:rFonts w:ascii="標楷體" w:eastAsia="標楷體" w:hAnsi="標楷體"/>
-        </w:rPr>
-      </w:pPr>
-      <w:r>
-        <w:rPr>
-          <w:rFonts w:ascii="標楷體" w:eastAsia="標楷體" w:hAnsi="標楷體" w:hint="eastAsia"/>
-        </w:rPr>
-        <w:t>元素=起始標籤+內容+結束標籤</w:t>
-      </w:r>
-      <w:r>
-        <w:rPr>
-          <w:rFonts w:ascii="標楷體" w:eastAsia="標楷體" w:hAnsi="標楷體" w:hint="eastAsia"/>
+          <w:rFonts w:ascii="Times New Roman" w:eastAsia="標楷體" w:hAnsi="Times New Roman" w:cs="Times New Roman"/>
+        </w:rPr>
+      </w:pPr>
+      <w:bookmarkStart w:id="0" w:name="_GoBack"/>
+      <w:bookmarkEnd w:id="0"/>
+      <w:r>
+        <w:rPr>
+          <w:rFonts w:ascii="Times New Roman" w:eastAsia="標楷體" w:hAnsi="Times New Roman" w:cs="Times New Roman"/>
+        </w:rPr>
+        <w:t>元素</w:t>
+      </w:r>
+      <w:r>
+        <w:rPr>
+          <w:rFonts w:ascii="Times New Roman" w:eastAsia="標楷體" w:hAnsi="Times New Roman" w:cs="Times New Roman"/>
+        </w:rPr>
+        <w:t>=</w:t>
+      </w:r>
+      <w:r>
+        <w:rPr>
+          <w:rFonts w:ascii="Times New Roman" w:eastAsia="標楷體" w:hAnsi="Times New Roman" w:cs="Times New Roman"/>
+        </w:rPr>
+        <w:t>起始標籤</w:t>
+      </w:r>
+      <w:r>
+        <w:rPr>
+          <w:rFonts w:ascii="Times New Roman" w:eastAsia="標楷體" w:hAnsi="Times New Roman" w:cs="Times New Roman"/>
+        </w:rPr>
+        <w:t>+</w:t>
+      </w:r>
+      <w:r>
+        <w:rPr>
+          <w:rFonts w:ascii="Times New Roman" w:eastAsia="標楷體" w:hAnsi="Times New Roman" w:cs="Times New Roman"/>
+        </w:rPr>
+        <w:t>內容</w:t>
+      </w:r>
+      <w:r>
+        <w:rPr>
+          <w:rFonts w:ascii="Times New Roman" w:eastAsia="標楷體" w:hAnsi="Times New Roman" w:cs="Times New Roman"/>
+        </w:rPr>
+        <w:t>+</w:t>
+      </w:r>
+      <w:r>
+        <w:rPr>
+          <w:rFonts w:ascii="Times New Roman" w:eastAsia="標楷體" w:hAnsi="Times New Roman" w:cs="Times New Roman"/>
+        </w:rPr>
+        <w:t>結束標籤</w:t>
+      </w:r>
+      <w:r>
+        <w:rPr>
+          <w:rFonts w:ascii="Times New Roman" w:eastAsia="標楷體" w:hAnsi="Times New Roman" w:cs="Times New Roman"/>
         </w:rPr>
         <w:tab/>
       </w:r>
@@ -594,58 +843,87 @@
       <w:pPr>
         <w:pStyle w:val="ae"/>
         <w:numPr>
-          <w:ilvl w:val="1"/>
-          <w:numId w:val="2"/>
+          <w:ilvl w:val="0"/>
+          <w:numId w:val="8"/>
         </w:numPr>
         <w:spacing w:beforeLines="50" w:before="180"/>
         <w:ind w:leftChars="0" w:rightChars="50" w:right="120"/>
         <w:rPr>
-          <w:rFonts w:ascii="標楷體" w:eastAsia="標楷體" w:hAnsi="標楷體"/>
-        </w:rPr>
-      </w:pPr>
-      <w:r>
-        <w:rPr>
-          <w:rFonts w:ascii="標楷體" w:eastAsia="標楷體" w:hAnsi="標楷體" w:hint="eastAsia"/>
+          <w:rFonts w:ascii="Times New Roman" w:eastAsia="標楷體" w:hAnsi="Times New Roman" w:cs="Times New Roman"/>
+        </w:rPr>
+      </w:pPr>
+      <w:r>
+        <w:rPr>
+          <w:rFonts w:ascii="Times New Roman" w:eastAsia="標楷體" w:hAnsi="Times New Roman" w:cs="Times New Roman"/>
         </w:rPr>
         <w:t>新</w:t>
       </w:r>
       <w:r>
         <w:rPr>
-          <w:rFonts w:ascii="標楷體" w:eastAsia="標楷體" w:hAnsi="標楷體" w:hint="eastAsia"/>
-        </w:rPr>
-        <w:t>style元素</w:t>
-      </w:r>
-      <w:r>
-        <w:rPr>
-          <w:rFonts w:ascii="標楷體" w:eastAsia="標楷體" w:hAnsi="標楷體" w:hint="eastAsia"/>
+          <w:rFonts w:ascii="Times New Roman" w:eastAsia="標楷體" w:hAnsi="Times New Roman" w:cs="Times New Roman"/>
+        </w:rPr>
+        <w:t>style</w:t>
+      </w:r>
+      <w:r>
+        <w:rPr>
+          <w:rFonts w:ascii="Times New Roman" w:eastAsia="標楷體" w:hAnsi="Times New Roman" w:cs="Times New Roman"/>
+        </w:rPr>
+        <w:t>元素</w:t>
+      </w:r>
+      <w:r>
+        <w:rPr>
+          <w:rFonts w:ascii="Times New Roman" w:eastAsia="標楷體" w:hAnsi="Times New Roman" w:cs="Times New Roman"/>
         </w:rPr>
         <w:t>:</w:t>
       </w:r>
       <w:r>
         <w:rPr>
-          <w:rFonts w:ascii="標楷體" w:eastAsia="標楷體" w:hAnsi="標楷體" w:hint="eastAsia"/>
+          <w:rFonts w:ascii="Times New Roman" w:eastAsia="標楷體" w:hAnsi="Times New Roman" w:cs="Times New Roman"/>
           <w:b/>
           <w:color w:val="FF0000"/>
         </w:rPr>
-        <w:t>位於html標頭區</w:t>
-      </w:r>
-      <w:r>
-        <w:rPr>
-          <w:rFonts w:ascii="標楷體" w:eastAsia="標楷體" w:hAnsi="標楷體" w:hint="eastAsia"/>
+        <w:t>位於</w:t>
+      </w:r>
+      <w:r>
+        <w:rPr>
+          <w:rFonts w:ascii="Times New Roman" w:eastAsia="標楷體" w:hAnsi="Times New Roman" w:cs="Times New Roman"/>
+          <w:b/>
+          <w:color w:val="FF0000"/>
+        </w:rPr>
+        <w:t>html</w:t>
+      </w:r>
+      <w:r>
+        <w:rPr>
+          <w:rFonts w:ascii="Times New Roman" w:eastAsia="標楷體" w:hAnsi="Times New Roman" w:cs="Times New Roman"/>
+          <w:b/>
+          <w:color w:val="FF0000"/>
+        </w:rPr>
+        <w:t>標頭區</w:t>
+      </w:r>
+      <w:r>
+        <w:rPr>
+          <w:rFonts w:ascii="Times New Roman" w:eastAsia="標楷體" w:hAnsi="Times New Roman" w:cs="Times New Roman"/>
         </w:rPr>
         <w:t>、</w:t>
       </w:r>
       <w:r>
         <w:rPr>
-          <w:rFonts w:ascii="標楷體" w:eastAsia="標楷體" w:hAnsi="標楷體" w:hint="eastAsia"/>
-          <w:b/>
-        </w:rPr>
-        <w:t>選用屬性&lt;style/type=</w:t>
+          <w:rFonts w:ascii="Times New Roman" w:eastAsia="標楷體" w:hAnsi="Times New Roman" w:cs="Times New Roman"/>
+          <w:b/>
+        </w:rPr>
+        <w:t>選用屬性</w:t>
+      </w:r>
+      <w:r>
+        <w:rPr>
+          <w:rFonts w:ascii="Times New Roman" w:eastAsia="標楷體" w:hAnsi="Times New Roman" w:cs="Times New Roman"/>
+          <w:b/>
+        </w:rPr>
+        <w:t>&lt;style/type=</w:t>
       </w:r>
       <w:proofErr w:type="gramStart"/>
       <w:r>
         <w:rPr>
-          <w:rFonts w:ascii="標楷體" w:eastAsia="標楷體" w:hAnsi="標楷體"/>
+          <w:rFonts w:ascii="Times New Roman" w:eastAsia="標楷體" w:hAnsi="Times New Roman" w:cs="Times New Roman"/>
           <w:b/>
         </w:rPr>
         <w:t>”</w:t>
@@ -653,7 +931,7 @@
       <w:proofErr w:type="gramEnd"/>
       <w:r>
         <w:rPr>
-          <w:rFonts w:ascii="標楷體" w:eastAsia="標楷體" w:hAnsi="標楷體" w:hint="eastAsia"/>
+          <w:rFonts w:ascii="Times New Roman" w:eastAsia="標楷體" w:hAnsi="Times New Roman" w:cs="Times New Roman"/>
           <w:b/>
         </w:rPr>
         <w:t>text/</w:t>
@@ -661,7 +939,7 @@
       <w:proofErr w:type="spellStart"/>
       <w:r>
         <w:rPr>
-          <w:rFonts w:ascii="標楷體" w:eastAsia="標楷體" w:hAnsi="標楷體" w:hint="eastAsia"/>
+          <w:rFonts w:ascii="Times New Roman" w:eastAsia="標楷體" w:hAnsi="Times New Roman" w:cs="Times New Roman"/>
           <w:b/>
         </w:rPr>
         <w:t>css</w:t>
@@ -670,7 +948,7 @@
       <w:proofErr w:type="gramStart"/>
       <w:r>
         <w:rPr>
-          <w:rFonts w:ascii="標楷體" w:eastAsia="標楷體" w:hAnsi="標楷體"/>
+          <w:rFonts w:ascii="Times New Roman" w:eastAsia="標楷體" w:hAnsi="Times New Roman" w:cs="Times New Roman"/>
           <w:b/>
         </w:rPr>
         <w:t>”</w:t>
@@ -678,26 +956,26 @@
       <w:proofErr w:type="gramEnd"/>
       <w:r>
         <w:rPr>
-          <w:rFonts w:ascii="標楷體" w:eastAsia="標楷體" w:hAnsi="標楷體" w:hint="eastAsia"/>
+          <w:rFonts w:ascii="Times New Roman" w:eastAsia="標楷體" w:hAnsi="Times New Roman" w:cs="Times New Roman"/>
           <w:b/>
         </w:rPr>
         <w:t>&gt;</w:t>
       </w:r>
       <w:r>
         <w:rPr>
-          <w:rFonts w:ascii="標楷體" w:eastAsia="標楷體" w:hAnsi="標楷體" w:hint="eastAsia"/>
+          <w:rFonts w:ascii="Times New Roman" w:eastAsia="標楷體" w:hAnsi="Times New Roman" w:cs="Times New Roman"/>
         </w:rPr>
         <w:t xml:space="preserve"> </w:t>
       </w:r>
       <w:r>
         <w:rPr>
-          <w:rFonts w:ascii="標楷體" w:eastAsia="標楷體" w:hAnsi="標楷體" w:hint="eastAsia"/>
+          <w:rFonts w:ascii="Times New Roman" w:eastAsia="標楷體" w:hAnsi="Times New Roman" w:cs="Times New Roman"/>
         </w:rPr>
         <w:t>告訴瀏覽器我們用那些樣式</w:t>
       </w:r>
       <w:r>
         <w:rPr>
-          <w:rFonts w:ascii="標楷體" w:eastAsia="標楷體" w:hAnsi="標楷體" w:hint="eastAsia"/>
+          <w:rFonts w:ascii="Times New Roman" w:eastAsia="標楷體" w:hAnsi="Times New Roman" w:cs="Times New Roman"/>
         </w:rPr>
         <w:t>語言</w:t>
       </w:r>
@@ -707,17 +985,17 @@
         <w:pStyle w:val="ae"/>
         <w:numPr>
           <w:ilvl w:val="0"/>
-          <w:numId w:val="3"/>
+          <w:numId w:val="8"/>
         </w:numPr>
         <w:spacing w:beforeLines="50" w:before="180"/>
         <w:ind w:leftChars="0" w:rightChars="50" w:right="120"/>
         <w:rPr>
-          <w:rFonts w:ascii="標楷體" w:eastAsia="標楷體" w:hAnsi="標楷體"/>
-        </w:rPr>
-      </w:pPr>
-      <w:r>
-        <w:rPr>
-          <w:rFonts w:ascii="標楷體" w:eastAsia="標楷體" w:hAnsi="標楷體" w:hint="eastAsia"/>
+          <w:rFonts w:ascii="Times New Roman" w:eastAsia="標楷體" w:hAnsi="Times New Roman" w:cs="Times New Roman"/>
+        </w:rPr>
+      </w:pPr>
+      <w:r>
+        <w:rPr>
+          <w:rFonts w:ascii="Times New Roman" w:eastAsia="標楷體" w:hAnsi="Times New Roman" w:cs="Times New Roman"/>
         </w:rPr>
         <w:t>屬性提供元素額外資訊</w:t>
       </w:r>
@@ -727,7 +1005,7 @@
         <w:spacing w:beforeLines="50" w:before="180"/>
         <w:ind w:rightChars="50" w:right="120"/>
         <w:rPr>
-          <w:rFonts w:ascii="標楷體" w:eastAsia="標楷體" w:hAnsi="標楷體"/>
+          <w:rFonts w:ascii="Times New Roman" w:eastAsia="標楷體" w:hAnsi="Times New Roman" w:cs="Times New Roman"/>
           <w:b/>
           <w:sz w:val="28"/>
           <w:szCs w:val="28"/>
@@ -735,7 +1013,7 @@
       </w:pPr>
       <w:r>
         <w:rPr>
-          <w:rFonts w:ascii="標楷體" w:eastAsia="標楷體" w:hAnsi="標楷體" w:hint="eastAsia"/>
+          <w:rFonts w:ascii="Times New Roman" w:eastAsia="標楷體" w:hAnsi="Times New Roman" w:cs="Times New Roman"/>
           <w:b/>
           <w:sz w:val="28"/>
           <w:szCs w:val="28"/>
@@ -748,44 +1026,68 @@
         <w:spacing w:beforeLines="50" w:before="180"/>
         <w:ind w:rightChars="50" w:right="120" w:firstLine="480"/>
         <w:rPr>
-          <w:rFonts w:ascii="標楷體" w:eastAsia="標楷體" w:hAnsi="標楷體"/>
-        </w:rPr>
-      </w:pPr>
-      <w:r>
-        <w:rPr>
-          <w:rFonts w:ascii="標楷體" w:eastAsia="標楷體" w:hAnsi="標楷體" w:hint="eastAsia"/>
-        </w:rPr>
-        <w:t>CSS與html是兩種不同</w:t>
-      </w:r>
-      <w:r>
-        <w:rPr>
-          <w:rFonts w:ascii="標楷體" w:eastAsia="標楷體" w:hAnsi="標楷體" w:hint="eastAsia"/>
+          <w:rFonts w:ascii="Times New Roman" w:eastAsia="標楷體" w:hAnsi="Times New Roman" w:cs="Times New Roman"/>
+        </w:rPr>
+      </w:pPr>
+      <w:r>
+        <w:rPr>
+          <w:rFonts w:ascii="Times New Roman" w:eastAsia="標楷體" w:hAnsi="Times New Roman" w:cs="Times New Roman"/>
+        </w:rPr>
+        <w:t>CSS</w:t>
+      </w:r>
+      <w:r>
+        <w:rPr>
+          <w:rFonts w:ascii="Times New Roman" w:eastAsia="標楷體" w:hAnsi="Times New Roman" w:cs="Times New Roman"/>
+        </w:rPr>
+        <w:t>與</w:t>
+      </w:r>
+      <w:r>
+        <w:rPr>
+          <w:rFonts w:ascii="Times New Roman" w:eastAsia="標楷體" w:hAnsi="Times New Roman" w:cs="Times New Roman"/>
+        </w:rPr>
+        <w:t>html</w:t>
+      </w:r>
+      <w:r>
+        <w:rPr>
+          <w:rFonts w:ascii="Times New Roman" w:eastAsia="標楷體" w:hAnsi="Times New Roman" w:cs="Times New Roman"/>
+        </w:rPr>
+        <w:t>是兩種不同</w:t>
+      </w:r>
+      <w:r>
+        <w:rPr>
+          <w:rFonts w:ascii="Times New Roman" w:eastAsia="標楷體" w:hAnsi="Times New Roman" w:cs="Times New Roman"/>
         </w:rPr>
         <w:t>建立網頁</w:t>
       </w:r>
       <w:r>
         <w:rPr>
-          <w:rFonts w:ascii="標楷體" w:eastAsia="標楷體" w:hAnsi="標楷體" w:hint="eastAsia"/>
+          <w:rFonts w:ascii="Times New Roman" w:eastAsia="標楷體" w:hAnsi="Times New Roman" w:cs="Times New Roman"/>
         </w:rPr>
         <w:t>語言，</w:t>
       </w:r>
       <w:r>
         <w:rPr>
-          <w:rFonts w:ascii="標楷體" w:eastAsia="標楷體" w:hAnsi="標楷體" w:hint="eastAsia"/>
-        </w:rPr>
-        <w:t>html建立架構、</w:t>
+          <w:rFonts w:ascii="Times New Roman" w:eastAsia="標楷體" w:hAnsi="Times New Roman" w:cs="Times New Roman"/>
+        </w:rPr>
+        <w:t>html</w:t>
+      </w:r>
+      <w:r>
+        <w:rPr>
+          <w:rFonts w:ascii="Times New Roman" w:eastAsia="標楷體" w:hAnsi="Times New Roman" w:cs="Times New Roman"/>
+        </w:rPr>
+        <w:t>建立架構、</w:t>
       </w:r>
       <w:proofErr w:type="spellStart"/>
       <w:r>
         <w:rPr>
-          <w:rFonts w:ascii="標楷體" w:eastAsia="標楷體" w:hAnsi="標楷體" w:hint="eastAsia"/>
+          <w:rFonts w:ascii="Times New Roman" w:eastAsia="標楷體" w:hAnsi="Times New Roman" w:cs="Times New Roman"/>
         </w:rPr>
         <w:t>css</w:t>
       </w:r>
       <w:proofErr w:type="spellEnd"/>
       <w:r>
         <w:rPr>
-          <w:rFonts w:ascii="標楷體" w:eastAsia="標楷體" w:hAnsi="標楷體" w:hint="eastAsia"/>
+          <w:rFonts w:ascii="Times New Roman" w:eastAsia="標楷體" w:hAnsi="Times New Roman" w:cs="Times New Roman"/>
         </w:rPr>
         <w:t>建立樣式</w:t>
       </w:r>
@@ -1519,6 +1821,118 @@
     </w:lvl>
   </w:abstractNum>
   <w:abstractNum w:abstractNumId="6">
+    <w:nsid w:val="3D232ED9"/>
+    <w:multiLevelType w:val="hybridMultilevel"/>
+    <w:tmpl w:val="8ADA3E66"/>
+    <w:lvl w:ilvl="0" w:tplc="C07C0D38">
+      <w:numFmt w:val="bullet"/>
+      <w:lvlText w:val="‧"/>
+      <w:lvlJc w:val="left"/>
+      <w:pPr>
+        <w:ind w:left="1800" w:hanging="360"/>
+      </w:pPr>
+      <w:rPr>
+        <w:rFonts w:ascii="新細明體" w:eastAsia="新細明體" w:hAnsi="新細明體" w:cs="新細明體" w:hint="eastAsia"/>
+      </w:rPr>
+    </w:lvl>
+    <w:lvl w:ilvl="1" w:tplc="04090003" w:tentative="1">
+      <w:start w:val="1"/>
+      <w:numFmt w:val="bullet"/>
+      <w:lvlText w:val=""/>
+      <w:lvlJc w:val="left"/>
+      <w:pPr>
+        <w:ind w:left="2400" w:hanging="480"/>
+      </w:pPr>
+      <w:rPr>
+        <w:rFonts w:ascii="Wingdings" w:hAnsi="Wingdings" w:hint="default"/>
+      </w:rPr>
+    </w:lvl>
+    <w:lvl w:ilvl="2" w:tplc="04090005" w:tentative="1">
+      <w:start w:val="1"/>
+      <w:numFmt w:val="bullet"/>
+      <w:lvlText w:val=""/>
+      <w:lvlJc w:val="left"/>
+      <w:pPr>
+        <w:ind w:left="2880" w:hanging="480"/>
+      </w:pPr>
+      <w:rPr>
+        <w:rFonts w:ascii="Wingdings" w:hAnsi="Wingdings" w:hint="default"/>
+      </w:rPr>
+    </w:lvl>
+    <w:lvl w:ilvl="3" w:tplc="04090001" w:tentative="1">
+      <w:start w:val="1"/>
+      <w:numFmt w:val="bullet"/>
+      <w:lvlText w:val=""/>
+      <w:lvlJc w:val="left"/>
+      <w:pPr>
+        <w:ind w:left="3360" w:hanging="480"/>
+      </w:pPr>
+      <w:rPr>
+        <w:rFonts w:ascii="Wingdings" w:hAnsi="Wingdings" w:hint="default"/>
+      </w:rPr>
+    </w:lvl>
+    <w:lvl w:ilvl="4" w:tplc="04090003" w:tentative="1">
+      <w:start w:val="1"/>
+      <w:numFmt w:val="bullet"/>
+      <w:lvlText w:val=""/>
+      <w:lvlJc w:val="left"/>
+      <w:pPr>
+        <w:ind w:left="3840" w:hanging="480"/>
+      </w:pPr>
+      <w:rPr>
+        <w:rFonts w:ascii="Wingdings" w:hAnsi="Wingdings" w:hint="default"/>
+      </w:rPr>
+    </w:lvl>
+    <w:lvl w:ilvl="5" w:tplc="04090005" w:tentative="1">
+      <w:start w:val="1"/>
+      <w:numFmt w:val="bullet"/>
+      <w:lvlText w:val=""/>
+      <w:lvlJc w:val="left"/>
+      <w:pPr>
+        <w:ind w:left="4320" w:hanging="480"/>
+      </w:pPr>
+      <w:rPr>
+        <w:rFonts w:ascii="Wingdings" w:hAnsi="Wingdings" w:hint="default"/>
+      </w:rPr>
+    </w:lvl>
+    <w:lvl w:ilvl="6" w:tplc="04090001" w:tentative="1">
+      <w:start w:val="1"/>
+      <w:numFmt w:val="bullet"/>
+      <w:lvlText w:val=""/>
+      <w:lvlJc w:val="left"/>
+      <w:pPr>
+        <w:ind w:left="4800" w:hanging="480"/>
+      </w:pPr>
+      <w:rPr>
+        <w:rFonts w:ascii="Wingdings" w:hAnsi="Wingdings" w:hint="default"/>
+      </w:rPr>
+    </w:lvl>
+    <w:lvl w:ilvl="7" w:tplc="04090003" w:tentative="1">
+      <w:start w:val="1"/>
+      <w:numFmt w:val="bullet"/>
+      <w:lvlText w:val=""/>
+      <w:lvlJc w:val="left"/>
+      <w:pPr>
+        <w:ind w:left="5280" w:hanging="480"/>
+      </w:pPr>
+      <w:rPr>
+        <w:rFonts w:ascii="Wingdings" w:hAnsi="Wingdings" w:hint="default"/>
+      </w:rPr>
+    </w:lvl>
+    <w:lvl w:ilvl="8" w:tplc="04090005" w:tentative="1">
+      <w:start w:val="1"/>
+      <w:numFmt w:val="bullet"/>
+      <w:lvlText w:val=""/>
+      <w:lvlJc w:val="left"/>
+      <w:pPr>
+        <w:ind w:left="5760" w:hanging="480"/>
+      </w:pPr>
+      <w:rPr>
+        <w:rFonts w:ascii="Wingdings" w:hAnsi="Wingdings" w:hint="default"/>
+      </w:rPr>
+    </w:lvl>
+  </w:abstractNum>
+  <w:abstractNum w:abstractNumId="7">
     <w:nsid w:val="5DCA5936"/>
     <w:multiLevelType w:val="hybridMultilevel"/>
     <w:tmpl w:val="46E2CC32"/>
@@ -1625,6 +2039,118 @@
       <w:lvlJc w:val="left"/>
       <w:pPr>
         <w:ind w:left="4800" w:hanging="480"/>
+      </w:pPr>
+      <w:rPr>
+        <w:rFonts w:ascii="Wingdings" w:hAnsi="Wingdings" w:hint="default"/>
+      </w:rPr>
+    </w:lvl>
+  </w:abstractNum>
+  <w:abstractNum w:abstractNumId="8">
+    <w:nsid w:val="7E223C1B"/>
+    <w:multiLevelType w:val="hybridMultilevel"/>
+    <w:tmpl w:val="DCC4EC06"/>
+    <w:lvl w:ilvl="0" w:tplc="58088DE4">
+      <w:numFmt w:val="bullet"/>
+      <w:lvlText w:val="‧"/>
+      <w:lvlJc w:val="left"/>
+      <w:pPr>
+        <w:ind w:left="1800" w:hanging="360"/>
+      </w:pPr>
+      <w:rPr>
+        <w:rFonts w:ascii="新細明體" w:eastAsia="新細明體" w:hAnsi="新細明體" w:cs="新細明體" w:hint="eastAsia"/>
+      </w:rPr>
+    </w:lvl>
+    <w:lvl w:ilvl="1" w:tplc="04090003" w:tentative="1">
+      <w:start w:val="1"/>
+      <w:numFmt w:val="bullet"/>
+      <w:lvlText w:val=""/>
+      <w:lvlJc w:val="left"/>
+      <w:pPr>
+        <w:ind w:left="2400" w:hanging="480"/>
+      </w:pPr>
+      <w:rPr>
+        <w:rFonts w:ascii="Wingdings" w:hAnsi="Wingdings" w:hint="default"/>
+      </w:rPr>
+    </w:lvl>
+    <w:lvl w:ilvl="2" w:tplc="04090005" w:tentative="1">
+      <w:start w:val="1"/>
+      <w:numFmt w:val="bullet"/>
+      <w:lvlText w:val=""/>
+      <w:lvlJc w:val="left"/>
+      <w:pPr>
+        <w:ind w:left="2880" w:hanging="480"/>
+      </w:pPr>
+      <w:rPr>
+        <w:rFonts w:ascii="Wingdings" w:hAnsi="Wingdings" w:hint="default"/>
+      </w:rPr>
+    </w:lvl>
+    <w:lvl w:ilvl="3" w:tplc="04090001" w:tentative="1">
+      <w:start w:val="1"/>
+      <w:numFmt w:val="bullet"/>
+      <w:lvlText w:val=""/>
+      <w:lvlJc w:val="left"/>
+      <w:pPr>
+        <w:ind w:left="3360" w:hanging="480"/>
+      </w:pPr>
+      <w:rPr>
+        <w:rFonts w:ascii="Wingdings" w:hAnsi="Wingdings" w:hint="default"/>
+      </w:rPr>
+    </w:lvl>
+    <w:lvl w:ilvl="4" w:tplc="04090003" w:tentative="1">
+      <w:start w:val="1"/>
+      <w:numFmt w:val="bullet"/>
+      <w:lvlText w:val=""/>
+      <w:lvlJc w:val="left"/>
+      <w:pPr>
+        <w:ind w:left="3840" w:hanging="480"/>
+      </w:pPr>
+      <w:rPr>
+        <w:rFonts w:ascii="Wingdings" w:hAnsi="Wingdings" w:hint="default"/>
+      </w:rPr>
+    </w:lvl>
+    <w:lvl w:ilvl="5" w:tplc="04090005" w:tentative="1">
+      <w:start w:val="1"/>
+      <w:numFmt w:val="bullet"/>
+      <w:lvlText w:val=""/>
+      <w:lvlJc w:val="left"/>
+      <w:pPr>
+        <w:ind w:left="4320" w:hanging="480"/>
+      </w:pPr>
+      <w:rPr>
+        <w:rFonts w:ascii="Wingdings" w:hAnsi="Wingdings" w:hint="default"/>
+      </w:rPr>
+    </w:lvl>
+    <w:lvl w:ilvl="6" w:tplc="04090001" w:tentative="1">
+      <w:start w:val="1"/>
+      <w:numFmt w:val="bullet"/>
+      <w:lvlText w:val=""/>
+      <w:lvlJc w:val="left"/>
+      <w:pPr>
+        <w:ind w:left="4800" w:hanging="480"/>
+      </w:pPr>
+      <w:rPr>
+        <w:rFonts w:ascii="Wingdings" w:hAnsi="Wingdings" w:hint="default"/>
+      </w:rPr>
+    </w:lvl>
+    <w:lvl w:ilvl="7" w:tplc="04090003" w:tentative="1">
+      <w:start w:val="1"/>
+      <w:numFmt w:val="bullet"/>
+      <w:lvlText w:val=""/>
+      <w:lvlJc w:val="left"/>
+      <w:pPr>
+        <w:ind w:left="5280" w:hanging="480"/>
+      </w:pPr>
+      <w:rPr>
+        <w:rFonts w:ascii="Wingdings" w:hAnsi="Wingdings" w:hint="default"/>
+      </w:rPr>
+    </w:lvl>
+    <w:lvl w:ilvl="8" w:tplc="04090005" w:tentative="1">
+      <w:start w:val="1"/>
+      <w:numFmt w:val="bullet"/>
+      <w:lvlText w:val=""/>
+      <w:lvlJc w:val="left"/>
+      <w:pPr>
+        <w:ind w:left="5760" w:hanging="480"/>
       </w:pPr>
       <w:rPr>
         <w:rFonts w:ascii="Wingdings" w:hAnsi="Wingdings" w:hint="default"/>
@@ -1638,7 +2164,7 @@
     <w:abstractNumId w:val="4"/>
   </w:num>
   <w:num w:numId="3">
-    <w:abstractNumId w:val="6"/>
+    <w:abstractNumId w:val="7"/>
   </w:num>
   <w:num w:numId="4">
     <w:abstractNumId w:val="5"/>
@@ -1651,6 +2177,12 @@
   </w:num>
   <w:num w:numId="7">
     <w:abstractNumId w:val="2"/>
+  </w:num>
+  <w:num w:numId="8">
+    <w:abstractNumId w:val="8"/>
+  </w:num>
+  <w:num w:numId="9">
+    <w:abstractNumId w:val="6"/>
   </w:num>
 </w:numbering>
 </file>

--- a/Allen/Html深入淺出/1.認識html/認識html.docx
+++ b/Allen/Html深入淺出/1.認識html/認識html.docx
@@ -1,6 +1,6 @@
 
 <file path=word/document.xml><?xml version="1.0" encoding="utf-8"?>
-<w:document xmlns:wpc="http://schemas.microsoft.com/office/word/2010/wordprocessingCanvas" xmlns:mc="http://schemas.openxmlformats.org/markup-compatibility/2006" xmlns:o="urn:schemas-microsoft-com:office:office" xmlns:r="http://schemas.openxmlformats.org/officeDocument/2006/relationships" xmlns:m="http://schemas.openxmlformats.org/officeDocument/2006/math" xmlns:v="urn:schemas-microsoft-com:vml" xmlns:wp14="http://schemas.microsoft.com/office/word/2010/wordprocessingDrawing" xmlns:wp="http://schemas.openxmlformats.org/drawingml/2006/wordprocessingDrawing" xmlns:w10="urn:schemas-microsoft-com:office:word" xmlns:w="http://schemas.openxmlformats.org/wordprocessingml/2006/main" xmlns:w14="http://schemas.microsoft.com/office/word/2010/wordml" xmlns:wpg="http://schemas.microsoft.com/office/word/2010/wordprocessingGroup" xmlns:wpi="http://schemas.microsoft.com/office/word/2010/wordprocessingInk" xmlns:wne="http://schemas.microsoft.com/office/word/2006/wordml" xmlns:wps="http://schemas.microsoft.com/office/word/2010/wordprocessingShape" mc:Ignorable="w14 wp14">
+<w:document xmlns:wpc="http://schemas.microsoft.com/office/word/2010/wordprocessingCanvas" xmlns:mc="http://schemas.openxmlformats.org/markup-compatibility/2006" xmlns:o="urn:schemas-microsoft-com:office:office" xmlns:r="http://schemas.openxmlformats.org/officeDocument/2006/relationships" xmlns:m="http://schemas.openxmlformats.org/officeDocument/2006/math" xmlns:v="urn:schemas-microsoft-com:vml" xmlns:wp14="http://schemas.microsoft.com/office/word/2010/wordprocessingDrawing" xmlns:wp="http://schemas.openxmlformats.org/drawingml/2006/wordprocessingDrawing" xmlns:w10="urn:schemas-microsoft-com:office:word" xmlns:w="http://schemas.openxmlformats.org/wordprocessingml/2006/main" xmlns:w14="http://schemas.microsoft.com/office/word/2010/wordml" xmlns:w15="http://schemas.microsoft.com/office/word/2012/wordml" xmlns:wpg="http://schemas.microsoft.com/office/word/2010/wordprocessingGroup" xmlns:wpi="http://schemas.microsoft.com/office/word/2010/wordprocessingInk" xmlns:wne="http://schemas.microsoft.com/office/word/2006/wordml" xmlns:wps="http://schemas.microsoft.com/office/word/2010/wordprocessingShape" mc:Ignorable="w14 w15 wp14">
   <w:body>
     <w:p>
       <w:pPr>
@@ -62,14 +62,78 @@
         </w:rPr>
         <w:t>製作網頁</w:t>
       </w:r>
-      <w:r>
+    </w:p>
+    <w:p>
+      <w:pPr>
+        <w:pStyle w:val="ae"/>
+        <w:numPr>
+          <w:ilvl w:val="0"/>
+          <w:numId w:val="10"/>
+        </w:numPr>
+        <w:spacing w:beforeLines="50" w:before="180"/>
+        <w:ind w:leftChars="0" w:rightChars="50" w:right="120"/>
+        <w:rPr>
+          <w:rFonts w:ascii="Times New Roman" w:eastAsia="標楷體" w:hAnsi="Times New Roman" w:cs="Times New Roman"/>
+        </w:rPr>
+      </w:pPr>
+      <w:r>
+        <w:rPr>
+          <w:rFonts w:ascii="Times New Roman" w:eastAsia="標楷體" w:hAnsi="Times New Roman" w:cs="Times New Roman"/>
+        </w:rPr>
+        <w:t>建立</w:t>
+      </w:r>
+      <w:r>
+        <w:rPr>
+          <w:rFonts w:ascii="Times New Roman" w:eastAsia="標楷體" w:hAnsi="Times New Roman" w:cs="Times New Roman"/>
+        </w:rPr>
+        <w:t>HTML</w:t>
+      </w:r>
+      <w:r>
+        <w:rPr>
+          <w:rFonts w:ascii="Times New Roman" w:eastAsia="標楷體" w:hAnsi="Times New Roman" w:cs="Times New Roman"/>
+        </w:rPr>
+        <w:t>檔案</w:t>
+      </w:r>
+    </w:p>
+    <w:p>
+      <w:pPr>
+        <w:pStyle w:val="ae"/>
+        <w:numPr>
+          <w:ilvl w:val="0"/>
+          <w:numId w:val="10"/>
+        </w:numPr>
+        <w:spacing w:beforeLines="50" w:before="180"/>
+        <w:ind w:leftChars="0" w:rightChars="50" w:right="120"/>
+        <w:rPr>
+          <w:rFonts w:ascii="Times New Roman" w:eastAsia="標楷體" w:hAnsi="Times New Roman" w:cs="Times New Roman"/>
+        </w:rPr>
+      </w:pPr>
+      <w:r>
+        <w:rPr>
+          <w:rFonts w:ascii="Times New Roman" w:eastAsia="標楷體" w:hAnsi="Times New Roman" w:cs="Times New Roman"/>
+        </w:rPr>
+        <w:t>將檔案放置網站伺服器</w:t>
+      </w:r>
+    </w:p>
+    <w:p>
+      <w:pPr>
+        <w:spacing w:beforeLines="50" w:before="180"/>
+        <w:ind w:rightChars="50" w:right="120"/>
         <w:rPr>
           <w:rFonts w:ascii="Times New Roman" w:eastAsia="標楷體" w:hAnsi="Times New Roman" w:cs="Times New Roman"/>
           <w:b/>
           <w:sz w:val="28"/>
           <w:szCs w:val="28"/>
         </w:rPr>
-        <w:t>:</w:t>
+      </w:pPr>
+      <w:r>
+        <w:rPr>
+          <w:rFonts w:ascii="Times New Roman" w:eastAsia="標楷體" w:hAnsi="Times New Roman" w:cs="Times New Roman"/>
+          <w:b/>
+          <w:sz w:val="28"/>
+          <w:szCs w:val="28"/>
+        </w:rPr>
+        <w:t>網站伺服器</w:t>
       </w:r>
     </w:p>
     <w:p>
@@ -77,7 +141,7 @@
         <w:pStyle w:val="ae"/>
         <w:numPr>
           <w:ilvl w:val="0"/>
-          <w:numId w:val="9"/>
+          <w:numId w:val="10"/>
         </w:numPr>
         <w:spacing w:beforeLines="50" w:before="180"/>
         <w:ind w:leftChars="0" w:rightChars="50" w:right="120"/>
@@ -89,19 +153,7 @@
         <w:rPr>
           <w:rFonts w:ascii="Times New Roman" w:eastAsia="標楷體" w:hAnsi="Times New Roman" w:cs="Times New Roman"/>
         </w:rPr>
-        <w:t>建立</w:t>
-      </w:r>
-      <w:r>
-        <w:rPr>
-          <w:rFonts w:ascii="Times New Roman" w:eastAsia="標楷體" w:hAnsi="Times New Roman" w:cs="Times New Roman"/>
-        </w:rPr>
-        <w:t>HTML</w:t>
-      </w:r>
-      <w:r>
-        <w:rPr>
-          <w:rFonts w:ascii="Times New Roman" w:eastAsia="標楷體" w:hAnsi="Times New Roman" w:cs="Times New Roman"/>
-        </w:rPr>
-        <w:t>檔案</w:t>
+        <w:t>全天候等待網站瀏覽器對網頁、圖像、音訊、視訊的請求</w:t>
       </w:r>
     </w:p>
     <w:p>
@@ -109,7 +161,7 @@
         <w:pStyle w:val="ae"/>
         <w:numPr>
           <w:ilvl w:val="0"/>
-          <w:numId w:val="9"/>
+          <w:numId w:val="10"/>
         </w:numPr>
         <w:spacing w:beforeLines="50" w:before="180"/>
         <w:ind w:leftChars="0" w:rightChars="50" w:right="120"/>
@@ -121,37 +173,19 @@
         <w:rPr>
           <w:rFonts w:ascii="Times New Roman" w:eastAsia="標楷體" w:hAnsi="Times New Roman" w:cs="Times New Roman"/>
         </w:rPr>
-        <w:t>將檔案放置網站伺服器</w:t>
-      </w:r>
-    </w:p>
-    <w:p>
-      <w:pPr>
-        <w:spacing w:beforeLines="50" w:before="180"/>
-        <w:ind w:rightChars="50" w:right="120"/>
-        <w:rPr>
-          <w:rFonts w:ascii="Times New Roman" w:eastAsia="標楷體" w:hAnsi="Times New Roman" w:cs="Times New Roman"/>
-          <w:b/>
-          <w:sz w:val="28"/>
-          <w:szCs w:val="28"/>
-        </w:rPr>
-      </w:pPr>
-      <w:r>
-        <w:rPr>
-          <w:rFonts w:ascii="Times New Roman" w:eastAsia="標楷體" w:hAnsi="Times New Roman" w:cs="Times New Roman"/>
-          <w:b/>
-          <w:sz w:val="28"/>
-          <w:szCs w:val="28"/>
-        </w:rPr>
-        <w:t>網站伺服器</w:t>
-      </w:r>
-      <w:r>
-        <w:rPr>
-          <w:rFonts w:ascii="Times New Roman" w:eastAsia="標楷體" w:hAnsi="Times New Roman" w:cs="Times New Roman"/>
-          <w:b/>
-          <w:sz w:val="28"/>
-          <w:szCs w:val="28"/>
-        </w:rPr>
-        <w:t>:</w:t>
+        <w:t>伺服器存放</w:t>
+      </w:r>
+      <w:r>
+        <w:rPr>
+          <w:rFonts w:ascii="Times New Roman" w:eastAsia="標楷體" w:hAnsi="Times New Roman" w:cs="Times New Roman"/>
+        </w:rPr>
+        <w:t>HTML</w:t>
+      </w:r>
+      <w:r>
+        <w:rPr>
+          <w:rFonts w:ascii="Times New Roman" w:eastAsia="標楷體" w:hAnsi="Times New Roman" w:cs="Times New Roman"/>
+        </w:rPr>
+        <w:t>檔案、圖像、音訊、以及其他類型檔案</w:t>
       </w:r>
     </w:p>
     <w:p>
@@ -159,59 +193,7 @@
         <w:pStyle w:val="ae"/>
         <w:numPr>
           <w:ilvl w:val="0"/>
-          <w:numId w:val="8"/>
-        </w:numPr>
-        <w:spacing w:beforeLines="50" w:before="180"/>
-        <w:ind w:leftChars="0" w:rightChars="50" w:right="120"/>
-        <w:rPr>
-          <w:rFonts w:ascii="Times New Roman" w:eastAsia="標楷體" w:hAnsi="Times New Roman" w:cs="Times New Roman"/>
-        </w:rPr>
-      </w:pPr>
-      <w:r>
-        <w:rPr>
-          <w:rFonts w:ascii="Times New Roman" w:eastAsia="標楷體" w:hAnsi="Times New Roman" w:cs="Times New Roman"/>
-        </w:rPr>
-        <w:t>全天候等待網站瀏覽器對網頁、圖像、音訊、視訊的請求</w:t>
-      </w:r>
-    </w:p>
-    <w:p>
-      <w:pPr>
-        <w:pStyle w:val="ae"/>
-        <w:numPr>
-          <w:ilvl w:val="0"/>
-          <w:numId w:val="8"/>
-        </w:numPr>
-        <w:spacing w:beforeLines="50" w:before="180"/>
-        <w:ind w:leftChars="0" w:rightChars="50" w:right="120"/>
-        <w:rPr>
-          <w:rFonts w:ascii="Times New Roman" w:eastAsia="標楷體" w:hAnsi="Times New Roman" w:cs="Times New Roman"/>
-        </w:rPr>
-      </w:pPr>
-      <w:r>
-        <w:rPr>
-          <w:rFonts w:ascii="Times New Roman" w:eastAsia="標楷體" w:hAnsi="Times New Roman" w:cs="Times New Roman"/>
-        </w:rPr>
-        <w:t>伺服器存放</w:t>
-      </w:r>
-      <w:r>
-        <w:rPr>
-          <w:rFonts w:ascii="Times New Roman" w:eastAsia="標楷體" w:hAnsi="Times New Roman" w:cs="Times New Roman"/>
-        </w:rPr>
-        <w:t>HTML</w:t>
-      </w:r>
-      <w:r>
-        <w:rPr>
-          <w:rFonts w:ascii="Times New Roman" w:eastAsia="標楷體" w:hAnsi="Times New Roman" w:cs="Times New Roman"/>
-        </w:rPr>
-        <w:t>檔案、圖像、音訊、以及其他類型檔案</w:t>
-      </w:r>
-    </w:p>
-    <w:p>
-      <w:pPr>
-        <w:pStyle w:val="ae"/>
-        <w:numPr>
-          <w:ilvl w:val="0"/>
-          <w:numId w:val="8"/>
+          <w:numId w:val="10"/>
         </w:numPr>
         <w:spacing w:beforeLines="50" w:before="180"/>
         <w:ind w:leftChars="0" w:rightChars="50" w:right="120"/>
@@ -353,7 +335,7 @@
                     </pic:cNvPicPr>
                   </pic:nvPicPr>
                   <pic:blipFill>
-                    <a:blip r:embed="rId8">
+                    <a:blip r:embed="rId7">
                       <a:extLst>
                         <a:ext uri="{28A0092B-C50C-407E-A947-70E740481C1C}">
                           <a14:useLocalDpi xmlns:a14="http://schemas.microsoft.com/office/drawing/2010/main" val="0"/>
@@ -414,7 +396,7 @@
         <w:spacing w:beforeLines="50" w:before="180"/>
         <w:ind w:rightChars="50" w:right="120"/>
         <w:rPr>
-          <w:rFonts w:ascii="Times New Roman" w:eastAsia="標楷體" w:hAnsi="Times New Roman" w:cs="Times New Roman" w:hint="eastAsia"/>
+          <w:rFonts w:ascii="Times New Roman" w:eastAsia="標楷體" w:hAnsi="Times New Roman" w:cs="Times New Roman"/>
           <w:b/>
           <w:sz w:val="28"/>
           <w:szCs w:val="28"/>
@@ -426,7 +408,7 @@
         <w:spacing w:beforeLines="50" w:before="180"/>
         <w:ind w:rightChars="50" w:right="120"/>
         <w:rPr>
-          <w:rFonts w:ascii="Times New Roman" w:eastAsia="標楷體" w:hAnsi="Times New Roman" w:cs="Times New Roman" w:hint="eastAsia"/>
+          <w:rFonts w:ascii="Times New Roman" w:eastAsia="標楷體" w:hAnsi="Times New Roman" w:cs="Times New Roman"/>
           <w:b/>
           <w:sz w:val="28"/>
           <w:szCs w:val="28"/>
@@ -484,287 +466,460 @@
         </w:rPr>
         <w:t>網頁</w:t>
       </w:r>
-      <w:r>
+    </w:p>
+    <w:p>
+      <w:pPr>
+        <w:spacing w:beforeLines="50" w:before="180"/>
+        <w:ind w:rightChars="50" w:right="120" w:firstLine="480"/>
+        <w:rPr>
+          <w:rFonts w:ascii="Times New Roman" w:eastAsia="標楷體" w:hAnsi="Times New Roman" w:cs="Times New Roman"/>
+        </w:rPr>
+      </w:pPr>
+      <w:r>
+        <w:rPr>
+          <w:rFonts w:ascii="Times New Roman" w:eastAsia="標楷體" w:hAnsi="Times New Roman" w:cs="Times New Roman"/>
+        </w:rPr>
+        <w:t>瀏覽器讀</w:t>
+      </w:r>
+      <w:r>
+        <w:rPr>
+          <w:rFonts w:ascii="Times New Roman" w:eastAsia="標楷體" w:hAnsi="Times New Roman" w:cs="Times New Roman"/>
+        </w:rPr>
+        <w:t>html</w:t>
+      </w:r>
+      <w:r>
+        <w:rPr>
+          <w:rFonts w:ascii="Times New Roman" w:eastAsia="標楷體" w:hAnsi="Times New Roman" w:cs="Times New Roman"/>
+        </w:rPr>
+        <w:t>原始碼，會解譯環繞文字內容的標籤</w:t>
+      </w:r>
+      <w:r>
+        <w:rPr>
+          <w:rFonts w:ascii="Times New Roman" w:eastAsia="標楷體" w:hAnsi="Times New Roman" w:cs="Times New Roman"/>
+        </w:rPr>
+        <w:t>&lt;tag&gt;</w:t>
+      </w:r>
+      <w:r>
+        <w:rPr>
+          <w:rFonts w:ascii="Times New Roman" w:eastAsia="標楷體" w:hAnsi="Times New Roman" w:cs="Times New Roman"/>
+        </w:rPr>
+        <w:t>，</w:t>
+      </w:r>
+      <w:r>
+        <w:rPr>
+          <w:rFonts w:ascii="Times New Roman" w:eastAsia="標楷體" w:hAnsi="Times New Roman" w:cs="Times New Roman"/>
+        </w:rPr>
+        <w:t>標籤描述文字內容的</w:t>
+      </w:r>
+      <w:r>
+        <w:rPr>
+          <w:rFonts w:ascii="Times New Roman" w:eastAsia="標楷體" w:hAnsi="Times New Roman" w:cs="Times New Roman"/>
+          <w:b/>
+        </w:rPr>
+        <w:t>架構</w:t>
+      </w:r>
+      <w:r>
+        <w:rPr>
+          <w:rFonts w:ascii="Times New Roman" w:eastAsia="標楷體" w:hAnsi="Times New Roman" w:cs="Times New Roman"/>
+        </w:rPr>
+        <w:t>與</w:t>
+      </w:r>
+      <w:r>
+        <w:rPr>
+          <w:rFonts w:ascii="Times New Roman" w:eastAsia="標楷體" w:hAnsi="Times New Roman" w:cs="Times New Roman"/>
+          <w:b/>
+        </w:rPr>
+        <w:t>意義</w:t>
+      </w:r>
+      <w:r>
+        <w:rPr>
+          <w:rFonts w:ascii="Times New Roman" w:eastAsia="標楷體" w:hAnsi="Times New Roman" w:cs="Times New Roman"/>
+          <w:b/>
+        </w:rPr>
+        <w:t>，</w:t>
+      </w:r>
+      <w:r>
+        <w:rPr>
+          <w:rFonts w:ascii="Times New Roman" w:eastAsia="標楷體" w:hAnsi="Times New Roman" w:cs="Times New Roman"/>
+        </w:rPr>
+        <w:t>意思就是</w:t>
+      </w:r>
+      <w:r>
+        <w:rPr>
+          <w:rFonts w:ascii="Times New Roman" w:eastAsia="標楷體" w:hAnsi="Times New Roman" w:cs="Times New Roman"/>
+        </w:rPr>
+        <w:t>Html</w:t>
+      </w:r>
+      <w:r>
+        <w:rPr>
+          <w:rFonts w:ascii="Times New Roman" w:eastAsia="標楷體" w:hAnsi="Times New Roman" w:cs="Times New Roman"/>
+        </w:rPr>
+        <w:t>對瀏覽器說明了文件架構</w:t>
+      </w:r>
+      <w:r>
+        <w:rPr>
+          <w:rFonts w:ascii="Times New Roman" w:eastAsia="標楷體" w:hAnsi="Times New Roman" w:cs="Times New Roman"/>
+        </w:rPr>
+        <w:t>:</w:t>
+      </w:r>
+      <w:r>
+        <w:rPr>
+          <w:rFonts w:ascii="Times New Roman" w:eastAsia="標楷體" w:hAnsi="Times New Roman" w:cs="Times New Roman"/>
+        </w:rPr>
+        <w:t>如標題位置、段落位置</w:t>
+      </w:r>
+      <w:r>
+        <w:rPr>
+          <w:rFonts w:ascii="Times New Roman" w:eastAsia="標楷體" w:hAnsi="Times New Roman" w:cs="Times New Roman"/>
+        </w:rPr>
+        <w:t>。</w:t>
+      </w:r>
+    </w:p>
+    <w:p>
+      <w:pPr>
+        <w:spacing w:beforeLines="50" w:before="180"/>
+        <w:ind w:rightChars="50" w:right="120" w:firstLine="480"/>
+        <w:rPr>
+          <w:rFonts w:ascii="Times New Roman" w:eastAsia="標楷體" w:hAnsi="Times New Roman" w:cs="Times New Roman"/>
+        </w:rPr>
+      </w:pPr>
+      <w:r>
+        <w:rPr>
+          <w:rFonts w:ascii="Times New Roman" w:eastAsia="標楷體" w:hAnsi="Times New Roman" w:cs="Times New Roman"/>
+        </w:rPr>
+        <w:t>瀏覽器使用內建的預設規則呈現各個元素，但也可以使用</w:t>
+      </w:r>
+      <w:r>
+        <w:rPr>
+          <w:rFonts w:ascii="Times New Roman" w:eastAsia="標楷體" w:hAnsi="Times New Roman" w:cs="Times New Roman"/>
+        </w:rPr>
+        <w:t>CSS</w:t>
+      </w:r>
+      <w:r>
+        <w:rPr>
+          <w:rFonts w:ascii="Times New Roman" w:eastAsia="標楷體" w:hAnsi="Times New Roman" w:cs="Times New Roman"/>
+        </w:rPr>
+        <w:t>添加自己想要的樣式與格式規則，不需要用預設規則</w:t>
+      </w:r>
+    </w:p>
+    <w:p>
+      <w:pPr>
+        <w:spacing w:beforeLines="50" w:before="180"/>
+        <w:ind w:rightChars="50" w:right="120" w:firstLine="480"/>
+        <w:rPr>
+          <w:rFonts w:ascii="Times New Roman" w:eastAsia="標楷體" w:hAnsi="Times New Roman" w:cs="Times New Roman"/>
+        </w:rPr>
+      </w:pPr>
+      <w:r>
+        <w:rPr>
+          <w:rFonts w:ascii="Times New Roman" w:eastAsia="標楷體" w:hAnsi="Times New Roman" w:cs="Times New Roman"/>
+        </w:rPr>
+        <w:t>另外瀏覽器不在乎</w:t>
+      </w:r>
+      <w:r>
+        <w:rPr>
+          <w:rFonts w:ascii="Times New Roman" w:eastAsia="標楷體" w:hAnsi="Times New Roman" w:cs="Times New Roman"/>
+        </w:rPr>
+        <w:t xml:space="preserve">tab </w:t>
+      </w:r>
+      <w:r>
+        <w:rPr>
+          <w:rFonts w:ascii="Times New Roman" w:eastAsia="標楷體" w:hAnsi="Times New Roman" w:cs="Times New Roman"/>
+        </w:rPr>
+        <w:t>換行字元</w:t>
+      </w:r>
+      <w:r>
+        <w:rPr>
+          <w:rFonts w:ascii="Times New Roman" w:eastAsia="標楷體" w:hAnsi="Times New Roman" w:cs="Times New Roman"/>
+        </w:rPr>
+        <w:t xml:space="preserve"> </w:t>
+      </w:r>
+      <w:r>
+        <w:rPr>
+          <w:rFonts w:ascii="Times New Roman" w:eastAsia="標楷體" w:hAnsi="Times New Roman" w:cs="Times New Roman"/>
+        </w:rPr>
+        <w:t>與大多數空格</w:t>
+      </w:r>
+      <w:r>
+        <w:rPr>
+          <w:rFonts w:ascii="Times New Roman" w:eastAsia="標楷體" w:hAnsi="Times New Roman" w:cs="Times New Roman"/>
+        </w:rPr>
+        <w:t>，因此在撰寫</w:t>
+      </w:r>
+      <w:r>
+        <w:rPr>
+          <w:rFonts w:ascii="Times New Roman" w:eastAsia="標楷體" w:hAnsi="Times New Roman" w:cs="Times New Roman"/>
+        </w:rPr>
+        <w:t>html</w:t>
+      </w:r>
+      <w:r>
+        <w:rPr>
+          <w:rFonts w:ascii="Times New Roman" w:eastAsia="標楷體" w:hAnsi="Times New Roman" w:cs="Times New Roman"/>
+        </w:rPr>
+        <w:t>時可以依需求換行、空格排版以增加可讀性。</w:t>
+      </w:r>
+    </w:p>
+    <w:p>
+      <w:pPr>
+        <w:spacing w:beforeLines="50" w:before="180"/>
+        <w:ind w:rightChars="50" w:right="120" w:firstLine="480"/>
+        <w:rPr>
+          <w:rFonts w:ascii="Times New Roman" w:eastAsia="標楷體" w:hAnsi="Times New Roman" w:cs="Times New Roman"/>
+        </w:rPr>
+      </w:pPr>
+      <w:r>
+        <w:rPr>
+          <w:rFonts w:ascii="Times New Roman" w:eastAsia="標楷體" w:hAnsi="Times New Roman" w:cs="Times New Roman"/>
+        </w:rPr>
+        <w:t>Html</w:t>
+      </w:r>
+      <w:r>
+        <w:rPr>
+          <w:rFonts w:ascii="Times New Roman" w:eastAsia="標楷體" w:hAnsi="Times New Roman" w:cs="Times New Roman"/>
+        </w:rPr>
+        <w:t>通常形成巢狀結構，很多</w:t>
+      </w:r>
+      <w:r>
+        <w:rPr>
+          <w:rFonts w:ascii="Times New Roman" w:eastAsia="標楷體" w:hAnsi="Times New Roman" w:cs="Times New Roman"/>
+        </w:rPr>
+        <w:t>html</w:t>
+      </w:r>
+      <w:r>
+        <w:rPr>
+          <w:rFonts w:ascii="Times New Roman" w:eastAsia="標楷體" w:hAnsi="Times New Roman" w:cs="Times New Roman"/>
+        </w:rPr>
+        <w:t>元素標籤中間有著其他</w:t>
+      </w:r>
+      <w:r>
+        <w:rPr>
+          <w:rFonts w:ascii="Times New Roman" w:eastAsia="標楷體" w:hAnsi="Times New Roman" w:cs="Times New Roman"/>
+        </w:rPr>
+        <w:t>html</w:t>
+      </w:r>
+      <w:r>
+        <w:rPr>
+          <w:rFonts w:ascii="Times New Roman" w:eastAsia="標楷體" w:hAnsi="Times New Roman" w:cs="Times New Roman"/>
+        </w:rPr>
+        <w:t>元素標籤</w:t>
+      </w:r>
+    </w:p>
+    <w:p>
+      <w:pPr>
+        <w:spacing w:beforeLines="50" w:before="180"/>
+        <w:ind w:rightChars="50" w:right="120"/>
         <w:rPr>
           <w:rFonts w:ascii="Times New Roman" w:eastAsia="標楷體" w:hAnsi="Times New Roman" w:cs="Times New Roman"/>
           <w:b/>
           <w:sz w:val="28"/>
           <w:szCs w:val="28"/>
         </w:rPr>
-        <w:t>?</w:t>
-      </w:r>
-    </w:p>
-    <w:p>
-      <w:pPr>
-        <w:spacing w:beforeLines="50" w:before="180"/>
-        <w:ind w:rightChars="50" w:right="120" w:firstLine="480"/>
-        <w:rPr>
-          <w:rFonts w:ascii="Times New Roman" w:eastAsia="標楷體" w:hAnsi="Times New Roman" w:cs="Times New Roman"/>
-        </w:rPr>
-      </w:pPr>
-      <w:r>
-        <w:rPr>
-          <w:rFonts w:ascii="Times New Roman" w:eastAsia="標楷體" w:hAnsi="Times New Roman" w:cs="Times New Roman"/>
-        </w:rPr>
-        <w:t>瀏覽器讀</w:t>
-      </w:r>
-      <w:r>
-        <w:rPr>
-          <w:rFonts w:ascii="Times New Roman" w:eastAsia="標楷體" w:hAnsi="Times New Roman" w:cs="Times New Roman"/>
-        </w:rPr>
-        <w:t>html</w:t>
-      </w:r>
-      <w:r>
-        <w:rPr>
-          <w:rFonts w:ascii="Times New Roman" w:eastAsia="標楷體" w:hAnsi="Times New Roman" w:cs="Times New Roman"/>
-        </w:rPr>
-        <w:t>原始碼，會解譯環繞文字內容的標籤</w:t>
-      </w:r>
-      <w:r>
-        <w:rPr>
-          <w:rFonts w:ascii="Times New Roman" w:eastAsia="標楷體" w:hAnsi="Times New Roman" w:cs="Times New Roman"/>
-        </w:rPr>
-        <w:t>&lt;tag&gt;</w:t>
-      </w:r>
-      <w:r>
-        <w:rPr>
-          <w:rFonts w:ascii="Times New Roman" w:eastAsia="標楷體" w:hAnsi="Times New Roman" w:cs="Times New Roman"/>
-        </w:rPr>
-        <w:t>，</w:t>
-      </w:r>
-      <w:r>
-        <w:rPr>
-          <w:rFonts w:ascii="Times New Roman" w:eastAsia="標楷體" w:hAnsi="Times New Roman" w:cs="Times New Roman"/>
-        </w:rPr>
-        <w:t>標籤描述文字內容的</w:t>
-      </w:r>
-      <w:r>
-        <w:rPr>
-          <w:rFonts w:ascii="Times New Roman" w:eastAsia="標楷體" w:hAnsi="Times New Roman" w:cs="Times New Roman"/>
-          <w:b/>
-        </w:rPr>
-        <w:t>架構</w:t>
-      </w:r>
-      <w:r>
-        <w:rPr>
-          <w:rFonts w:ascii="Times New Roman" w:eastAsia="標楷體" w:hAnsi="Times New Roman" w:cs="Times New Roman"/>
-        </w:rPr>
-        <w:t>與</w:t>
-      </w:r>
-      <w:r>
-        <w:rPr>
-          <w:rFonts w:ascii="Times New Roman" w:eastAsia="標楷體" w:hAnsi="Times New Roman" w:cs="Times New Roman"/>
-          <w:b/>
-        </w:rPr>
-        <w:t>意義</w:t>
-      </w:r>
-      <w:r>
-        <w:rPr>
-          <w:rFonts w:ascii="Times New Roman" w:eastAsia="標楷體" w:hAnsi="Times New Roman" w:cs="Times New Roman"/>
-          <w:b/>
-        </w:rPr>
-        <w:t>，</w:t>
-      </w:r>
-      <w:r>
-        <w:rPr>
-          <w:rFonts w:ascii="Times New Roman" w:eastAsia="標楷體" w:hAnsi="Times New Roman" w:cs="Times New Roman"/>
-        </w:rPr>
-        <w:t>意思就是</w:t>
-      </w:r>
-      <w:r>
-        <w:rPr>
-          <w:rFonts w:ascii="Times New Roman" w:eastAsia="標楷體" w:hAnsi="Times New Roman" w:cs="Times New Roman"/>
-        </w:rPr>
-        <w:t>Html</w:t>
-      </w:r>
-      <w:r>
-        <w:rPr>
-          <w:rFonts w:ascii="Times New Roman" w:eastAsia="標楷體" w:hAnsi="Times New Roman" w:cs="Times New Roman"/>
-        </w:rPr>
-        <w:t>對瀏覽器說明了文件架構</w:t>
-      </w:r>
-      <w:r>
-        <w:rPr>
-          <w:rFonts w:ascii="Times New Roman" w:eastAsia="標楷體" w:hAnsi="Times New Roman" w:cs="Times New Roman"/>
-        </w:rPr>
-        <w:t>:</w:t>
-      </w:r>
-      <w:r>
-        <w:rPr>
-          <w:rFonts w:ascii="Times New Roman" w:eastAsia="標楷體" w:hAnsi="Times New Roman" w:cs="Times New Roman"/>
-        </w:rPr>
-        <w:t>如標題位置、段落位置</w:t>
-      </w:r>
-      <w:r>
-        <w:rPr>
-          <w:rFonts w:ascii="Times New Roman" w:eastAsia="標楷體" w:hAnsi="Times New Roman" w:cs="Times New Roman"/>
-        </w:rPr>
-        <w:t>。</w:t>
-      </w:r>
-    </w:p>
-    <w:p>
-      <w:pPr>
-        <w:spacing w:beforeLines="50" w:before="180"/>
-        <w:ind w:rightChars="50" w:right="120" w:firstLine="480"/>
-        <w:rPr>
-          <w:rFonts w:ascii="Times New Roman" w:eastAsia="標楷體" w:hAnsi="Times New Roman" w:cs="Times New Roman"/>
-        </w:rPr>
-      </w:pPr>
-      <w:r>
-        <w:rPr>
-          <w:rFonts w:ascii="Times New Roman" w:eastAsia="標楷體" w:hAnsi="Times New Roman" w:cs="Times New Roman"/>
-        </w:rPr>
-        <w:t>瀏覽器使用內建的預設規則呈現各個元素，但也可以使用</w:t>
-      </w:r>
-      <w:r>
-        <w:rPr>
-          <w:rFonts w:ascii="Times New Roman" w:eastAsia="標楷體" w:hAnsi="Times New Roman" w:cs="Times New Roman"/>
-        </w:rPr>
-        <w:t>CSS</w:t>
-      </w:r>
-      <w:r>
-        <w:rPr>
-          <w:rFonts w:ascii="Times New Roman" w:eastAsia="標楷體" w:hAnsi="Times New Roman" w:cs="Times New Roman"/>
-        </w:rPr>
-        <w:t>添加自己想要的樣式與格式規則，不需要用預設規則</w:t>
-      </w:r>
-    </w:p>
-    <w:p>
-      <w:pPr>
-        <w:spacing w:beforeLines="50" w:before="180"/>
-        <w:ind w:rightChars="50" w:right="120" w:firstLine="480"/>
-        <w:rPr>
-          <w:rFonts w:ascii="Times New Roman" w:eastAsia="標楷體" w:hAnsi="Times New Roman" w:cs="Times New Roman"/>
-        </w:rPr>
-      </w:pPr>
-      <w:r>
-        <w:rPr>
-          <w:rFonts w:ascii="Times New Roman" w:eastAsia="標楷體" w:hAnsi="Times New Roman" w:cs="Times New Roman"/>
-        </w:rPr>
-        <w:t>另外瀏覽器不在乎</w:t>
-      </w:r>
-      <w:r>
-        <w:rPr>
-          <w:rFonts w:ascii="Times New Roman" w:eastAsia="標楷體" w:hAnsi="Times New Roman" w:cs="Times New Roman"/>
-        </w:rPr>
-        <w:t xml:space="preserve">tab </w:t>
-      </w:r>
-      <w:r>
-        <w:rPr>
-          <w:rFonts w:ascii="Times New Roman" w:eastAsia="標楷體" w:hAnsi="Times New Roman" w:cs="Times New Roman"/>
-        </w:rPr>
-        <w:t>換行字元</w:t>
-      </w:r>
-      <w:r>
-        <w:rPr>
-          <w:rFonts w:ascii="Times New Roman" w:eastAsia="標楷體" w:hAnsi="Times New Roman" w:cs="Times New Roman"/>
-        </w:rPr>
-        <w:t xml:space="preserve"> </w:t>
-      </w:r>
-      <w:r>
-        <w:rPr>
-          <w:rFonts w:ascii="Times New Roman" w:eastAsia="標楷體" w:hAnsi="Times New Roman" w:cs="Times New Roman"/>
-        </w:rPr>
-        <w:t>與大多數空格</w:t>
-      </w:r>
-      <w:r>
-        <w:rPr>
-          <w:rFonts w:ascii="Times New Roman" w:eastAsia="標楷體" w:hAnsi="Times New Roman" w:cs="Times New Roman"/>
-        </w:rPr>
-        <w:t>，因此在撰寫</w:t>
-      </w:r>
-      <w:r>
-        <w:rPr>
-          <w:rFonts w:ascii="Times New Roman" w:eastAsia="標楷體" w:hAnsi="Times New Roman" w:cs="Times New Roman"/>
-        </w:rPr>
-        <w:t>html</w:t>
-      </w:r>
-      <w:r>
-        <w:rPr>
-          <w:rFonts w:ascii="Times New Roman" w:eastAsia="標楷體" w:hAnsi="Times New Roman" w:cs="Times New Roman"/>
-        </w:rPr>
-        <w:t>時可以依需求換行、空格排版以增加可讀性。</w:t>
-      </w:r>
-    </w:p>
-    <w:p>
-      <w:pPr>
-        <w:spacing w:beforeLines="50" w:before="180"/>
-        <w:ind w:rightChars="50" w:right="120" w:firstLine="480"/>
-        <w:rPr>
-          <w:rFonts w:ascii="Times New Roman" w:eastAsia="標楷體" w:hAnsi="Times New Roman" w:cs="Times New Roman"/>
-        </w:rPr>
-      </w:pPr>
-      <w:r>
-        <w:rPr>
-          <w:rFonts w:ascii="Times New Roman" w:eastAsia="標楷體" w:hAnsi="Times New Roman" w:cs="Times New Roman"/>
-        </w:rPr>
-        <w:t>Html</w:t>
-      </w:r>
-      <w:r>
-        <w:rPr>
-          <w:rFonts w:ascii="Times New Roman" w:eastAsia="標楷體" w:hAnsi="Times New Roman" w:cs="Times New Roman"/>
-        </w:rPr>
-        <w:t>通常</w:t>
-      </w:r>
-      <w:proofErr w:type="gramStart"/>
-      <w:r>
-        <w:rPr>
-          <w:rFonts w:ascii="Times New Roman" w:eastAsia="標楷體" w:hAnsi="Times New Roman" w:cs="Times New Roman"/>
-        </w:rPr>
-        <w:t>形成巢</w:t>
-      </w:r>
-      <w:proofErr w:type="gramEnd"/>
-      <w:r>
-        <w:rPr>
-          <w:rFonts w:ascii="Times New Roman" w:eastAsia="標楷體" w:hAnsi="Times New Roman" w:cs="Times New Roman"/>
-        </w:rPr>
-        <w:t>狀結構，很多</w:t>
-      </w:r>
-      <w:r>
-        <w:rPr>
-          <w:rFonts w:ascii="Times New Roman" w:eastAsia="標楷體" w:hAnsi="Times New Roman" w:cs="Times New Roman"/>
-        </w:rPr>
-        <w:t>html</w:t>
-      </w:r>
-      <w:r>
-        <w:rPr>
-          <w:rFonts w:ascii="Times New Roman" w:eastAsia="標楷體" w:hAnsi="Times New Roman" w:cs="Times New Roman"/>
-        </w:rPr>
-        <w:t>元素標籤中間有著其他</w:t>
-      </w:r>
-      <w:r>
-        <w:rPr>
-          <w:rFonts w:ascii="Times New Roman" w:eastAsia="標楷體" w:hAnsi="Times New Roman" w:cs="Times New Roman"/>
-        </w:rPr>
-        <w:t>html</w:t>
-      </w:r>
-      <w:r>
-        <w:rPr>
-          <w:rFonts w:ascii="Times New Roman" w:eastAsia="標楷體" w:hAnsi="Times New Roman" w:cs="Times New Roman"/>
-        </w:rPr>
-        <w:t>元素標籤</w:t>
-      </w:r>
-    </w:p>
-    <w:p>
-      <w:pPr>
-        <w:spacing w:beforeLines="50" w:before="180"/>
-        <w:ind w:rightChars="50" w:right="120"/>
+      </w:pPr>
+      <w:r>
         <w:rPr>
           <w:rFonts w:ascii="Times New Roman" w:eastAsia="標楷體" w:hAnsi="Times New Roman" w:cs="Times New Roman"/>
           <w:b/>
           <w:sz w:val="28"/>
           <w:szCs w:val="28"/>
         </w:rPr>
-      </w:pPr>
-      <w:r>
+        <w:t>元素</w:t>
+      </w:r>
+    </w:p>
+    <w:p>
+      <w:pPr>
+        <w:pStyle w:val="ae"/>
+        <w:numPr>
+          <w:ilvl w:val="0"/>
+          <w:numId w:val="10"/>
+        </w:numPr>
+        <w:spacing w:beforeLines="50" w:before="180"/>
+        <w:ind w:leftChars="0" w:rightChars="50" w:right="120"/>
+        <w:rPr>
+          <w:rFonts w:ascii="Times New Roman" w:eastAsia="標楷體" w:hAnsi="Times New Roman" w:cs="Times New Roman"/>
+        </w:rPr>
+      </w:pPr>
+      <w:r>
+        <w:rPr>
+          <w:rFonts w:ascii="Times New Roman" w:eastAsia="標楷體" w:hAnsi="Times New Roman" w:cs="Times New Roman"/>
+        </w:rPr>
+        <w:t>元素</w:t>
+      </w:r>
+      <w:r>
+        <w:rPr>
+          <w:rFonts w:ascii="Times New Roman" w:eastAsia="標楷體" w:hAnsi="Times New Roman" w:cs="Times New Roman"/>
+        </w:rPr>
+        <w:t>=</w:t>
+      </w:r>
+      <w:r>
+        <w:rPr>
+          <w:rFonts w:ascii="Times New Roman" w:eastAsia="標楷體" w:hAnsi="Times New Roman" w:cs="Times New Roman"/>
+        </w:rPr>
+        <w:t>起始標籤</w:t>
+      </w:r>
+      <w:r>
+        <w:rPr>
+          <w:rFonts w:ascii="Times New Roman" w:eastAsia="標楷體" w:hAnsi="Times New Roman" w:cs="Times New Roman"/>
+        </w:rPr>
+        <w:t>+</w:t>
+      </w:r>
+      <w:r>
+        <w:rPr>
+          <w:rFonts w:ascii="Times New Roman" w:eastAsia="標楷體" w:hAnsi="Times New Roman" w:cs="Times New Roman"/>
+        </w:rPr>
+        <w:t>內容</w:t>
+      </w:r>
+      <w:r>
+        <w:rPr>
+          <w:rFonts w:ascii="Times New Roman" w:eastAsia="標楷體" w:hAnsi="Times New Roman" w:cs="Times New Roman"/>
+        </w:rPr>
+        <w:t>+</w:t>
+      </w:r>
+      <w:r>
+        <w:rPr>
+          <w:rFonts w:ascii="Times New Roman" w:eastAsia="標楷體" w:hAnsi="Times New Roman" w:cs="Times New Roman"/>
+        </w:rPr>
+        <w:t>結束標籤</w:t>
+      </w:r>
+      <w:r>
+        <w:rPr>
+          <w:rFonts w:ascii="Times New Roman" w:eastAsia="標楷體" w:hAnsi="Times New Roman" w:cs="Times New Roman"/>
+        </w:rPr>
+        <w:tab/>
+      </w:r>
+    </w:p>
+    <w:p>
+      <w:pPr>
+        <w:pStyle w:val="ae"/>
+        <w:numPr>
+          <w:ilvl w:val="0"/>
+          <w:numId w:val="10"/>
+        </w:numPr>
+        <w:spacing w:beforeLines="50" w:before="180"/>
+        <w:ind w:leftChars="0" w:rightChars="50" w:right="120"/>
+        <w:rPr>
+          <w:rFonts w:ascii="Times New Roman" w:eastAsia="標楷體" w:hAnsi="Times New Roman" w:cs="Times New Roman"/>
+        </w:rPr>
+      </w:pPr>
+      <w:r>
+        <w:rPr>
+          <w:rFonts w:ascii="Times New Roman" w:eastAsia="標楷體" w:hAnsi="Times New Roman" w:cs="Times New Roman"/>
+        </w:rPr>
+        <w:t>新</w:t>
+      </w:r>
+      <w:r>
+        <w:rPr>
+          <w:rFonts w:ascii="Times New Roman" w:eastAsia="標楷體" w:hAnsi="Times New Roman" w:cs="Times New Roman"/>
+        </w:rPr>
+        <w:t>style</w:t>
+      </w:r>
+      <w:r>
+        <w:rPr>
+          <w:rFonts w:ascii="Times New Roman" w:eastAsia="標楷體" w:hAnsi="Times New Roman" w:cs="Times New Roman"/>
+        </w:rPr>
+        <w:t>元素</w:t>
+      </w:r>
+      <w:r>
+        <w:rPr>
+          <w:rFonts w:ascii="Times New Roman" w:eastAsia="標楷體" w:hAnsi="Times New Roman" w:cs="Times New Roman"/>
+        </w:rPr>
+        <w:t>:</w:t>
+      </w:r>
+      <w:r>
+        <w:rPr>
+          <w:rFonts w:ascii="Times New Roman" w:eastAsia="標楷體" w:hAnsi="Times New Roman" w:cs="Times New Roman"/>
+          <w:b/>
+          <w:color w:val="FF0000"/>
+        </w:rPr>
+        <w:t>位於</w:t>
+      </w:r>
+      <w:r>
+        <w:rPr>
+          <w:rFonts w:ascii="Times New Roman" w:eastAsia="標楷體" w:hAnsi="Times New Roman" w:cs="Times New Roman"/>
+          <w:b/>
+          <w:color w:val="FF0000"/>
+        </w:rPr>
+        <w:t>html</w:t>
+      </w:r>
+      <w:r>
+        <w:rPr>
+          <w:rFonts w:ascii="Times New Roman" w:eastAsia="標楷體" w:hAnsi="Times New Roman" w:cs="Times New Roman"/>
+          <w:b/>
+          <w:color w:val="FF0000"/>
+        </w:rPr>
+        <w:t>標頭區</w:t>
+      </w:r>
+      <w:r>
+        <w:rPr>
+          <w:rFonts w:ascii="Times New Roman" w:eastAsia="標楷體" w:hAnsi="Times New Roman" w:cs="Times New Roman"/>
+        </w:rPr>
+        <w:t>、</w:t>
+      </w:r>
+      <w:r>
+        <w:rPr>
+          <w:rFonts w:ascii="Times New Roman" w:eastAsia="標楷體" w:hAnsi="Times New Roman" w:cs="Times New Roman"/>
+          <w:b/>
+        </w:rPr>
+        <w:t>選用屬性</w:t>
+      </w:r>
+      <w:r>
+        <w:rPr>
+          <w:rFonts w:ascii="Times New Roman" w:eastAsia="標楷體" w:hAnsi="Times New Roman" w:cs="Times New Roman"/>
+          <w:b/>
+        </w:rPr>
+        <w:t>&lt;style/type=”text/css”&gt;</w:t>
+      </w:r>
+      <w:r>
+        <w:rPr>
+          <w:rFonts w:ascii="Times New Roman" w:eastAsia="標楷體" w:hAnsi="Times New Roman" w:cs="Times New Roman"/>
+        </w:rPr>
+        <w:t xml:space="preserve"> </w:t>
+      </w:r>
+      <w:r>
+        <w:rPr>
+          <w:rFonts w:ascii="Times New Roman" w:eastAsia="標楷體" w:hAnsi="Times New Roman" w:cs="Times New Roman"/>
+        </w:rPr>
+        <w:t>告訴瀏覽器我們用那些樣式</w:t>
+      </w:r>
+      <w:r>
+        <w:rPr>
+          <w:rFonts w:ascii="Times New Roman" w:eastAsia="標楷體" w:hAnsi="Times New Roman" w:cs="Times New Roman"/>
+        </w:rPr>
+        <w:t>語言</w:t>
+      </w:r>
+    </w:p>
+    <w:p>
+      <w:pPr>
+        <w:pStyle w:val="ae"/>
+        <w:numPr>
+          <w:ilvl w:val="0"/>
+          <w:numId w:val="10"/>
+        </w:numPr>
+        <w:spacing w:beforeLines="50" w:before="180"/>
+        <w:ind w:leftChars="0" w:rightChars="50" w:right="120"/>
+        <w:rPr>
+          <w:rFonts w:ascii="Times New Roman" w:eastAsia="標楷體" w:hAnsi="Times New Roman" w:cs="Times New Roman" w:hint="eastAsia"/>
+        </w:rPr>
+      </w:pPr>
+      <w:r>
+        <w:rPr>
+          <w:rFonts w:ascii="Times New Roman" w:eastAsia="標楷體" w:hAnsi="Times New Roman" w:cs="Times New Roman"/>
+        </w:rPr>
+        <w:t>屬性提供元素額外資訊</w:t>
+      </w:r>
+      <w:bookmarkStart w:id="0" w:name="_GoBack"/>
+      <w:bookmarkEnd w:id="0"/>
+    </w:p>
+    <w:p>
+      <w:pPr>
+        <w:spacing w:beforeLines="50" w:before="180"/>
+        <w:ind w:rightChars="50" w:right="120"/>
         <w:rPr>
           <w:rFonts w:ascii="Times New Roman" w:eastAsia="標楷體" w:hAnsi="Times New Roman" w:cs="Times New Roman"/>
           <w:b/>
           <w:sz w:val="28"/>
           <w:szCs w:val="28"/>
         </w:rPr>
-        <w:t>元素</w:t>
-      </w:r>
+      </w:pPr>
       <w:r>
         <w:rPr>
           <w:rFonts w:ascii="Times New Roman" w:eastAsia="標楷體" w:hAnsi="Times New Roman" w:cs="Times New Roman"/>
@@ -772,257 +927,11 @@
           <w:sz w:val="28"/>
           <w:szCs w:val="28"/>
         </w:rPr>
-        <w:t>:</w:t>
+        <w:t>CSS</w:t>
       </w:r>
     </w:p>
     <w:p>
       <w:pPr>
-        <w:pStyle w:val="ae"/>
-        <w:numPr>
-          <w:ilvl w:val="0"/>
-          <w:numId w:val="8"/>
-        </w:numPr>
-        <w:spacing w:beforeLines="50" w:before="180"/>
-        <w:ind w:leftChars="0" w:rightChars="50" w:right="120"/>
-        <w:rPr>
-          <w:rFonts w:ascii="Times New Roman" w:eastAsia="標楷體" w:hAnsi="Times New Roman" w:cs="Times New Roman"/>
-        </w:rPr>
-      </w:pPr>
-      <w:bookmarkStart w:id="0" w:name="_GoBack"/>
-      <w:bookmarkEnd w:id="0"/>
-      <w:r>
-        <w:rPr>
-          <w:rFonts w:ascii="Times New Roman" w:eastAsia="標楷體" w:hAnsi="Times New Roman" w:cs="Times New Roman"/>
-        </w:rPr>
-        <w:t>元素</w:t>
-      </w:r>
-      <w:r>
-        <w:rPr>
-          <w:rFonts w:ascii="Times New Roman" w:eastAsia="標楷體" w:hAnsi="Times New Roman" w:cs="Times New Roman"/>
-        </w:rPr>
-        <w:t>=</w:t>
-      </w:r>
-      <w:r>
-        <w:rPr>
-          <w:rFonts w:ascii="Times New Roman" w:eastAsia="標楷體" w:hAnsi="Times New Roman" w:cs="Times New Roman"/>
-        </w:rPr>
-        <w:t>起始標籤</w:t>
-      </w:r>
-      <w:r>
-        <w:rPr>
-          <w:rFonts w:ascii="Times New Roman" w:eastAsia="標楷體" w:hAnsi="Times New Roman" w:cs="Times New Roman"/>
-        </w:rPr>
-        <w:t>+</w:t>
-      </w:r>
-      <w:r>
-        <w:rPr>
-          <w:rFonts w:ascii="Times New Roman" w:eastAsia="標楷體" w:hAnsi="Times New Roman" w:cs="Times New Roman"/>
-        </w:rPr>
-        <w:t>內容</w:t>
-      </w:r>
-      <w:r>
-        <w:rPr>
-          <w:rFonts w:ascii="Times New Roman" w:eastAsia="標楷體" w:hAnsi="Times New Roman" w:cs="Times New Roman"/>
-        </w:rPr>
-        <w:t>+</w:t>
-      </w:r>
-      <w:r>
-        <w:rPr>
-          <w:rFonts w:ascii="Times New Roman" w:eastAsia="標楷體" w:hAnsi="Times New Roman" w:cs="Times New Roman"/>
-        </w:rPr>
-        <w:t>結束標籤</w:t>
-      </w:r>
-      <w:r>
-        <w:rPr>
-          <w:rFonts w:ascii="Times New Roman" w:eastAsia="標楷體" w:hAnsi="Times New Roman" w:cs="Times New Roman"/>
-        </w:rPr>
-        <w:tab/>
-      </w:r>
-    </w:p>
-    <w:p>
-      <w:pPr>
-        <w:pStyle w:val="ae"/>
-        <w:numPr>
-          <w:ilvl w:val="0"/>
-          <w:numId w:val="8"/>
-        </w:numPr>
-        <w:spacing w:beforeLines="50" w:before="180"/>
-        <w:ind w:leftChars="0" w:rightChars="50" w:right="120"/>
-        <w:rPr>
-          <w:rFonts w:ascii="Times New Roman" w:eastAsia="標楷體" w:hAnsi="Times New Roman" w:cs="Times New Roman"/>
-        </w:rPr>
-      </w:pPr>
-      <w:r>
-        <w:rPr>
-          <w:rFonts w:ascii="Times New Roman" w:eastAsia="標楷體" w:hAnsi="Times New Roman" w:cs="Times New Roman"/>
-        </w:rPr>
-        <w:t>新</w:t>
-      </w:r>
-      <w:r>
-        <w:rPr>
-          <w:rFonts w:ascii="Times New Roman" w:eastAsia="標楷體" w:hAnsi="Times New Roman" w:cs="Times New Roman"/>
-        </w:rPr>
-        <w:t>style</w:t>
-      </w:r>
-      <w:r>
-        <w:rPr>
-          <w:rFonts w:ascii="Times New Roman" w:eastAsia="標楷體" w:hAnsi="Times New Roman" w:cs="Times New Roman"/>
-        </w:rPr>
-        <w:t>元素</w:t>
-      </w:r>
-      <w:r>
-        <w:rPr>
-          <w:rFonts w:ascii="Times New Roman" w:eastAsia="標楷體" w:hAnsi="Times New Roman" w:cs="Times New Roman"/>
-        </w:rPr>
-        <w:t>:</w:t>
-      </w:r>
-      <w:r>
-        <w:rPr>
-          <w:rFonts w:ascii="Times New Roman" w:eastAsia="標楷體" w:hAnsi="Times New Roman" w:cs="Times New Roman"/>
-          <w:b/>
-          <w:color w:val="FF0000"/>
-        </w:rPr>
-        <w:t>位於</w:t>
-      </w:r>
-      <w:r>
-        <w:rPr>
-          <w:rFonts w:ascii="Times New Roman" w:eastAsia="標楷體" w:hAnsi="Times New Roman" w:cs="Times New Roman"/>
-          <w:b/>
-          <w:color w:val="FF0000"/>
-        </w:rPr>
-        <w:t>html</w:t>
-      </w:r>
-      <w:r>
-        <w:rPr>
-          <w:rFonts w:ascii="Times New Roman" w:eastAsia="標楷體" w:hAnsi="Times New Roman" w:cs="Times New Roman"/>
-          <w:b/>
-          <w:color w:val="FF0000"/>
-        </w:rPr>
-        <w:t>標頭區</w:t>
-      </w:r>
-      <w:r>
-        <w:rPr>
-          <w:rFonts w:ascii="Times New Roman" w:eastAsia="標楷體" w:hAnsi="Times New Roman" w:cs="Times New Roman"/>
-        </w:rPr>
-        <w:t>、</w:t>
-      </w:r>
-      <w:r>
-        <w:rPr>
-          <w:rFonts w:ascii="Times New Roman" w:eastAsia="標楷體" w:hAnsi="Times New Roman" w:cs="Times New Roman"/>
-          <w:b/>
-        </w:rPr>
-        <w:t>選用屬性</w:t>
-      </w:r>
-      <w:r>
-        <w:rPr>
-          <w:rFonts w:ascii="Times New Roman" w:eastAsia="標楷體" w:hAnsi="Times New Roman" w:cs="Times New Roman"/>
-          <w:b/>
-        </w:rPr>
-        <w:t>&lt;style/type=</w:t>
-      </w:r>
-      <w:proofErr w:type="gramStart"/>
-      <w:r>
-        <w:rPr>
-          <w:rFonts w:ascii="Times New Roman" w:eastAsia="標楷體" w:hAnsi="Times New Roman" w:cs="Times New Roman"/>
-          <w:b/>
-        </w:rPr>
-        <w:t>”</w:t>
-      </w:r>
-      <w:proofErr w:type="gramEnd"/>
-      <w:r>
-        <w:rPr>
-          <w:rFonts w:ascii="Times New Roman" w:eastAsia="標楷體" w:hAnsi="Times New Roman" w:cs="Times New Roman"/>
-          <w:b/>
-        </w:rPr>
-        <w:t>text/</w:t>
-      </w:r>
-      <w:proofErr w:type="spellStart"/>
-      <w:r>
-        <w:rPr>
-          <w:rFonts w:ascii="Times New Roman" w:eastAsia="標楷體" w:hAnsi="Times New Roman" w:cs="Times New Roman"/>
-          <w:b/>
-        </w:rPr>
-        <w:t>css</w:t>
-      </w:r>
-      <w:proofErr w:type="spellEnd"/>
-      <w:proofErr w:type="gramStart"/>
-      <w:r>
-        <w:rPr>
-          <w:rFonts w:ascii="Times New Roman" w:eastAsia="標楷體" w:hAnsi="Times New Roman" w:cs="Times New Roman"/>
-          <w:b/>
-        </w:rPr>
-        <w:t>”</w:t>
-      </w:r>
-      <w:proofErr w:type="gramEnd"/>
-      <w:r>
-        <w:rPr>
-          <w:rFonts w:ascii="Times New Roman" w:eastAsia="標楷體" w:hAnsi="Times New Roman" w:cs="Times New Roman"/>
-          <w:b/>
-        </w:rPr>
-        <w:t>&gt;</w:t>
-      </w:r>
-      <w:r>
-        <w:rPr>
-          <w:rFonts w:ascii="Times New Roman" w:eastAsia="標楷體" w:hAnsi="Times New Roman" w:cs="Times New Roman"/>
-        </w:rPr>
-        <w:t xml:space="preserve"> </w:t>
-      </w:r>
-      <w:r>
-        <w:rPr>
-          <w:rFonts w:ascii="Times New Roman" w:eastAsia="標楷體" w:hAnsi="Times New Roman" w:cs="Times New Roman"/>
-        </w:rPr>
-        <w:t>告訴瀏覽器我們用那些樣式</w:t>
-      </w:r>
-      <w:r>
-        <w:rPr>
-          <w:rFonts w:ascii="Times New Roman" w:eastAsia="標楷體" w:hAnsi="Times New Roman" w:cs="Times New Roman"/>
-        </w:rPr>
-        <w:t>語言</w:t>
-      </w:r>
-    </w:p>
-    <w:p>
-      <w:pPr>
-        <w:pStyle w:val="ae"/>
-        <w:numPr>
-          <w:ilvl w:val="0"/>
-          <w:numId w:val="8"/>
-        </w:numPr>
-        <w:spacing w:beforeLines="50" w:before="180"/>
-        <w:ind w:leftChars="0" w:rightChars="50" w:right="120"/>
-        <w:rPr>
-          <w:rFonts w:ascii="Times New Roman" w:eastAsia="標楷體" w:hAnsi="Times New Roman" w:cs="Times New Roman"/>
-        </w:rPr>
-      </w:pPr>
-      <w:r>
-        <w:rPr>
-          <w:rFonts w:ascii="Times New Roman" w:eastAsia="標楷體" w:hAnsi="Times New Roman" w:cs="Times New Roman"/>
-        </w:rPr>
-        <w:t>屬性提供元素額外資訊</w:t>
-      </w:r>
-    </w:p>
-    <w:p>
-      <w:pPr>
-        <w:spacing w:beforeLines="50" w:before="180"/>
-        <w:ind w:rightChars="50" w:right="120"/>
-        <w:rPr>
-          <w:rFonts w:ascii="Times New Roman" w:eastAsia="標楷體" w:hAnsi="Times New Roman" w:cs="Times New Roman"/>
-          <w:b/>
-          <w:sz w:val="28"/>
-          <w:szCs w:val="28"/>
-        </w:rPr>
-      </w:pPr>
-      <w:r>
-        <w:rPr>
-          <w:rFonts w:ascii="Times New Roman" w:eastAsia="標楷體" w:hAnsi="Times New Roman" w:cs="Times New Roman"/>
-          <w:b/>
-          <w:sz w:val="28"/>
-          <w:szCs w:val="28"/>
-        </w:rPr>
-        <w:t>CSS</w:t>
-      </w:r>
-    </w:p>
-    <w:p>
-      <w:pPr>
         <w:spacing w:beforeLines="50" w:before="180"/>
         <w:ind w:rightChars="50" w:right="120" w:firstLine="480"/>
         <w:rPr>
@@ -1077,14 +986,12 @@
         </w:rPr>
         <w:t>建立架構、</w:t>
       </w:r>
-      <w:proofErr w:type="spellStart"/>
       <w:r>
         <w:rPr>
           <w:rFonts w:ascii="Times New Roman" w:eastAsia="標楷體" w:hAnsi="Times New Roman" w:cs="Times New Roman"/>
         </w:rPr>
         <w:t>css</w:t>
       </w:r>
-      <w:proofErr w:type="spellEnd"/>
       <w:r>
         <w:rPr>
           <w:rFonts w:ascii="Times New Roman" w:eastAsia="標楷體" w:hAnsi="Times New Roman" w:cs="Times New Roman"/>
@@ -1103,7 +1010,7 @@
 </file>
 
 <file path=word/endnotes.xml><?xml version="1.0" encoding="utf-8"?>
-<w:endnotes xmlns:wpc="http://schemas.microsoft.com/office/word/2010/wordprocessingCanvas" xmlns:mc="http://schemas.openxmlformats.org/markup-compatibility/2006" xmlns:o="urn:schemas-microsoft-com:office:office" xmlns:r="http://schemas.openxmlformats.org/officeDocument/2006/relationships" xmlns:m="http://schemas.openxmlformats.org/officeDocument/2006/math" xmlns:v="urn:schemas-microsoft-com:vml" xmlns:wp14="http://schemas.microsoft.com/office/word/2010/wordprocessingDrawing" xmlns:wp="http://schemas.openxmlformats.org/drawingml/2006/wordprocessingDrawing" xmlns:w10="urn:schemas-microsoft-com:office:word" xmlns:w="http://schemas.openxmlformats.org/wordprocessingml/2006/main" xmlns:w14="http://schemas.microsoft.com/office/word/2010/wordml" xmlns:wpg="http://schemas.microsoft.com/office/word/2010/wordprocessingGroup" xmlns:wpi="http://schemas.microsoft.com/office/word/2010/wordprocessingInk" xmlns:wne="http://schemas.microsoft.com/office/word/2006/wordml" xmlns:wps="http://schemas.microsoft.com/office/word/2010/wordprocessingShape" mc:Ignorable="w14 wp14">
+<w:endnotes xmlns:wpc="http://schemas.microsoft.com/office/word/2010/wordprocessingCanvas" xmlns:mc="http://schemas.openxmlformats.org/markup-compatibility/2006" xmlns:o="urn:schemas-microsoft-com:office:office" xmlns:r="http://schemas.openxmlformats.org/officeDocument/2006/relationships" xmlns:m="http://schemas.openxmlformats.org/officeDocument/2006/math" xmlns:v="urn:schemas-microsoft-com:vml" xmlns:wp14="http://schemas.microsoft.com/office/word/2010/wordprocessingDrawing" xmlns:wp="http://schemas.openxmlformats.org/drawingml/2006/wordprocessingDrawing" xmlns:w10="urn:schemas-microsoft-com:office:word" xmlns:w="http://schemas.openxmlformats.org/wordprocessingml/2006/main" xmlns:w14="http://schemas.microsoft.com/office/word/2010/wordml" xmlns:w15="http://schemas.microsoft.com/office/word/2012/wordml" xmlns:wpg="http://schemas.microsoft.com/office/word/2010/wordprocessingGroup" xmlns:wpi="http://schemas.microsoft.com/office/word/2010/wordprocessingInk" xmlns:wne="http://schemas.microsoft.com/office/word/2006/wordml" xmlns:wps="http://schemas.microsoft.com/office/word/2010/wordprocessingShape" mc:Ignorable="w14 w15 wp14">
   <w:endnote w:type="separator" w:id="-1">
     <w:p>
       <w:r>
@@ -1122,7 +1029,7 @@
 </file>
 
 <file path=word/footnotes.xml><?xml version="1.0" encoding="utf-8"?>
-<w:footnotes xmlns:wpc="http://schemas.microsoft.com/office/word/2010/wordprocessingCanvas" xmlns:mc="http://schemas.openxmlformats.org/markup-compatibility/2006" xmlns:o="urn:schemas-microsoft-com:office:office" xmlns:r="http://schemas.openxmlformats.org/officeDocument/2006/relationships" xmlns:m="http://schemas.openxmlformats.org/officeDocument/2006/math" xmlns:v="urn:schemas-microsoft-com:vml" xmlns:wp14="http://schemas.microsoft.com/office/word/2010/wordprocessingDrawing" xmlns:wp="http://schemas.openxmlformats.org/drawingml/2006/wordprocessingDrawing" xmlns:w10="urn:schemas-microsoft-com:office:word" xmlns:w="http://schemas.openxmlformats.org/wordprocessingml/2006/main" xmlns:w14="http://schemas.microsoft.com/office/word/2010/wordml" xmlns:wpg="http://schemas.microsoft.com/office/word/2010/wordprocessingGroup" xmlns:wpi="http://schemas.microsoft.com/office/word/2010/wordprocessingInk" xmlns:wne="http://schemas.microsoft.com/office/word/2006/wordml" xmlns:wps="http://schemas.microsoft.com/office/word/2010/wordprocessingShape" mc:Ignorable="w14 wp14">
+<w:footnotes xmlns:wpc="http://schemas.microsoft.com/office/word/2010/wordprocessingCanvas" xmlns:mc="http://schemas.openxmlformats.org/markup-compatibility/2006" xmlns:o="urn:schemas-microsoft-com:office:office" xmlns:r="http://schemas.openxmlformats.org/officeDocument/2006/relationships" xmlns:m="http://schemas.openxmlformats.org/officeDocument/2006/math" xmlns:v="urn:schemas-microsoft-com:vml" xmlns:wp14="http://schemas.microsoft.com/office/word/2010/wordprocessingDrawing" xmlns:wp="http://schemas.openxmlformats.org/drawingml/2006/wordprocessingDrawing" xmlns:w10="urn:schemas-microsoft-com:office:word" xmlns:w="http://schemas.openxmlformats.org/wordprocessingml/2006/main" xmlns:w14="http://schemas.microsoft.com/office/word/2010/wordml" xmlns:w15="http://schemas.microsoft.com/office/word/2012/wordml" xmlns:wpg="http://schemas.microsoft.com/office/word/2010/wordprocessingGroup" xmlns:wpi="http://schemas.microsoft.com/office/word/2010/wordprocessingInk" xmlns:wne="http://schemas.microsoft.com/office/word/2006/wordml" xmlns:wps="http://schemas.microsoft.com/office/word/2010/wordprocessingShape" mc:Ignorable="w14 w15 wp14">
   <w:footnote w:type="separator" w:id="-1">
     <w:p>
       <w:r>
@@ -1141,7 +1048,7 @@
 </file>
 
 <file path=word/numbering.xml><?xml version="1.0" encoding="utf-8"?>
-<w:numbering xmlns:wpc="http://schemas.microsoft.com/office/word/2010/wordprocessingCanvas" xmlns:mc="http://schemas.openxmlformats.org/markup-compatibility/2006" xmlns:o="urn:schemas-microsoft-com:office:office" xmlns:r="http://schemas.openxmlformats.org/officeDocument/2006/relationships" xmlns:m="http://schemas.openxmlformats.org/officeDocument/2006/math" xmlns:v="urn:schemas-microsoft-com:vml" xmlns:wp14="http://schemas.microsoft.com/office/word/2010/wordprocessingDrawing" xmlns:wp="http://schemas.openxmlformats.org/drawingml/2006/wordprocessingDrawing" xmlns:w10="urn:schemas-microsoft-com:office:word" xmlns:w="http://schemas.openxmlformats.org/wordprocessingml/2006/main" xmlns:w14="http://schemas.microsoft.com/office/word/2010/wordml" xmlns:wpg="http://schemas.microsoft.com/office/word/2010/wordprocessingGroup" xmlns:wpi="http://schemas.microsoft.com/office/word/2010/wordprocessingInk" xmlns:wne="http://schemas.microsoft.com/office/word/2006/wordml" xmlns:wps="http://schemas.microsoft.com/office/word/2010/wordprocessingShape" mc:Ignorable="w14 wp14">
+<w:numbering xmlns:wpc="http://schemas.microsoft.com/office/word/2010/wordprocessingCanvas" xmlns:mc="http://schemas.openxmlformats.org/markup-compatibility/2006" xmlns:o="urn:schemas-microsoft-com:office:office" xmlns:r="http://schemas.openxmlformats.org/officeDocument/2006/relationships" xmlns:m="http://schemas.openxmlformats.org/officeDocument/2006/math" xmlns:v="urn:schemas-microsoft-com:vml" xmlns:wp14="http://schemas.microsoft.com/office/word/2010/wordprocessingDrawing" xmlns:wp="http://schemas.openxmlformats.org/drawingml/2006/wordprocessingDrawing" xmlns:w10="urn:schemas-microsoft-com:office:word" xmlns:w="http://schemas.openxmlformats.org/wordprocessingml/2006/main" xmlns:w14="http://schemas.microsoft.com/office/word/2010/wordml" xmlns:w15="http://schemas.microsoft.com/office/word/2012/wordml" xmlns:wpg="http://schemas.microsoft.com/office/word/2010/wordprocessingGroup" xmlns:wpi="http://schemas.microsoft.com/office/word/2010/wordprocessingInk" xmlns:wne="http://schemas.microsoft.com/office/word/2006/wordml" xmlns:wps="http://schemas.microsoft.com/office/word/2010/wordprocessingShape" mc:Ignorable="w14 w15 wp14">
   <w:abstractNum w:abstractNumId="0">
     <w:nsid w:val="034067EA"/>
     <w:multiLevelType w:val="hybridMultilevel"/>
@@ -1256,6 +1163,118 @@
     </w:lvl>
   </w:abstractNum>
   <w:abstractNum w:abstractNumId="1">
+    <w:nsid w:val="1B7052AD"/>
+    <w:multiLevelType w:val="hybridMultilevel"/>
+    <w:tmpl w:val="3D625A8C"/>
+    <w:lvl w:ilvl="0" w:tplc="07C8CC68">
+      <w:numFmt w:val="bullet"/>
+      <w:lvlText w:val="‧"/>
+      <w:lvlJc w:val="left"/>
+      <w:pPr>
+        <w:ind w:left="840" w:hanging="360"/>
+      </w:pPr>
+      <w:rPr>
+        <w:rFonts w:ascii="標楷體" w:eastAsia="標楷體" w:hAnsi="標楷體" w:cs="Times New Roman" w:hint="eastAsia"/>
+      </w:rPr>
+    </w:lvl>
+    <w:lvl w:ilvl="1" w:tplc="04090003" w:tentative="1">
+      <w:start w:val="1"/>
+      <w:numFmt w:val="bullet"/>
+      <w:lvlText w:val=""/>
+      <w:lvlJc w:val="left"/>
+      <w:pPr>
+        <w:ind w:left="1440" w:hanging="480"/>
+      </w:pPr>
+      <w:rPr>
+        <w:rFonts w:ascii="Wingdings" w:hAnsi="Wingdings" w:hint="default"/>
+      </w:rPr>
+    </w:lvl>
+    <w:lvl w:ilvl="2" w:tplc="04090005" w:tentative="1">
+      <w:start w:val="1"/>
+      <w:numFmt w:val="bullet"/>
+      <w:lvlText w:val=""/>
+      <w:lvlJc w:val="left"/>
+      <w:pPr>
+        <w:ind w:left="1920" w:hanging="480"/>
+      </w:pPr>
+      <w:rPr>
+        <w:rFonts w:ascii="Wingdings" w:hAnsi="Wingdings" w:hint="default"/>
+      </w:rPr>
+    </w:lvl>
+    <w:lvl w:ilvl="3" w:tplc="04090001" w:tentative="1">
+      <w:start w:val="1"/>
+      <w:numFmt w:val="bullet"/>
+      <w:lvlText w:val=""/>
+      <w:lvlJc w:val="left"/>
+      <w:pPr>
+        <w:ind w:left="2400" w:hanging="480"/>
+      </w:pPr>
+      <w:rPr>
+        <w:rFonts w:ascii="Wingdings" w:hAnsi="Wingdings" w:hint="default"/>
+      </w:rPr>
+    </w:lvl>
+    <w:lvl w:ilvl="4" w:tplc="04090003" w:tentative="1">
+      <w:start w:val="1"/>
+      <w:numFmt w:val="bullet"/>
+      <w:lvlText w:val=""/>
+      <w:lvlJc w:val="left"/>
+      <w:pPr>
+        <w:ind w:left="2880" w:hanging="480"/>
+      </w:pPr>
+      <w:rPr>
+        <w:rFonts w:ascii="Wingdings" w:hAnsi="Wingdings" w:hint="default"/>
+      </w:rPr>
+    </w:lvl>
+    <w:lvl w:ilvl="5" w:tplc="04090005" w:tentative="1">
+      <w:start w:val="1"/>
+      <w:numFmt w:val="bullet"/>
+      <w:lvlText w:val=""/>
+      <w:lvlJc w:val="left"/>
+      <w:pPr>
+        <w:ind w:left="3360" w:hanging="480"/>
+      </w:pPr>
+      <w:rPr>
+        <w:rFonts w:ascii="Wingdings" w:hAnsi="Wingdings" w:hint="default"/>
+      </w:rPr>
+    </w:lvl>
+    <w:lvl w:ilvl="6" w:tplc="04090001" w:tentative="1">
+      <w:start w:val="1"/>
+      <w:numFmt w:val="bullet"/>
+      <w:lvlText w:val=""/>
+      <w:lvlJc w:val="left"/>
+      <w:pPr>
+        <w:ind w:left="3840" w:hanging="480"/>
+      </w:pPr>
+      <w:rPr>
+        <w:rFonts w:ascii="Wingdings" w:hAnsi="Wingdings" w:hint="default"/>
+      </w:rPr>
+    </w:lvl>
+    <w:lvl w:ilvl="7" w:tplc="04090003" w:tentative="1">
+      <w:start w:val="1"/>
+      <w:numFmt w:val="bullet"/>
+      <w:lvlText w:val=""/>
+      <w:lvlJc w:val="left"/>
+      <w:pPr>
+        <w:ind w:left="4320" w:hanging="480"/>
+      </w:pPr>
+      <w:rPr>
+        <w:rFonts w:ascii="Wingdings" w:hAnsi="Wingdings" w:hint="default"/>
+      </w:rPr>
+    </w:lvl>
+    <w:lvl w:ilvl="8" w:tplc="04090005" w:tentative="1">
+      <w:start w:val="1"/>
+      <w:numFmt w:val="bullet"/>
+      <w:lvlText w:val=""/>
+      <w:lvlJc w:val="left"/>
+      <w:pPr>
+        <w:ind w:left="4800" w:hanging="480"/>
+      </w:pPr>
+      <w:rPr>
+        <w:rFonts w:ascii="Wingdings" w:hAnsi="Wingdings" w:hint="default"/>
+      </w:rPr>
+    </w:lvl>
+  </w:abstractNum>
+  <w:abstractNum w:abstractNumId="2">
     <w:nsid w:val="1D8D69F7"/>
     <w:multiLevelType w:val="hybridMultilevel"/>
     <w:tmpl w:val="1130C3F0"/>
@@ -1368,7 +1387,7 @@
       </w:rPr>
     </w:lvl>
   </w:abstractNum>
-  <w:abstractNum w:abstractNumId="2">
+  <w:abstractNum w:abstractNumId="3">
     <w:nsid w:val="2EF06134"/>
     <w:multiLevelType w:val="hybridMultilevel"/>
     <w:tmpl w:val="B69ADA6E"/>
@@ -1481,7 +1500,7 @@
       </w:rPr>
     </w:lvl>
   </w:abstractNum>
-  <w:abstractNum w:abstractNumId="3">
+  <w:abstractNum w:abstractNumId="4">
     <w:nsid w:val="2F1D26CF"/>
     <w:multiLevelType w:val="hybridMultilevel"/>
     <w:tmpl w:val="B82ACB76"/>
@@ -1594,7 +1613,7 @@
       </w:rPr>
     </w:lvl>
   </w:abstractNum>
-  <w:abstractNum w:abstractNumId="4">
+  <w:abstractNum w:abstractNumId="5">
     <w:nsid w:val="333245F7"/>
     <w:multiLevelType w:val="hybridMultilevel"/>
     <w:tmpl w:val="D02CC2A4"/>
@@ -1707,7 +1726,7 @@
       </w:rPr>
     </w:lvl>
   </w:abstractNum>
-  <w:abstractNum w:abstractNumId="5">
+  <w:abstractNum w:abstractNumId="6">
     <w:nsid w:val="376855B3"/>
     <w:multiLevelType w:val="hybridMultilevel"/>
     <w:tmpl w:val="ECA89C1C"/>
@@ -1820,7 +1839,7 @@
       </w:rPr>
     </w:lvl>
   </w:abstractNum>
-  <w:abstractNum w:abstractNumId="6">
+  <w:abstractNum w:abstractNumId="7">
     <w:nsid w:val="3D232ED9"/>
     <w:multiLevelType w:val="hybridMultilevel"/>
     <w:tmpl w:val="8ADA3E66"/>
@@ -1932,7 +1951,7 @@
       </w:rPr>
     </w:lvl>
   </w:abstractNum>
-  <w:abstractNum w:abstractNumId="7">
+  <w:abstractNum w:abstractNumId="8">
     <w:nsid w:val="5DCA5936"/>
     <w:multiLevelType w:val="hybridMultilevel"/>
     <w:tmpl w:val="46E2CC32"/>
@@ -2045,7 +2064,7 @@
       </w:rPr>
     </w:lvl>
   </w:abstractNum>
-  <w:abstractNum w:abstractNumId="8">
+  <w:abstractNum w:abstractNumId="9">
     <w:nsid w:val="7E223C1B"/>
     <w:multiLevelType w:val="hybridMultilevel"/>
     <w:tmpl w:val="DCC4EC06"/>
@@ -2158,37 +2177,40 @@
     </w:lvl>
   </w:abstractNum>
   <w:num w:numId="1">
-    <w:abstractNumId w:val="1"/>
+    <w:abstractNumId w:val="2"/>
   </w:num>
   <w:num w:numId="2">
-    <w:abstractNumId w:val="4"/>
+    <w:abstractNumId w:val="5"/>
   </w:num>
   <w:num w:numId="3">
-    <w:abstractNumId w:val="7"/>
+    <w:abstractNumId w:val="8"/>
   </w:num>
   <w:num w:numId="4">
-    <w:abstractNumId w:val="5"/>
+    <w:abstractNumId w:val="6"/>
   </w:num>
   <w:num w:numId="5">
     <w:abstractNumId w:val="0"/>
   </w:num>
   <w:num w:numId="6">
+    <w:abstractNumId w:val="4"/>
+  </w:num>
+  <w:num w:numId="7">
     <w:abstractNumId w:val="3"/>
   </w:num>
-  <w:num w:numId="7">
-    <w:abstractNumId w:val="2"/>
-  </w:num>
   <w:num w:numId="8">
-    <w:abstractNumId w:val="8"/>
+    <w:abstractNumId w:val="9"/>
   </w:num>
   <w:num w:numId="9">
-    <w:abstractNumId w:val="6"/>
+    <w:abstractNumId w:val="7"/>
+  </w:num>
+  <w:num w:numId="10">
+    <w:abstractNumId w:val="1"/>
   </w:num>
 </w:numbering>
 </file>
 
 <file path=word/styles.xml><?xml version="1.0" encoding="utf-8"?>
-<w:styles xmlns:mc="http://schemas.openxmlformats.org/markup-compatibility/2006" xmlns:r="http://schemas.openxmlformats.org/officeDocument/2006/relationships" xmlns:w="http://schemas.openxmlformats.org/wordprocessingml/2006/main" xmlns:w14="http://schemas.microsoft.com/office/word/2010/wordml" mc:Ignorable="w14">
+<w:styles xmlns:mc="http://schemas.openxmlformats.org/markup-compatibility/2006" xmlns:r="http://schemas.openxmlformats.org/officeDocument/2006/relationships" xmlns:w="http://schemas.openxmlformats.org/wordprocessingml/2006/main" xmlns:w14="http://schemas.microsoft.com/office/word/2010/wordml" xmlns:w15="http://schemas.microsoft.com/office/word/2012/wordml" mc:Ignorable="w14 w15">
   <w:docDefaults>
     <w:rPrDefault>
       <w:rPr>
@@ -2201,486 +2223,378 @@
     </w:rPrDefault>
     <w:pPrDefault/>
   </w:docDefaults>
-  <w:latentStyles w:defLockedState="0" w:defUIPriority="99" w:defSemiHidden="1" w:defUnhideWhenUsed="1" w:defQFormat="0" w:count="267">
-    <w:lsdException w:name="Normal" w:semiHidden="0" w:uiPriority="0" w:unhideWhenUsed="0" w:qFormat="1"/>
-    <w:lsdException w:name="heading 1" w:semiHidden="0" w:uiPriority="9" w:unhideWhenUsed="0" w:qFormat="1"/>
-    <w:lsdException w:name="heading 2" w:uiPriority="9" w:qFormat="1"/>
-    <w:lsdException w:name="heading 3" w:uiPriority="9" w:qFormat="1"/>
-    <w:lsdException w:name="heading 4" w:uiPriority="9" w:qFormat="1"/>
-    <w:lsdException w:name="heading 5" w:uiPriority="9" w:qFormat="1"/>
-    <w:lsdException w:name="heading 6" w:uiPriority="9" w:qFormat="1"/>
-    <w:lsdException w:name="heading 7" w:uiPriority="9" w:qFormat="1"/>
-    <w:lsdException w:name="heading 8" w:uiPriority="9" w:qFormat="1"/>
-    <w:lsdException w:name="heading 9" w:uiPriority="9" w:qFormat="1"/>
-    <w:lsdException w:name="toc 1" w:uiPriority="39"/>
-    <w:lsdException w:name="toc 2" w:uiPriority="39"/>
-    <w:lsdException w:name="toc 3" w:uiPriority="39"/>
-    <w:lsdException w:name="toc 4" w:uiPriority="39"/>
-    <w:lsdException w:name="toc 5" w:uiPriority="39"/>
-    <w:lsdException w:name="toc 6" w:uiPriority="39"/>
-    <w:lsdException w:name="toc 7" w:uiPriority="39"/>
-    <w:lsdException w:name="toc 8" w:uiPriority="39"/>
-    <w:lsdException w:name="toc 9" w:uiPriority="39"/>
-    <w:lsdException w:name="caption" w:uiPriority="35" w:qFormat="1"/>
-    <w:lsdException w:name="Title" w:semiHidden="0" w:uiPriority="10" w:unhideWhenUsed="0" w:qFormat="1"/>
-    <w:lsdException w:name="Default Paragraph Font" w:uiPriority="1"/>
-    <w:lsdException w:name="Subtitle" w:semiHidden="0" w:uiPriority="11" w:unhideWhenUsed="0" w:qFormat="1"/>
-    <w:lsdException w:name="Strong" w:semiHidden="0" w:uiPriority="22" w:unhideWhenUsed="0" w:qFormat="1"/>
-    <w:lsdException w:name="Emphasis" w:semiHidden="0" w:uiPriority="20" w:unhideWhenUsed="0" w:qFormat="1"/>
-    <w:lsdException w:name="Table Grid" w:semiHidden="0" w:uiPriority="59" w:unhideWhenUsed="0"/>
-    <w:lsdException w:name="Placeholder Text" w:unhideWhenUsed="0"/>
-    <w:lsdException w:name="No Spacing" w:semiHidden="0" w:uiPriority="1" w:unhideWhenUsed="0" w:qFormat="1"/>
-    <w:lsdException w:name="Light Shading" w:semiHidden="0" w:uiPriority="60" w:unhideWhenUsed="0"/>
-    <w:lsdException w:name="Light List" w:semiHidden="0" w:uiPriority="61" w:unhideWhenUsed="0"/>
-    <w:lsdException w:name="Light Grid" w:semiHidden="0" w:uiPriority="62" w:unhideWhenUsed="0"/>
-    <w:lsdException w:name="Medium Shading 1" w:semiHidden="0" w:uiPriority="63" w:unhideWhenUsed="0"/>
-    <w:lsdException w:name="Medium Shading 2" w:semiHidden="0" w:uiPriority="64" w:unhideWhenUsed="0"/>
-    <w:lsdException w:name="Medium List 1" w:semiHidden="0" w:uiPriority="65" w:unhideWhenUsed="0"/>
-    <w:lsdException w:name="Medium List 2" w:semiHidden="0" w:uiPriority="66" w:unhideWhenUsed="0"/>
-    <w:lsdException w:name="Medium Grid 1" w:semiHidden="0" w:uiPriority="67" w:unhideWhenUsed="0"/>
-    <w:lsdException w:name="Medium Grid 2" w:semiHidden="0" w:uiPriority="68" w:unhideWhenUsed="0"/>
-    <w:lsdException w:name="Medium Grid 3" w:semiHidden="0" w:uiPriority="69" w:unhideWhenUsed="0"/>
-    <w:lsdException w:name="Dark List" w:semiHidden="0" w:uiPriority="70" w:unhideWhenUsed="0"/>
-    <w:lsdException w:name="Colorful Shading" w:semiHidden="0" w:uiPriority="71" w:unhideWhenUsed="0"/>
-    <w:lsdException w:name="Colorful List" w:semiHidden="0" w:uiPriority="72" w:unhideWhenUsed="0"/>
-    <w:lsdException w:name="Colorful Grid" w:semiHidden="0" w:uiPriority="73" w:unhideWhenUsed="0"/>
-    <w:lsdException w:name="Light Shading Accent 1" w:semiHidden="0" w:uiPriority="60" w:unhideWhenUsed="0"/>
-    <w:lsdException w:name="Light List Accent 1" w:semiHidden="0" w:uiPriority="61" w:unhideWhenUsed="0"/>
-    <w:lsdException w:name="Light Grid Accent 1" w:semiHidden="0" w:uiPriority="62" w:unhideWhenUsed="0"/>
-    <w:lsdException w:name="Medium Shading 1 Accent 1" w:semiHidden="0" w:uiPriority="63" w:unhideWhenUsed="0"/>
-    <w:lsdException w:name="Medium Shading 2 Accent 1" w:semiHidden="0" w:uiPriority="64" w:unhideWhenUsed="0"/>
-    <w:lsdException w:name="Medium List 1 Accent 1" w:semiHidden="0" w:uiPriority="65" w:unhideWhenUsed="0"/>
-    <w:lsdException w:name="Revision" w:unhideWhenUsed="0"/>
-    <w:lsdException w:name="List Paragraph" w:semiHidden="0" w:uiPriority="34" w:unhideWhenUsed="0" w:qFormat="1"/>
-    <w:lsdException w:name="Quote" w:semiHidden="0" w:uiPriority="29" w:unhideWhenUsed="0" w:qFormat="1"/>
-    <w:lsdException w:name="Intense Quote" w:semiHidden="0" w:uiPriority="30" w:unhideWhenUsed="0" w:qFormat="1"/>
-    <w:lsdException w:name="Medium List 2 Accent 1" w:semiHidden="0" w:uiPriority="66" w:unhideWhenUsed="0"/>
-    <w:lsdException w:name="Medium Grid 1 Accent 1" w:semiHidden="0" w:uiPriority="67" w:unhideWhenUsed="0"/>
-    <w:lsdException w:name="Medium Grid 2 Accent 1" w:semiHidden="0" w:uiPriority="68" w:unhideWhenUsed="0"/>
-    <w:lsdException w:name="Medium Grid 3 Accent 1" w:semiHidden="0" w:uiPriority="69" w:unhideWhenUsed="0"/>
-    <w:lsdException w:name="Dark List Accent 1" w:semiHidden="0" w:uiPriority="70" w:unhideWhenUsed="0"/>
-    <w:lsdException w:name="Colorful Shading Accent 1" w:semiHidden="0" w:uiPriority="71" w:unhideWhenUsed="0"/>
-    <w:lsdException w:name="Colorful List Accent 1" w:semiHidden="0" w:uiPriority="72" w:unhideWhenUsed="0"/>
-    <w:lsdException w:name="Colorful Grid Accent 1" w:semiHidden="0" w:uiPriority="73" w:unhideWhenUsed="0"/>
-    <w:lsdException w:name="Light Shading Accent 2" w:semiHidden="0" w:uiPriority="60" w:unhideWhenUsed="0"/>
-    <w:lsdException w:name="Light List Accent 2" w:semiHidden="0" w:uiPriority="61" w:unhideWhenUsed="0"/>
-    <w:lsdException w:name="Light Grid Accent 2" w:semiHidden="0" w:uiPriority="62" w:unhideWhenUsed="0"/>
-    <w:lsdException w:name="Medium Shading 1 Accent 2" w:semiHidden="0" w:uiPriority="63" w:unhideWhenUsed="0"/>
-    <w:lsdException w:name="Medium Shading 2 Accent 2" w:semiHidden="0" w:uiPriority="64" w:unhideWhenUsed="0"/>
-    <w:lsdException w:name="Medium List 1 Accent 2" w:semiHidden="0" w:uiPriority="65" w:unhideWhenUsed="0"/>
-    <w:lsdException w:name="Medium List 2 Accent 2" w:semiHidden="0" w:uiPriority="66" w:unhideWhenUsed="0"/>
-    <w:lsdException w:name="Medium Grid 1 Accent 2" w:semiHidden="0" w:uiPriority="67" w:unhideWhenUsed="0"/>
-    <w:lsdException w:name="Medium Grid 2 Accent 2" w:semiHidden="0" w:uiPriority="68" w:unhideWhenUsed="0"/>
-    <w:lsdException w:name="Medium Grid 3 Accent 2" w:semiHidden="0" w:uiPriority="69" w:unhideWhenUsed="0"/>
-    <w:lsdException w:name="Dark List Accent 2" w:semiHidden="0" w:uiPriority="70" w:unhideWhenUsed="0"/>
-    <w:lsdException w:name="Colorful Shading Accent 2" w:semiHidden="0" w:uiPriority="71" w:unhideWhenUsed="0"/>
-    <w:lsdException w:name="Colorful List Accent 2" w:semiHidden="0" w:uiPriority="72" w:unhideWhenUsed="0"/>
-    <w:lsdException w:name="Colorful Grid Accent 2" w:semiHidden="0" w:uiPriority="73" w:unhideWhenUsed="0"/>
-    <w:lsdException w:name="Light Shading Accent 3" w:semiHidden="0" w:uiPriority="60" w:unhideWhenUsed="0"/>
-    <w:lsdException w:name="Light List Accent 3" w:semiHidden="0" w:uiPriority="61" w:unhideWhenUsed="0"/>
-    <w:lsdException w:name="Light Grid Accent 3" w:semiHidden="0" w:uiPriority="62" w:unhideWhenUsed="0"/>
-    <w:lsdException w:name="Medium Shading 1 Accent 3" w:semiHidden="0" w:uiPriority="63" w:unhideWhenUsed="0"/>
-    <w:lsdException w:name="Medium Shading 2 Accent 3" w:semiHidden="0" w:uiPriority="64" w:unhideWhenUsed="0"/>
-    <w:lsdException w:name="Medium List 1 Accent 3" w:semiHidden="0" w:uiPriority="65" w:unhideWhenUsed="0"/>
-    <w:lsdException w:name="Medium List 2 Accent 3" w:semiHidden="0" w:uiPriority="66" w:unhideWhenUsed="0"/>
-    <w:lsdException w:name="Medium Grid 1 Accent 3" w:semiHidden="0" w:uiPriority="67" w:unhideWhenUsed="0"/>
-    <w:lsdException w:name="Medium Grid 2 Accent 3" w:semiHidden="0" w:uiPriority="68" w:unhideWhenUsed="0"/>
-    <w:lsdException w:name="Medium Grid 3 Accent 3" w:semiHidden="0" w:uiPriority="69" w:unhideWhenUsed="0"/>
-    <w:lsdException w:name="Dark List Accent 3" w:semiHidden="0" w:uiPriority="70" w:unhideWhenUsed="0"/>
-    <w:lsdException w:name="Colorful Shading Accent 3" w:semiHidden="0" w:uiPriority="71" w:unhideWhenUsed="0"/>
-    <w:lsdException w:name="Colorful List Accent 3" w:semiHidden="0" w:uiPriority="72" w:unhideWhenUsed="0"/>
-    <w:lsdException w:name="Colorful Grid Accent 3" w:semiHidden="0" w:uiPriority="73" w:unhideWhenUsed="0"/>
-    <w:lsdException w:name="Light Shading Accent 4" w:semiHidden="0" w:uiPriority="60" w:unhideWhenUsed="0"/>
-    <w:lsdException w:name="Light List Accent 4" w:semiHidden="0" w:uiPriority="61" w:unhideWhenUsed="0"/>
-    <w:lsdException w:name="Light Grid Accent 4" w:semiHidden="0" w:uiPriority="62" w:unhideWhenUsed="0"/>
-    <w:lsdException w:name="Medium Shading 1 Accent 4" w:semiHidden="0" w:uiPriority="63" w:unhideWhenUsed="0"/>
-    <w:lsdException w:name="Medium Shading 2 Accent 4" w:semiHidden="0" w:uiPriority="64" w:unhideWhenUsed="0"/>
-    <w:lsdException w:name="Medium List 1 Accent 4" w:semiHidden="0" w:uiPriority="65" w:unhideWhenUsed="0"/>
-    <w:lsdException w:name="Medium List 2 Accent 4" w:semiHidden="0" w:uiPriority="66" w:unhideWhenUsed="0"/>
-    <w:lsdException w:name="Medium Grid 1 Accent 4" w:semiHidden="0" w:uiPriority="67" w:unhideWhenUsed="0"/>
-    <w:lsdException w:name="Medium Grid 2 Accent 4" w:semiHidden="0" w:uiPriority="68" w:unhideWhenUsed="0"/>
-    <w:lsdException w:name="Medium Grid 3 Accent 4" w:semiHidden="0" w:uiPriority="69" w:unhideWhenUsed="0"/>
-    <w:lsdException w:name="Dark List Accent 4" w:semiHidden="0" w:uiPriority="70" w:unhideWhenUsed="0"/>
-    <w:lsdException w:name="Colorful Shading Accent 4" w:semiHidden="0" w:uiPriority="71" w:unhideWhenUsed="0"/>
-    <w:lsdException w:name="Colorful List Accent 4" w:semiHidden="0" w:uiPriority="72" w:unhideWhenUsed="0"/>
-    <w:lsdException w:name="Colorful Grid Accent 4" w:semiHidden="0" w:uiPriority="73" w:unhideWhenUsed="0"/>
-    <w:lsdException w:name="Light Shading Accent 5" w:semiHidden="0" w:uiPriority="60" w:unhideWhenUsed="0"/>
-    <w:lsdException w:name="Light List Accent 5" w:semiHidden="0" w:uiPriority="61" w:unhideWhenUsed="0"/>
-    <w:lsdException w:name="Light Grid Accent 5" w:semiHidden="0" w:uiPriority="62" w:unhideWhenUsed="0"/>
-    <w:lsdException w:name="Medium Shading 1 Accent 5" w:semiHidden="0" w:uiPriority="63" w:unhideWhenUsed="0"/>
-    <w:lsdException w:name="Medium Shading 2 Accent 5" w:semiHidden="0" w:uiPriority="64" w:unhideWhenUsed="0"/>
-    <w:lsdException w:name="Medium List 1 Accent 5" w:semiHidden="0" w:uiPriority="65" w:unhideWhenUsed="0"/>
-    <w:lsdException w:name="Medium List 2 Accent 5" w:semiHidden="0" w:uiPriority="66" w:unhideWhenUsed="0"/>
-    <w:lsdException w:name="Medium Grid 1 Accent 5" w:semiHidden="0" w:uiPriority="67" w:unhideWhenUsed="0"/>
-    <w:lsdException w:name="Medium Grid 2 Accent 5" w:semiHidden="0" w:uiPriority="68" w:unhideWhenUsed="0"/>
-    <w:lsdException w:name="Medium Grid 3 Accent 5" w:semiHidden="0" w:uiPriority="69" w:unhideWhenUsed="0"/>
-    <w:lsdException w:name="Dark List Accent 5" w:semiHidden="0" w:uiPriority="70" w:unhideWhenUsed="0"/>
-    <w:lsdException w:name="Colorful Shading Accent 5" w:semiHidden="0" w:uiPriority="71" w:unhideWhenUsed="0"/>
-    <w:lsdException w:name="Colorful List Accent 5" w:semiHidden="0" w:uiPriority="72" w:unhideWhenUsed="0"/>
-    <w:lsdException w:name="Colorful Grid Accent 5" w:semiHidden="0" w:uiPriority="73" w:unhideWhenUsed="0"/>
-    <w:lsdException w:name="Light Shading Accent 6" w:semiHidden="0" w:uiPriority="60" w:unhideWhenUsed="0"/>
-    <w:lsdException w:name="Light List Accent 6" w:semiHidden="0" w:uiPriority="61" w:unhideWhenUsed="0"/>
-    <w:lsdException w:name="Light Grid Accent 6" w:semiHidden="0" w:uiPriority="62" w:unhideWhenUsed="0"/>
-    <w:lsdException w:name="Medium Shading 1 Accent 6" w:semiHidden="0" w:uiPriority="63" w:unhideWhenUsed="0"/>
-    <w:lsdException w:name="Medium Shading 2 Accent 6" w:semiHidden="0" w:uiPriority="64" w:unhideWhenUsed="0"/>
-    <w:lsdException w:name="Medium List 1 Accent 6" w:semiHidden="0" w:uiPriority="65" w:unhideWhenUsed="0"/>
-    <w:lsdException w:name="Medium List 2 Accent 6" w:semiHidden="0" w:uiPriority="66" w:unhideWhenUsed="0"/>
-    <w:lsdException w:name="Medium Grid 1 Accent 6" w:semiHidden="0" w:uiPriority="67" w:unhideWhenUsed="0"/>
-    <w:lsdException w:name="Medium Grid 2 Accent 6" w:semiHidden="0" w:uiPriority="68" w:unhideWhenUsed="0"/>
-    <w:lsdException w:name="Medium Grid 3 Accent 6" w:semiHidden="0" w:uiPriority="69" w:unhideWhenUsed="0"/>
-    <w:lsdException w:name="Dark List Accent 6" w:semiHidden="0" w:uiPriority="70" w:unhideWhenUsed="0"/>
-    <w:lsdException w:name="Colorful Shading Accent 6" w:semiHidden="0" w:uiPriority="71" w:unhideWhenUsed="0"/>
-    <w:lsdException w:name="Colorful List Accent 6" w:semiHidden="0" w:uiPriority="72" w:unhideWhenUsed="0"/>
-    <w:lsdException w:name="Colorful Grid Accent 6" w:semiHidden="0" w:uiPriority="73" w:unhideWhenUsed="0"/>
-    <w:lsdException w:name="Subtle Emphasis" w:semiHidden="0" w:uiPriority="19" w:unhideWhenUsed="0" w:qFormat="1"/>
-    <w:lsdException w:name="Intense Emphasis" w:semiHidden="0" w:uiPriority="21" w:unhideWhenUsed="0" w:qFormat="1"/>
-    <w:lsdException w:name="Subtle Reference" w:semiHidden="0" w:uiPriority="31" w:unhideWhenUsed="0" w:qFormat="1"/>
-    <w:lsdException w:name="Intense Reference" w:semiHidden="0" w:uiPriority="32" w:unhideWhenUsed="0" w:qFormat="1"/>
-    <w:lsdException w:name="Book Title" w:semiHidden="0" w:uiPriority="33" w:unhideWhenUsed="0" w:qFormat="1"/>
-    <w:lsdException w:name="Bibliography" w:uiPriority="37"/>
-    <w:lsdException w:name="TOC Heading" w:uiPriority="39" w:qFormat="1"/>
-  </w:latentStyles>
-  <w:style w:type="paragraph" w:default="1" w:styleId="a">
-    <w:name w:val="Normal"/>
-    <w:qFormat/>
-    <w:pPr>
-      <w:widowControl w:val="0"/>
-    </w:pPr>
-  </w:style>
-  <w:style w:type="character" w:default="1" w:styleId="a0">
-    <w:name w:val="Default Paragraph Font"/>
-    <w:uiPriority w:val="1"/>
-    <w:semiHidden/>
-    <w:unhideWhenUsed/>
-  </w:style>
-  <w:style w:type="table" w:default="1" w:styleId="a1">
-    <w:name w:val="Normal Table"/>
-    <w:uiPriority w:val="99"/>
-    <w:semiHidden/>
-    <w:unhideWhenUsed/>
-    <w:tblPr>
-      <w:tblInd w:w="0" w:type="dxa"/>
-      <w:tblCellMar>
-        <w:top w:w="0" w:type="dxa"/>
-        <w:left w:w="108" w:type="dxa"/>
-        <w:bottom w:w="0" w:type="dxa"/>
-        <w:right w:w="108" w:type="dxa"/>
-      </w:tblCellMar>
-    </w:tblPr>
-  </w:style>
-  <w:style w:type="numbering" w:default="1" w:styleId="a2">
-    <w:name w:val="No List"/>
-    <w:uiPriority w:val="99"/>
-    <w:semiHidden/>
-    <w:unhideWhenUsed/>
-  </w:style>
-  <w:style w:type="character" w:styleId="a3">
-    <w:name w:val="annotation reference"/>
-    <w:basedOn w:val="a0"/>
-    <w:uiPriority w:val="99"/>
-    <w:semiHidden/>
-    <w:unhideWhenUsed/>
-    <w:rsid w:val="00660921"/>
-    <w:rPr>
-      <w:sz w:val="18"/>
-      <w:szCs w:val="18"/>
-    </w:rPr>
-  </w:style>
-  <w:style w:type="paragraph" w:styleId="a4">
-    <w:name w:val="annotation text"/>
-    <w:basedOn w:val="a"/>
-    <w:link w:val="a5"/>
-    <w:uiPriority w:val="99"/>
-    <w:semiHidden/>
-    <w:unhideWhenUsed/>
-    <w:rsid w:val="00660921"/>
-  </w:style>
-  <w:style w:type="character" w:customStyle="1" w:styleId="a5">
-    <w:name w:val="註解文字 字元"/>
-    <w:basedOn w:val="a0"/>
-    <w:link w:val="a4"/>
-    <w:uiPriority w:val="99"/>
-    <w:semiHidden/>
-    <w:rsid w:val="00660921"/>
-  </w:style>
-  <w:style w:type="paragraph" w:styleId="a6">
-    <w:name w:val="annotation subject"/>
-    <w:basedOn w:val="a4"/>
-    <w:next w:val="a4"/>
-    <w:link w:val="a7"/>
-    <w:uiPriority w:val="99"/>
-    <w:semiHidden/>
-    <w:unhideWhenUsed/>
-    <w:rsid w:val="00660921"/>
-    <w:rPr>
-      <w:b/>
-      <w:bCs/>
-    </w:rPr>
-  </w:style>
-  <w:style w:type="character" w:customStyle="1" w:styleId="a7">
-    <w:name w:val="註解主旨 字元"/>
-    <w:basedOn w:val="a5"/>
-    <w:link w:val="a6"/>
-    <w:uiPriority w:val="99"/>
-    <w:semiHidden/>
-    <w:rsid w:val="00660921"/>
-    <w:rPr>
-      <w:b/>
-      <w:bCs/>
-    </w:rPr>
-  </w:style>
-  <w:style w:type="paragraph" w:styleId="a8">
-    <w:name w:val="Balloon Text"/>
-    <w:basedOn w:val="a"/>
-    <w:link w:val="a9"/>
-    <w:uiPriority w:val="99"/>
-    <w:semiHidden/>
-    <w:unhideWhenUsed/>
-    <w:rsid w:val="00660921"/>
-    <w:rPr>
-      <w:rFonts w:asciiTheme="majorHAnsi" w:eastAsiaTheme="majorEastAsia" w:hAnsiTheme="majorHAnsi" w:cstheme="majorBidi"/>
-      <w:sz w:val="18"/>
-      <w:szCs w:val="18"/>
-    </w:rPr>
-  </w:style>
-  <w:style w:type="character" w:customStyle="1" w:styleId="a9">
-    <w:name w:val="註解方塊文字 字元"/>
-    <w:basedOn w:val="a0"/>
-    <w:link w:val="a8"/>
-    <w:uiPriority w:val="99"/>
-    <w:semiHidden/>
-    <w:rsid w:val="00660921"/>
-    <w:rPr>
-      <w:rFonts w:asciiTheme="majorHAnsi" w:eastAsiaTheme="majorEastAsia" w:hAnsiTheme="majorHAnsi" w:cstheme="majorBidi"/>
-      <w:sz w:val="18"/>
-      <w:szCs w:val="18"/>
-    </w:rPr>
-  </w:style>
-  <w:style w:type="paragraph" w:styleId="aa">
-    <w:name w:val="header"/>
-    <w:basedOn w:val="a"/>
-    <w:link w:val="ab"/>
-    <w:uiPriority w:val="99"/>
-    <w:unhideWhenUsed/>
-    <w:rsid w:val="00970090"/>
-    <w:pPr>
-      <w:tabs>
-        <w:tab w:val="center" w:pos="4153"/>
-        <w:tab w:val="right" w:pos="8306"/>
-      </w:tabs>
-      <w:snapToGrid w:val="0"/>
-    </w:pPr>
-    <w:rPr>
-      <w:sz w:val="20"/>
-      <w:szCs w:val="20"/>
-    </w:rPr>
-  </w:style>
-  <w:style w:type="character" w:customStyle="1" w:styleId="ab">
-    <w:name w:val="頁首 字元"/>
-    <w:basedOn w:val="a0"/>
-    <w:link w:val="aa"/>
-    <w:uiPriority w:val="99"/>
-    <w:rsid w:val="00970090"/>
-    <w:rPr>
-      <w:sz w:val="20"/>
-      <w:szCs w:val="20"/>
-    </w:rPr>
-  </w:style>
-  <w:style w:type="paragraph" w:styleId="ac">
-    <w:name w:val="footer"/>
-    <w:basedOn w:val="a"/>
-    <w:link w:val="ad"/>
-    <w:uiPriority w:val="99"/>
-    <w:unhideWhenUsed/>
-    <w:rsid w:val="00970090"/>
-    <w:pPr>
-      <w:tabs>
-        <w:tab w:val="center" w:pos="4153"/>
-        <w:tab w:val="right" w:pos="8306"/>
-      </w:tabs>
-      <w:snapToGrid w:val="0"/>
-    </w:pPr>
-    <w:rPr>
-      <w:sz w:val="20"/>
-      <w:szCs w:val="20"/>
-    </w:rPr>
-  </w:style>
-  <w:style w:type="character" w:customStyle="1" w:styleId="ad">
-    <w:name w:val="頁尾 字元"/>
-    <w:basedOn w:val="a0"/>
-    <w:link w:val="ac"/>
-    <w:uiPriority w:val="99"/>
-    <w:rsid w:val="00970090"/>
-    <w:rPr>
-      <w:sz w:val="20"/>
-      <w:szCs w:val="20"/>
-    </w:rPr>
-  </w:style>
-  <w:style w:type="paragraph" w:styleId="ae">
-    <w:name w:val="List Paragraph"/>
-    <w:basedOn w:val="a"/>
-    <w:uiPriority w:val="34"/>
-    <w:qFormat/>
-    <w:rsid w:val="00F72BAB"/>
-    <w:pPr>
-      <w:ind w:leftChars="200" w:left="480"/>
-    </w:pPr>
-  </w:style>
-</w:styles>
-</file>
-
-<file path=word/stylesWithEffects.xml><?xml version="1.0" encoding="utf-8"?>
-<w:styles xmlns:wpc="http://schemas.microsoft.com/office/word/2010/wordprocessingCanvas" xmlns:mc="http://schemas.openxmlformats.org/markup-compatibility/2006" xmlns:o="urn:schemas-microsoft-com:office:office" xmlns:r="http://schemas.openxmlformats.org/officeDocument/2006/relationships" xmlns:m="http://schemas.openxmlformats.org/officeDocument/2006/math" xmlns:v="urn:schemas-microsoft-com:vml" xmlns:wp14="http://schemas.microsoft.com/office/word/2010/wordprocessingDrawing" xmlns:wp="http://schemas.openxmlformats.org/drawingml/2006/wordprocessingDrawing" xmlns:w10="urn:schemas-microsoft-com:office:word" xmlns:w="http://schemas.openxmlformats.org/wordprocessingml/2006/main" xmlns:w14="http://schemas.microsoft.com/office/word/2010/wordml" xmlns:wpg="http://schemas.microsoft.com/office/word/2010/wordprocessingGroup" xmlns:wpi="http://schemas.microsoft.com/office/word/2010/wordprocessingInk" xmlns:wne="http://schemas.microsoft.com/office/word/2006/wordml" xmlns:wps="http://schemas.microsoft.com/office/word/2010/wordprocessingShape" mc:Ignorable="w14 wp14">
-  <w:docDefaults>
-    <w:rPrDefault>
-      <w:rPr>
-        <w:rFonts w:asciiTheme="minorHAnsi" w:eastAsiaTheme="minorEastAsia" w:hAnsiTheme="minorHAnsi" w:cstheme="minorBidi"/>
-        <w:kern w:val="2"/>
-        <w:sz w:val="24"/>
-        <w:szCs w:val="22"/>
-        <w:lang w:val="en-US" w:eastAsia="zh-TW" w:bidi="ar-SA"/>
-      </w:rPr>
-    </w:rPrDefault>
-    <w:pPrDefault/>
-  </w:docDefaults>
-  <w:latentStyles w:defLockedState="0" w:defUIPriority="99" w:defSemiHidden="1" w:defUnhideWhenUsed="1" w:defQFormat="0" w:count="267">
-    <w:lsdException w:name="Normal" w:semiHidden="0" w:uiPriority="0" w:unhideWhenUsed="0" w:qFormat="1"/>
-    <w:lsdException w:name="heading 1" w:semiHidden="0" w:uiPriority="9" w:unhideWhenUsed="0" w:qFormat="1"/>
-    <w:lsdException w:name="heading 2" w:uiPriority="9" w:qFormat="1"/>
-    <w:lsdException w:name="heading 3" w:uiPriority="9" w:qFormat="1"/>
-    <w:lsdException w:name="heading 4" w:uiPriority="9" w:qFormat="1"/>
-    <w:lsdException w:name="heading 5" w:uiPriority="9" w:qFormat="1"/>
-    <w:lsdException w:name="heading 6" w:uiPriority="9" w:qFormat="1"/>
-    <w:lsdException w:name="heading 7" w:uiPriority="9" w:qFormat="1"/>
-    <w:lsdException w:name="heading 8" w:uiPriority="9" w:qFormat="1"/>
-    <w:lsdException w:name="heading 9" w:uiPriority="9" w:qFormat="1"/>
-    <w:lsdException w:name="toc 1" w:uiPriority="39"/>
-    <w:lsdException w:name="toc 2" w:uiPriority="39"/>
-    <w:lsdException w:name="toc 3" w:uiPriority="39"/>
-    <w:lsdException w:name="toc 4" w:uiPriority="39"/>
-    <w:lsdException w:name="toc 5" w:uiPriority="39"/>
-    <w:lsdException w:name="toc 6" w:uiPriority="39"/>
-    <w:lsdException w:name="toc 7" w:uiPriority="39"/>
-    <w:lsdException w:name="toc 8" w:uiPriority="39"/>
-    <w:lsdException w:name="toc 9" w:uiPriority="39"/>
-    <w:lsdException w:name="caption" w:uiPriority="35" w:qFormat="1"/>
-    <w:lsdException w:name="Title" w:semiHidden="0" w:uiPriority="10" w:unhideWhenUsed="0" w:qFormat="1"/>
-    <w:lsdException w:name="Default Paragraph Font" w:uiPriority="1"/>
-    <w:lsdException w:name="Subtitle" w:semiHidden="0" w:uiPriority="11" w:unhideWhenUsed="0" w:qFormat="1"/>
-    <w:lsdException w:name="Strong" w:semiHidden="0" w:uiPriority="22" w:unhideWhenUsed="0" w:qFormat="1"/>
-    <w:lsdException w:name="Emphasis" w:semiHidden="0" w:uiPriority="20" w:unhideWhenUsed="0" w:qFormat="1"/>
-    <w:lsdException w:name="Table Grid" w:semiHidden="0" w:uiPriority="59" w:unhideWhenUsed="0"/>
-    <w:lsdException w:name="Placeholder Text" w:unhideWhenUsed="0"/>
-    <w:lsdException w:name="No Spacing" w:semiHidden="0" w:uiPriority="1" w:unhideWhenUsed="0" w:qFormat="1"/>
-    <w:lsdException w:name="Light Shading" w:semiHidden="0" w:uiPriority="60" w:unhideWhenUsed="0"/>
-    <w:lsdException w:name="Light List" w:semiHidden="0" w:uiPriority="61" w:unhideWhenUsed="0"/>
-    <w:lsdException w:name="Light Grid" w:semiHidden="0" w:uiPriority="62" w:unhideWhenUsed="0"/>
-    <w:lsdException w:name="Medium Shading 1" w:semiHidden="0" w:uiPriority="63" w:unhideWhenUsed="0"/>
-    <w:lsdException w:name="Medium Shading 2" w:semiHidden="0" w:uiPriority="64" w:unhideWhenUsed="0"/>
-    <w:lsdException w:name="Medium List 1" w:semiHidden="0" w:uiPriority="65" w:unhideWhenUsed="0"/>
-    <w:lsdException w:name="Medium List 2" w:semiHidden="0" w:uiPriority="66" w:unhideWhenUsed="0"/>
-    <w:lsdException w:name="Medium Grid 1" w:semiHidden="0" w:uiPriority="67" w:unhideWhenUsed="0"/>
-    <w:lsdException w:name="Medium Grid 2" w:semiHidden="0" w:uiPriority="68" w:unhideWhenUsed="0"/>
-    <w:lsdException w:name="Medium Grid 3" w:semiHidden="0" w:uiPriority="69" w:unhideWhenUsed="0"/>
-    <w:lsdException w:name="Dark List" w:semiHidden="0" w:uiPriority="70" w:unhideWhenUsed="0"/>
-    <w:lsdException w:name="Colorful Shading" w:semiHidden="0" w:uiPriority="71" w:unhideWhenUsed="0"/>
-    <w:lsdException w:name="Colorful List" w:semiHidden="0" w:uiPriority="72" w:unhideWhenUsed="0"/>
-    <w:lsdException w:name="Colorful Grid" w:semiHidden="0" w:uiPriority="73" w:unhideWhenUsed="0"/>
-    <w:lsdException w:name="Light Shading Accent 1" w:semiHidden="0" w:uiPriority="60" w:unhideWhenUsed="0"/>
-    <w:lsdException w:name="Light List Accent 1" w:semiHidden="0" w:uiPriority="61" w:unhideWhenUsed="0"/>
-    <w:lsdException w:name="Light Grid Accent 1" w:semiHidden="0" w:uiPriority="62" w:unhideWhenUsed="0"/>
-    <w:lsdException w:name="Medium Shading 1 Accent 1" w:semiHidden="0" w:uiPriority="63" w:unhideWhenUsed="0"/>
-    <w:lsdException w:name="Medium Shading 2 Accent 1" w:semiHidden="0" w:uiPriority="64" w:unhideWhenUsed="0"/>
-    <w:lsdException w:name="Medium List 1 Accent 1" w:semiHidden="0" w:uiPriority="65" w:unhideWhenUsed="0"/>
-    <w:lsdException w:name="Revision" w:unhideWhenUsed="0"/>
-    <w:lsdException w:name="List Paragraph" w:semiHidden="0" w:uiPriority="34" w:unhideWhenUsed="0" w:qFormat="1"/>
-    <w:lsdException w:name="Quote" w:semiHidden="0" w:uiPriority="29" w:unhideWhenUsed="0" w:qFormat="1"/>
-    <w:lsdException w:name="Intense Quote" w:semiHidden="0" w:uiPriority="30" w:unhideWhenUsed="0" w:qFormat="1"/>
-    <w:lsdException w:name="Medium List 2 Accent 1" w:semiHidden="0" w:uiPriority="66" w:unhideWhenUsed="0"/>
-    <w:lsdException w:name="Medium Grid 1 Accent 1" w:semiHidden="0" w:uiPriority="67" w:unhideWhenUsed="0"/>
-    <w:lsdException w:name="Medium Grid 2 Accent 1" w:semiHidden="0" w:uiPriority="68" w:unhideWhenUsed="0"/>
-    <w:lsdException w:name="Medium Grid 3 Accent 1" w:semiHidden="0" w:uiPriority="69" w:unhideWhenUsed="0"/>
-    <w:lsdException w:name="Dark List Accent 1" w:semiHidden="0" w:uiPriority="70" w:unhideWhenUsed="0"/>
-    <w:lsdException w:name="Colorful Shading Accent 1" w:semiHidden="0" w:uiPriority="71" w:unhideWhenUsed="0"/>
-    <w:lsdException w:name="Colorful List Accent 1" w:semiHidden="0" w:uiPriority="72" w:unhideWhenUsed="0"/>
-    <w:lsdException w:name="Colorful Grid Accent 1" w:semiHidden="0" w:uiPriority="73" w:unhideWhenUsed="0"/>
-    <w:lsdException w:name="Light Shading Accent 2" w:semiHidden="0" w:uiPriority="60" w:unhideWhenUsed="0"/>
-    <w:lsdException w:name="Light List Accent 2" w:semiHidden="0" w:uiPriority="61" w:unhideWhenUsed="0"/>
-    <w:lsdException w:name="Light Grid Accent 2" w:semiHidden="0" w:uiPriority="62" w:unhideWhenUsed="0"/>
-    <w:lsdException w:name="Medium Shading 1 Accent 2" w:semiHidden="0" w:uiPriority="63" w:unhideWhenUsed="0"/>
-    <w:lsdException w:name="Medium Shading 2 Accent 2" w:semiHidden="0" w:uiPriority="64" w:unhideWhenUsed="0"/>
-    <w:lsdException w:name="Medium List 1 Accent 2" w:semiHidden="0" w:uiPriority="65" w:unhideWhenUsed="0"/>
-    <w:lsdException w:name="Medium List 2 Accent 2" w:semiHidden="0" w:uiPriority="66" w:unhideWhenUsed="0"/>
-    <w:lsdException w:name="Medium Grid 1 Accent 2" w:semiHidden="0" w:uiPriority="67" w:unhideWhenUsed="0"/>
-    <w:lsdException w:name="Medium Grid 2 Accent 2" w:semiHidden="0" w:uiPriority="68" w:unhideWhenUsed="0"/>
-    <w:lsdException w:name="Medium Grid 3 Accent 2" w:semiHidden="0" w:uiPriority="69" w:unhideWhenUsed="0"/>
-    <w:lsdException w:name="Dark List Accent 2" w:semiHidden="0" w:uiPriority="70" w:unhideWhenUsed="0"/>
-    <w:lsdException w:name="Colorful Shading Accent 2" w:semiHidden="0" w:uiPriority="71" w:unhideWhenUsed="0"/>
-    <w:lsdException w:name="Colorful List Accent 2" w:semiHidden="0" w:uiPriority="72" w:unhideWhenUsed="0"/>
-    <w:lsdException w:name="Colorful Grid Accent 2" w:semiHidden="0" w:uiPriority="73" w:unhideWhenUsed="0"/>
-    <w:lsdException w:name="Light Shading Accent 3" w:semiHidden="0" w:uiPriority="60" w:unhideWhenUsed="0"/>
-    <w:lsdException w:name="Light List Accent 3" w:semiHidden="0" w:uiPriority="61" w:unhideWhenUsed="0"/>
-    <w:lsdException w:name="Light Grid Accent 3" w:semiHidden="0" w:uiPriority="62" w:unhideWhenUsed="0"/>
-    <w:lsdException w:name="Medium Shading 1 Accent 3" w:semiHidden="0" w:uiPriority="63" w:unhideWhenUsed="0"/>
-    <w:lsdException w:name="Medium Shading 2 Accent 3" w:semiHidden="0" w:uiPriority="64" w:unhideWhenUsed="0"/>
-    <w:lsdException w:name="Medium List 1 Accent 3" w:semiHidden="0" w:uiPriority="65" w:unhideWhenUsed="0"/>
-    <w:lsdException w:name="Medium List 2 Accent 3" w:semiHidden="0" w:uiPriority="66" w:unhideWhenUsed="0"/>
-    <w:lsdException w:name="Medium Grid 1 Accent 3" w:semiHidden="0" w:uiPriority="67" w:unhideWhenUsed="0"/>
-    <w:lsdException w:name="Medium Grid 2 Accent 3" w:semiHidden="0" w:uiPriority="68" w:unhideWhenUsed="0"/>
-    <w:lsdException w:name="Medium Grid 3 Accent 3" w:semiHidden="0" w:uiPriority="69" w:unhideWhenUsed="0"/>
-    <w:lsdException w:name="Dark List Accent 3" w:semiHidden="0" w:uiPriority="70" w:unhideWhenUsed="0"/>
-    <w:lsdException w:name="Colorful Shading Accent 3" w:semiHidden="0" w:uiPriority="71" w:unhideWhenUsed="0"/>
-    <w:lsdException w:name="Colorful List Accent 3" w:semiHidden="0" w:uiPriority="72" w:unhideWhenUsed="0"/>
-    <w:lsdException w:name="Colorful Grid Accent 3" w:semiHidden="0" w:uiPriority="73" w:unhideWhenUsed="0"/>
-    <w:lsdException w:name="Light Shading Accent 4" w:semiHidden="0" w:uiPriority="60" w:unhideWhenUsed="0"/>
-    <w:lsdException w:name="Light List Accent 4" w:semiHidden="0" w:uiPriority="61" w:unhideWhenUsed="0"/>
-    <w:lsdException w:name="Light Grid Accent 4" w:semiHidden="0" w:uiPriority="62" w:unhideWhenUsed="0"/>
-    <w:lsdException w:name="Medium Shading 1 Accent 4" w:semiHidden="0" w:uiPriority="63" w:unhideWhenUsed="0"/>
-    <w:lsdException w:name="Medium Shading 2 Accent 4" w:semiHidden="0" w:uiPriority="64" w:unhideWhenUsed="0"/>
-    <w:lsdException w:name="Medium List 1 Accent 4" w:semiHidden="0" w:uiPriority="65" w:unhideWhenUsed="0"/>
-    <w:lsdException w:name="Medium List 2 Accent 4" w:semiHidden="0" w:uiPriority="66" w:unhideWhenUsed="0"/>
-    <w:lsdException w:name="Medium Grid 1 Accent 4" w:semiHidden="0" w:uiPriority="67" w:unhideWhenUsed="0"/>
-    <w:lsdException w:name="Medium Grid 2 Accent 4" w:semiHidden="0" w:uiPriority="68" w:unhideWhenUsed="0"/>
-    <w:lsdException w:name="Medium Grid 3 Accent 4" w:semiHidden="0" w:uiPriority="69" w:unhideWhenUsed="0"/>
-    <w:lsdException w:name="Dark List Accent 4" w:semiHidden="0" w:uiPriority="70" w:unhideWhenUsed="0"/>
-    <w:lsdException w:name="Colorful Shading Accent 4" w:semiHidden="0" w:uiPriority="71" w:unhideWhenUsed="0"/>
-    <w:lsdException w:name="Colorful List Accent 4" w:semiHidden="0" w:uiPriority="72" w:unhideWhenUsed="0"/>
-    <w:lsdException w:name="Colorful Grid Accent 4" w:semiHidden="0" w:uiPriority="73" w:unhideWhenUsed="0"/>
-    <w:lsdException w:name="Light Shading Accent 5" w:semiHidden="0" w:uiPriority="60" w:unhideWhenUsed="0"/>
-    <w:lsdException w:name="Light List Accent 5" w:semiHidden="0" w:uiPriority="61" w:unhideWhenUsed="0"/>
-    <w:lsdException w:name="Light Grid Accent 5" w:semiHidden="0" w:uiPriority="62" w:unhideWhenUsed="0"/>
-    <w:lsdException w:name="Medium Shading 1 Accent 5" w:semiHidden="0" w:uiPriority="63" w:unhideWhenUsed="0"/>
-    <w:lsdException w:name="Medium Shading 2 Accent 5" w:semiHidden="0" w:uiPriority="64" w:unhideWhenUsed="0"/>
-    <w:lsdException w:name="Medium List 1 Accent 5" w:semiHidden="0" w:uiPriority="65" w:unhideWhenUsed="0"/>
-    <w:lsdException w:name="Medium List 2 Accent 5" w:semiHidden="0" w:uiPriority="66" w:unhideWhenUsed="0"/>
-    <w:lsdException w:name="Medium Grid 1 Accent 5" w:semiHidden="0" w:uiPriority="67" w:unhideWhenUsed="0"/>
-    <w:lsdException w:name="Medium Grid 2 Accent 5" w:semiHidden="0" w:uiPriority="68" w:unhideWhenUsed="0"/>
-    <w:lsdException w:name="Medium Grid 3 Accent 5" w:semiHidden="0" w:uiPriority="69" w:unhideWhenUsed="0"/>
-    <w:lsdException w:name="Dark List Accent 5" w:semiHidden="0" w:uiPriority="70" w:unhideWhenUsed="0"/>
-    <w:lsdException w:name="Colorful Shading Accent 5" w:semiHidden="0" w:uiPriority="71" w:unhideWhenUsed="0"/>
-    <w:lsdException w:name="Colorful List Accent 5" w:semiHidden="0" w:uiPriority="72" w:unhideWhenUsed="0"/>
-    <w:lsdException w:name="Colorful Grid Accent 5" w:semiHidden="0" w:uiPriority="73" w:unhideWhenUsed="0"/>
-    <w:lsdException w:name="Light Shading Accent 6" w:semiHidden="0" w:uiPriority="60" w:unhideWhenUsed="0"/>
-    <w:lsdException w:name="Light List Accent 6" w:semiHidden="0" w:uiPriority="61" w:unhideWhenUsed="0"/>
-    <w:lsdException w:name="Light Grid Accent 6" w:semiHidden="0" w:uiPriority="62" w:unhideWhenUsed="0"/>
-    <w:lsdException w:name="Medium Shading 1 Accent 6" w:semiHidden="0" w:uiPriority="63" w:unhideWhenUsed="0"/>
-    <w:lsdException w:name="Medium Shading 2 Accent 6" w:semiHidden="0" w:uiPriority="64" w:unhideWhenUsed="0"/>
-    <w:lsdException w:name="Medium List 1 Accent 6" w:semiHidden="0" w:uiPriority="65" w:unhideWhenUsed="0"/>
-    <w:lsdException w:name="Medium List 2 Accent 6" w:semiHidden="0" w:uiPriority="66" w:unhideWhenUsed="0"/>
-    <w:lsdException w:name="Medium Grid 1 Accent 6" w:semiHidden="0" w:uiPriority="67" w:unhideWhenUsed="0"/>
-    <w:lsdException w:name="Medium Grid 2 Accent 6" w:semiHidden="0" w:uiPriority="68" w:unhideWhenUsed="0"/>
-    <w:lsdException w:name="Medium Grid 3 Accent 6" w:semiHidden="0" w:uiPriority="69" w:unhideWhenUsed="0"/>
-    <w:lsdException w:name="Dark List Accent 6" w:semiHidden="0" w:uiPriority="70" w:unhideWhenUsed="0"/>
-    <w:lsdException w:name="Colorful Shading Accent 6" w:semiHidden="0" w:uiPriority="71" w:unhideWhenUsed="0"/>
-    <w:lsdException w:name="Colorful List Accent 6" w:semiHidden="0" w:uiPriority="72" w:unhideWhenUsed="0"/>
-    <w:lsdException w:name="Colorful Grid Accent 6" w:semiHidden="0" w:uiPriority="73" w:unhideWhenUsed="0"/>
-    <w:lsdException w:name="Subtle Emphasis" w:semiHidden="0" w:uiPriority="19" w:unhideWhenUsed="0" w:qFormat="1"/>
-    <w:lsdException w:name="Intense Emphasis" w:semiHidden="0" w:uiPriority="21" w:unhideWhenUsed="0" w:qFormat="1"/>
-    <w:lsdException w:name="Subtle Reference" w:semiHidden="0" w:uiPriority="31" w:unhideWhenUsed="0" w:qFormat="1"/>
-    <w:lsdException w:name="Intense Reference" w:semiHidden="0" w:uiPriority="32" w:unhideWhenUsed="0" w:qFormat="1"/>
-    <w:lsdException w:name="Book Title" w:semiHidden="0" w:uiPriority="33" w:unhideWhenUsed="0" w:qFormat="1"/>
-    <w:lsdException w:name="Bibliography" w:uiPriority="37"/>
-    <w:lsdException w:name="TOC Heading" w:uiPriority="39" w:qFormat="1"/>
+  <w:latentStyles w:defLockedState="0" w:defUIPriority="99" w:defSemiHidden="0" w:defUnhideWhenUsed="0" w:defQFormat="0" w:count="371">
+    <w:lsdException w:name="Normal" w:uiPriority="0" w:qFormat="1"/>
+    <w:lsdException w:name="heading 1" w:uiPriority="9" w:qFormat="1"/>
+    <w:lsdException w:name="heading 2" w:semiHidden="1" w:uiPriority="9" w:unhideWhenUsed="1" w:qFormat="1"/>
+    <w:lsdException w:name="heading 3" w:semiHidden="1" w:uiPriority="9" w:unhideWhenUsed="1" w:qFormat="1"/>
+    <w:lsdException w:name="heading 4" w:semiHidden="1" w:uiPriority="9" w:unhideWhenUsed="1" w:qFormat="1"/>
+    <w:lsdException w:name="heading 5" w:semiHidden="1" w:uiPriority="9" w:unhideWhenUsed="1" w:qFormat="1"/>
+    <w:lsdException w:name="heading 6" w:semiHidden="1" w:uiPriority="9" w:unhideWhenUsed="1" w:qFormat="1"/>
+    <w:lsdException w:name="heading 7" w:semiHidden="1" w:uiPriority="9" w:unhideWhenUsed="1" w:qFormat="1"/>
+    <w:lsdException w:name="heading 8" w:semiHidden="1" w:uiPriority="9" w:unhideWhenUsed="1" w:qFormat="1"/>
+    <w:lsdException w:name="heading 9" w:semiHidden="1" w:uiPriority="9" w:unhideWhenUsed="1" w:qFormat="1"/>
+    <w:lsdException w:name="index 1" w:semiHidden="1" w:unhideWhenUsed="1"/>
+    <w:lsdException w:name="index 2" w:semiHidden="1" w:unhideWhenUsed="1"/>
+    <w:lsdException w:name="index 3" w:semiHidden="1" w:unhideWhenUsed="1"/>
+    <w:lsdException w:name="index 4" w:semiHidden="1" w:unhideWhenUsed="1"/>
+    <w:lsdException w:name="index 5" w:semiHidden="1" w:unhideWhenUsed="1"/>
+    <w:lsdException w:name="index 6" w:semiHidden="1" w:unhideWhenUsed="1"/>
+    <w:lsdException w:name="index 7" w:semiHidden="1" w:unhideWhenUsed="1"/>
+    <w:lsdException w:name="index 8" w:semiHidden="1" w:unhideWhenUsed="1"/>
+    <w:lsdException w:name="index 9" w:semiHidden="1" w:unhideWhenUsed="1"/>
+    <w:lsdException w:name="toc 1" w:semiHidden="1" w:uiPriority="39" w:unhideWhenUsed="1"/>
+    <w:lsdException w:name="toc 2" w:semiHidden="1" w:uiPriority="39" w:unhideWhenUsed="1"/>
+    <w:lsdException w:name="toc 3" w:semiHidden="1" w:uiPriority="39" w:unhideWhenUsed="1"/>
+    <w:lsdException w:name="toc 4" w:semiHidden="1" w:uiPriority="39" w:unhideWhenUsed="1"/>
+    <w:lsdException w:name="toc 5" w:semiHidden="1" w:uiPriority="39" w:unhideWhenUsed="1"/>
+    <w:lsdException w:name="toc 6" w:semiHidden="1" w:uiPriority="39" w:unhideWhenUsed="1"/>
+    <w:lsdException w:name="toc 7" w:semiHidden="1" w:uiPriority="39" w:unhideWhenUsed="1"/>
+    <w:lsdException w:name="toc 8" w:semiHidden="1" w:uiPriority="39" w:unhideWhenUsed="1"/>
+    <w:lsdException w:name="toc 9" w:semiHidden="1" w:uiPriority="39" w:unhideWhenUsed="1"/>
+    <w:lsdException w:name="Normal Indent" w:semiHidden="1" w:unhideWhenUsed="1"/>
+    <w:lsdException w:name="footnote text" w:semiHidden="1" w:unhideWhenUsed="1"/>
+    <w:lsdException w:name="annotation text" w:semiHidden="1" w:unhideWhenUsed="1"/>
+    <w:lsdException w:name="header" w:semiHidden="1" w:unhideWhenUsed="1"/>
+    <w:lsdException w:name="footer" w:semiHidden="1" w:unhideWhenUsed="1"/>
+    <w:lsdException w:name="index heading" w:semiHidden="1" w:unhideWhenUsed="1"/>
+    <w:lsdException w:name="caption" w:semiHidden="1" w:uiPriority="35" w:unhideWhenUsed="1" w:qFormat="1"/>
+    <w:lsdException w:name="table of figures" w:semiHidden="1" w:unhideWhenUsed="1"/>
+    <w:lsdException w:name="envelope address" w:semiHidden="1" w:unhideWhenUsed="1"/>
+    <w:lsdException w:name="envelope return" w:semiHidden="1" w:unhideWhenUsed="1"/>
+    <w:lsdException w:name="footnote reference" w:semiHidden="1" w:unhideWhenUsed="1"/>
+    <w:lsdException w:name="annotation reference" w:semiHidden="1" w:unhideWhenUsed="1"/>
+    <w:lsdException w:name="line number" w:semiHidden="1" w:unhideWhenUsed="1"/>
+    <w:lsdException w:name="page number" w:semiHidden="1" w:unhideWhenUsed="1"/>
+    <w:lsdException w:name="endnote reference" w:semiHidden="1" w:unhideWhenUsed="1"/>
+    <w:lsdException w:name="endnote text" w:semiHidden="1" w:unhideWhenUsed="1"/>
+    <w:lsdException w:name="table of authorities" w:semiHidden="1" w:unhideWhenUsed="1"/>
+    <w:lsdException w:name="macro" w:semiHidden="1" w:unhideWhenUsed="1"/>
+    <w:lsdException w:name="toa heading" w:semiHidden="1" w:unhideWhenUsed="1"/>
+    <w:lsdException w:name="List" w:semiHidden="1" w:unhideWhenUsed="1"/>
+    <w:lsdException w:name="List Bullet" w:semiHidden="1" w:unhideWhenUsed="1"/>
+    <w:lsdException w:name="List Number" w:semiHidden="1" w:unhideWhenUsed="1"/>
+    <w:lsdException w:name="List 2" w:semiHidden="1" w:unhideWhenUsed="1"/>
+    <w:lsdException w:name="List 3" w:semiHidden="1" w:unhideWhenUsed="1"/>
+    <w:lsdException w:name="List 4" w:semiHidden="1" w:unhideWhenUsed="1"/>
+    <w:lsdException w:name="List 5" w:semiHidden="1" w:unhideWhenUsed="1"/>
+    <w:lsdException w:name="List Bullet 2" w:semiHidden="1" w:unhideWhenUsed="1"/>
+    <w:lsdException w:name="List Bullet 3" w:semiHidden="1" w:unhideWhenUsed="1"/>
+    <w:lsdException w:name="List Bullet 4" w:semiHidden="1" w:unhideWhenUsed="1"/>
+    <w:lsdException w:name="List Bullet 5" w:semiHidden="1" w:unhideWhenUsed="1"/>
+    <w:lsdException w:name="List Number 2" w:semiHidden="1" w:unhideWhenUsed="1"/>
+    <w:lsdException w:name="List Number 3" w:semiHidden="1" w:unhideWhenUsed="1"/>
+    <w:lsdException w:name="List Number 4" w:semiHidden="1" w:unhideWhenUsed="1"/>
+    <w:lsdException w:name="List Number 5" w:semiHidden="1" w:unhideWhenUsed="1"/>
+    <w:lsdException w:name="Title" w:uiPriority="10" w:qFormat="1"/>
+    <w:lsdException w:name="Closing" w:semiHidden="1" w:unhideWhenUsed="1"/>
+    <w:lsdException w:name="Signature" w:semiHidden="1" w:unhideWhenUsed="1"/>
+    <w:lsdException w:name="Default Paragraph Font" w:semiHidden="1" w:uiPriority="1" w:unhideWhenUsed="1"/>
+    <w:lsdException w:name="Body Text" w:semiHidden="1" w:unhideWhenUsed="1"/>
+    <w:lsdException w:name="Body Text Indent" w:semiHidden="1" w:unhideWhenUsed="1"/>
+    <w:lsdException w:name="List Continue" w:semiHidden="1" w:unhideWhenUsed="1"/>
+    <w:lsdException w:name="List Continue 2" w:semiHidden="1" w:unhideWhenUsed="1"/>
+    <w:lsdException w:name="List Continue 3" w:semiHidden="1" w:unhideWhenUsed="1"/>
+    <w:lsdException w:name="List Continue 4" w:semiHidden="1" w:unhideWhenUsed="1"/>
+    <w:lsdException w:name="List Continue 5" w:semiHidden="1" w:unhideWhenUsed="1"/>
+    <w:lsdException w:name="Message Header" w:semiHidden="1" w:unhideWhenUsed="1"/>
+    <w:lsdException w:name="Subtitle" w:uiPriority="11" w:qFormat="1"/>
+    <w:lsdException w:name="Salutation" w:semiHidden="1" w:unhideWhenUsed="1"/>
+    <w:lsdException w:name="Date" w:semiHidden="1" w:unhideWhenUsed="1"/>
+    <w:lsdException w:name="Body Text First Indent" w:semiHidden="1" w:unhideWhenUsed="1"/>
+    <w:lsdException w:name="Body Text First Indent 2" w:semiHidden="1" w:unhideWhenUsed="1"/>
+    <w:lsdException w:name="Note Heading" w:semiHidden="1" w:unhideWhenUsed="1"/>
+    <w:lsdException w:name="Body Text 2" w:semiHidden="1" w:unhideWhenUsed="1"/>
+    <w:lsdException w:name="Body Text 3" w:semiHidden="1" w:unhideWhenUsed="1"/>
+    <w:lsdException w:name="Body Text Indent 2" w:semiHidden="1" w:unhideWhenUsed="1"/>
+    <w:lsdException w:name="Body Text Indent 3" w:semiHidden="1" w:unhideWhenUsed="1"/>
+    <w:lsdException w:name="Block Text" w:semiHidden="1" w:unhideWhenUsed="1"/>
+    <w:lsdException w:name="Hyperlink" w:semiHidden="1" w:unhideWhenUsed="1"/>
+    <w:lsdException w:name="FollowedHyperlink" w:semiHidden="1" w:unhideWhenUsed="1"/>
+    <w:lsdException w:name="Strong" w:uiPriority="22" w:qFormat="1"/>
+    <w:lsdException w:name="Emphasis" w:uiPriority="20" w:qFormat="1"/>
+    <w:lsdException w:name="Document Map" w:semiHidden="1" w:unhideWhenUsed="1"/>
+    <w:lsdException w:name="Plain Text" w:semiHidden="1" w:unhideWhenUsed="1"/>
+    <w:lsdException w:name="E-mail Signature" w:semiHidden="1" w:unhideWhenUsed="1"/>
+    <w:lsdException w:name="HTML Top of Form" w:semiHidden="1" w:unhideWhenUsed="1"/>
+    <w:lsdException w:name="HTML Bottom of Form" w:semiHidden="1" w:unhideWhenUsed="1"/>
+    <w:lsdException w:name="Normal (Web)" w:semiHidden="1" w:unhideWhenUsed="1"/>
+    <w:lsdException w:name="HTML Acronym" w:semiHidden="1" w:unhideWhenUsed="1"/>
+    <w:lsdException w:name="HTML Address" w:semiHidden="1" w:unhideWhenUsed="1"/>
+    <w:lsdException w:name="HTML Cite" w:semiHidden="1" w:unhideWhenUsed="1"/>
+    <w:lsdException w:name="HTML Code" w:semiHidden="1" w:unhideWhenUsed="1"/>
+    <w:lsdException w:name="HTML Definition" w:semiHidden="1" w:unhideWhenUsed="1"/>
+    <w:lsdException w:name="HTML Keyboard" w:semiHidden="1" w:unhideWhenUsed="1"/>
+    <w:lsdException w:name="HTML Preformatted" w:semiHidden="1" w:unhideWhenUsed="1"/>
+    <w:lsdException w:name="HTML Sample" w:semiHidden="1" w:unhideWhenUsed="1"/>
+    <w:lsdException w:name="HTML Typewriter" w:semiHidden="1" w:unhideWhenUsed="1"/>
+    <w:lsdException w:name="HTML Variable" w:semiHidden="1" w:unhideWhenUsed="1"/>
+    <w:lsdException w:name="Normal Table" w:semiHidden="1" w:unhideWhenUsed="1"/>
+    <w:lsdException w:name="annotation subject" w:semiHidden="1" w:unhideWhenUsed="1"/>
+    <w:lsdException w:name="No List" w:semiHidden="1" w:unhideWhenUsed="1"/>
+    <w:lsdException w:name="Outline List 1" w:semiHidden="1" w:unhideWhenUsed="1"/>
+    <w:lsdException w:name="Outline List 2" w:semiHidden="1" w:unhideWhenUsed="1"/>
+    <w:lsdException w:name="Outline List 3" w:semiHidden="1" w:unhideWhenUsed="1"/>
+    <w:lsdException w:name="Table Simple 1" w:semiHidden="1" w:unhideWhenUsed="1"/>
+    <w:lsdException w:name="Table Simple 2" w:semiHidden="1" w:unhideWhenUsed="1"/>
+    <w:lsdException w:name="Table Simple 3" w:semiHidden="1" w:unhideWhenUsed="1"/>
+    <w:lsdException w:name="Table Classic 1" w:semiHidden="1" w:unhideWhenUsed="1"/>
+    <w:lsdException w:name="Table Classic 2" w:semiHidden="1" w:unhideWhenUsed="1"/>
+    <w:lsdException w:name="Table Classic 3" w:semiHidden="1" w:unhideWhenUsed="1"/>
+    <w:lsdException w:name="Table Classic 4" w:semiHidden="1" w:unhideWhenUsed="1"/>
+    <w:lsdException w:name="Table Colorful 1" w:semiHidden="1" w:unhideWhenUsed="1"/>
+    <w:lsdException w:name="Table Colorful 2" w:semiHidden="1" w:unhideWhenUsed="1"/>
+    <w:lsdException w:name="Table Colorful 3" w:semiHidden="1" w:unhideWhenUsed="1"/>
+    <w:lsdException w:name="Table Columns 1" w:semiHidden="1" w:unhideWhenUsed="1"/>
+    <w:lsdException w:name="Table Columns 2" w:semiHidden="1" w:unhideWhenUsed="1"/>
+    <w:lsdException w:name="Table Columns 3" w:semiHidden="1" w:unhideWhenUsed="1"/>
+    <w:lsdException w:name="Table Columns 4" w:semiHidden="1" w:unhideWhenUsed="1"/>
+    <w:lsdException w:name="Table Columns 5" w:semiHidden="1" w:unhideWhenUsed="1"/>
+    <w:lsdException w:name="Table Grid 1" w:semiHidden="1" w:unhideWhenUsed="1"/>
+    <w:lsdException w:name="Table Grid 2" w:semiHidden="1" w:unhideWhenUsed="1"/>
+    <w:lsdException w:name="Table Grid 3" w:semiHidden="1" w:unhideWhenUsed="1"/>
+    <w:lsdException w:name="Table Grid 4" w:semiHidden="1" w:unhideWhenUsed="1"/>
+    <w:lsdException w:name="Table Grid 5" w:semiHidden="1" w:unhideWhenUsed="1"/>
+    <w:lsdException w:name="Table Grid 6" w:semiHidden="1" w:unhideWhenUsed="1"/>
+    <w:lsdException w:name="Table Grid 7" w:semiHidden="1" w:unhideWhenUsed="1"/>
+    <w:lsdException w:name="Table Grid 8" w:semiHidden="1" w:unhideWhenUsed="1"/>
+    <w:lsdException w:name="Table List 1" w:semiHidden="1" w:unhideWhenUsed="1"/>
+    <w:lsdException w:name="Table List 2" w:semiHidden="1" w:unhideWhenUsed="1"/>
+    <w:lsdException w:name="Table List 3" w:semiHidden="1" w:unhideWhenUsed="1"/>
+    <w:lsdException w:name="Table List 4" w:semiHidden="1" w:unhideWhenUsed="1"/>
+    <w:lsdException w:name="Table List 5" w:semiHidden="1" w:unhideWhenUsed="1"/>
+    <w:lsdException w:name="Table List 6" w:semiHidden="1" w:unhideWhenUsed="1"/>
+    <w:lsdException w:name="Table List 7" w:semiHidden="1" w:unhideWhenUsed="1"/>
+    <w:lsdException w:name="Table List 8" w:semiHidden="1" w:unhideWhenUsed="1"/>
+    <w:lsdException w:name="Table 3D effects 1" w:semiHidden="1" w:unhideWhenUsed="1"/>
+    <w:lsdException w:name="Table 3D effects 2" w:semiHidden="1" w:unhideWhenUsed="1"/>
+    <w:lsdException w:name="Table 3D effects 3" w:semiHidden="1" w:unhideWhenUsed="1"/>
+    <w:lsdException w:name="Table Contemporary" w:semiHidden="1" w:unhideWhenUsed="1"/>
+    <w:lsdException w:name="Table Elegant" w:semiHidden="1" w:unhideWhenUsed="1"/>
+    <w:lsdException w:name="Table Professional" w:semiHidden="1" w:unhideWhenUsed="1"/>
+    <w:lsdException w:name="Table Subtle 1" w:semiHidden="1" w:unhideWhenUsed="1"/>
+    <w:lsdException w:name="Table Subtle 2" w:semiHidden="1" w:unhideWhenUsed="1"/>
+    <w:lsdException w:name="Table Web 1" w:semiHidden="1" w:unhideWhenUsed="1"/>
+    <w:lsdException w:name="Table Web 2" w:semiHidden="1" w:unhideWhenUsed="1"/>
+    <w:lsdException w:name="Table Web 3" w:semiHidden="1" w:unhideWhenUsed="1"/>
+    <w:lsdException w:name="Balloon Text" w:semiHidden="1" w:unhideWhenUsed="1"/>
+    <w:lsdException w:name="Table Grid" w:uiPriority="59"/>
+    <w:lsdException w:name="Table Theme" w:semiHidden="1" w:unhideWhenUsed="1"/>
+    <w:lsdException w:name="Placeholder Text" w:semiHidden="1"/>
+    <w:lsdException w:name="No Spacing" w:uiPriority="1" w:qFormat="1"/>
+    <w:lsdException w:name="Light Shading" w:uiPriority="60"/>
+    <w:lsdException w:name="Light List" w:uiPriority="61"/>
+    <w:lsdException w:name="Light Grid" w:uiPriority="62"/>
+    <w:lsdException w:name="Medium Shading 1" w:uiPriority="63"/>
+    <w:lsdException w:name="Medium Shading 2" w:uiPriority="64"/>
+    <w:lsdException w:name="Medium List 1" w:uiPriority="65"/>
+    <w:lsdException w:name="Medium List 2" w:uiPriority="66"/>
+    <w:lsdException w:name="Medium Grid 1" w:uiPriority="67"/>
+    <w:lsdException w:name="Medium Grid 2" w:uiPriority="68"/>
+    <w:lsdException w:name="Medium Grid 3" w:uiPriority="69"/>
+    <w:lsdException w:name="Dark List" w:uiPriority="70"/>
+    <w:lsdException w:name="Colorful Shading" w:uiPriority="71"/>
+    <w:lsdException w:name="Colorful List" w:uiPriority="72"/>
+    <w:lsdException w:name="Colorful Grid" w:uiPriority="73"/>
+    <w:lsdException w:name="Light Shading Accent 1" w:uiPriority="60"/>
+    <w:lsdException w:name="Light List Accent 1" w:uiPriority="61"/>
+    <w:lsdException w:name="Light Grid Accent 1" w:uiPriority="62"/>
+    <w:lsdException w:name="Medium Shading 1 Accent 1" w:uiPriority="63"/>
+    <w:lsdException w:name="Medium Shading 2 Accent 1" w:uiPriority="64"/>
+    <w:lsdException w:name="Medium List 1 Accent 1" w:uiPriority="65"/>
+    <w:lsdException w:name="Revision" w:semiHidden="1"/>
+    <w:lsdException w:name="List Paragraph" w:uiPriority="34" w:qFormat="1"/>
+    <w:lsdException w:name="Quote" w:uiPriority="29" w:qFormat="1"/>
+    <w:lsdException w:name="Intense Quote" w:uiPriority="30" w:qFormat="1"/>
+    <w:lsdException w:name="Medium List 2 Accent 1" w:uiPriority="66"/>
+    <w:lsdException w:name="Medium Grid 1 Accent 1" w:uiPriority="67"/>
+    <w:lsdException w:name="Medium Grid 2 Accent 1" w:uiPriority="68"/>
+    <w:lsdException w:name="Medium Grid 3 Accent 1" w:uiPriority="69"/>
+    <w:lsdException w:name="Dark List Accent 1" w:uiPriority="70"/>
+    <w:lsdException w:name="Colorful Shading Accent 1" w:uiPriority="71"/>
+    <w:lsdException w:name="Colorful List Accent 1" w:uiPriority="72"/>
+    <w:lsdException w:name="Colorful Grid Accent 1" w:uiPriority="73"/>
+    <w:lsdException w:name="Light Shading Accent 2" w:uiPriority="60"/>
+    <w:lsdException w:name="Light List Accent 2" w:uiPriority="61"/>
+    <w:lsdException w:name="Light Grid Accent 2" w:uiPriority="62"/>
+    <w:lsdException w:name="Medium Shading 1 Accent 2" w:uiPriority="63"/>
+    <w:lsdException w:name="Medium Shading 2 Accent 2" w:uiPriority="64"/>
+    <w:lsdException w:name="Medium List 1 Accent 2" w:uiPriority="65"/>
+    <w:lsdException w:name="Medium List 2 Accent 2" w:uiPriority="66"/>
+    <w:lsdException w:name="Medium Grid 1 Accent 2" w:uiPriority="67"/>
+    <w:lsdException w:name="Medium Grid 2 Accent 2" w:uiPriority="68"/>
+    <w:lsdException w:name="Medium Grid 3 Accent 2" w:uiPriority="69"/>
+    <w:lsdException w:name="Dark List Accent 2" w:uiPriority="70"/>
+    <w:lsdException w:name="Colorful Shading Accent 2" w:uiPriority="71"/>
+    <w:lsdException w:name="Colorful List Accent 2" w:uiPriority="72"/>
+    <w:lsdException w:name="Colorful Grid Accent 2" w:uiPriority="73"/>
+    <w:lsdException w:name="Light Shading Accent 3" w:uiPriority="60"/>
+    <w:lsdException w:name="Light List Accent 3" w:uiPriority="61"/>
+    <w:lsdException w:name="Light Grid Accent 3" w:uiPriority="62"/>
+    <w:lsdException w:name="Medium Shading 1 Accent 3" w:uiPriority="63"/>
+    <w:lsdException w:name="Medium Shading 2 Accent 3" w:uiPriority="64"/>
+    <w:lsdException w:name="Medium List 1 Accent 3" w:uiPriority="65"/>
+    <w:lsdException w:name="Medium List 2 Accent 3" w:uiPriority="66"/>
+    <w:lsdException w:name="Medium Grid 1 Accent 3" w:uiPriority="67"/>
+    <w:lsdException w:name="Medium Grid 2 Accent 3" w:uiPriority="68"/>
+    <w:lsdException w:name="Medium Grid 3 Accent 3" w:uiPriority="69"/>
+    <w:lsdException w:name="Dark List Accent 3" w:uiPriority="70"/>
+    <w:lsdException w:name="Colorful Shading Accent 3" w:uiPriority="71"/>
+    <w:lsdException w:name="Colorful List Accent 3" w:uiPriority="72"/>
+    <w:lsdException w:name="Colorful Grid Accent 3" w:uiPriority="73"/>
+    <w:lsdException w:name="Light Shading Accent 4" w:uiPriority="60"/>
+    <w:lsdException w:name="Light List Accent 4" w:uiPriority="61"/>
+    <w:lsdException w:name="Light Grid Accent 4" w:uiPriority="62"/>
+    <w:lsdException w:name="Medium Shading 1 Accent 4" w:uiPriority="63"/>
+    <w:lsdException w:name="Medium Shading 2 Accent 4" w:uiPriority="64"/>
+    <w:lsdException w:name="Medium List 1 Accent 4" w:uiPriority="65"/>
+    <w:lsdException w:name="Medium List 2 Accent 4" w:uiPriority="66"/>
+    <w:lsdException w:name="Medium Grid 1 Accent 4" w:uiPriority="67"/>
+    <w:lsdException w:name="Medium Grid 2 Accent 4" w:uiPriority="68"/>
+    <w:lsdException w:name="Medium Grid 3 Accent 4" w:uiPriority="69"/>
+    <w:lsdException w:name="Dark List Accent 4" w:uiPriority="70"/>
+    <w:lsdException w:name="Colorful Shading Accent 4" w:uiPriority="71"/>
+    <w:lsdException w:name="Colorful List Accent 4" w:uiPriority="72"/>
+    <w:lsdException w:name="Colorful Grid Accent 4" w:uiPriority="73"/>
+    <w:lsdException w:name="Light Shading Accent 5" w:uiPriority="60"/>
+    <w:lsdException w:name="Light List Accent 5" w:uiPriority="61"/>
+    <w:lsdException w:name="Light Grid Accent 5" w:uiPriority="62"/>
+    <w:lsdException w:name="Medium Shading 1 Accent 5" w:uiPriority="63"/>
+    <w:lsdException w:name="Medium Shading 2 Accent 5" w:uiPriority="64"/>
+    <w:lsdException w:name="Medium List 1 Accent 5" w:uiPriority="65"/>
+    <w:lsdException w:name="Medium List 2 Accent 5" w:uiPriority="66"/>
+    <w:lsdException w:name="Medium Grid 1 Accent 5" w:uiPriority="67"/>
+    <w:lsdException w:name="Medium Grid 2 Accent 5" w:uiPriority="68"/>
+    <w:lsdException w:name="Medium Grid 3 Accent 5" w:uiPriority="69"/>
+    <w:lsdException w:name="Dark List Accent 5" w:uiPriority="70"/>
+    <w:lsdException w:name="Colorful Shading Accent 5" w:uiPriority="71"/>
+    <w:lsdException w:name="Colorful List Accent 5" w:uiPriority="72"/>
+    <w:lsdException w:name="Colorful Grid Accent 5" w:uiPriority="73"/>
+    <w:lsdException w:name="Light Shading Accent 6" w:uiPriority="60"/>
+    <w:lsdException w:name="Light List Accent 6" w:uiPriority="61"/>
+    <w:lsdException w:name="Light Grid Accent 6" w:uiPriority="62"/>
+    <w:lsdException w:name="Medium Shading 1 Accent 6" w:uiPriority="63"/>
+    <w:lsdException w:name="Medium Shading 2 Accent 6" w:uiPriority="64"/>
+    <w:lsdException w:name="Medium List 1 Accent 6" w:uiPriority="65"/>
+    <w:lsdException w:name="Medium List 2 Accent 6" w:uiPriority="66"/>
+    <w:lsdException w:name="Medium Grid 1 Accent 6" w:uiPriority="67"/>
+    <w:lsdException w:name="Medium Grid 2 Accent 6" w:uiPriority="68"/>
+    <w:lsdException w:name="Medium Grid 3 Accent 6" w:uiPriority="69"/>
+    <w:lsdException w:name="Dark List Accent 6" w:uiPriority="70"/>
+    <w:lsdException w:name="Colorful Shading Accent 6" w:uiPriority="71"/>
+    <w:lsdException w:name="Colorful List Accent 6" w:uiPriority="72"/>
+    <w:lsdException w:name="Colorful Grid Accent 6" w:uiPriority="73"/>
+    <w:lsdException w:name="Subtle Emphasis" w:uiPriority="19" w:qFormat="1"/>
+    <w:lsdException w:name="Intense Emphasis" w:uiPriority="21" w:qFormat="1"/>
+    <w:lsdException w:name="Subtle Reference" w:uiPriority="31" w:qFormat="1"/>
+    <w:lsdException w:name="Intense Reference" w:uiPriority="32" w:qFormat="1"/>
+    <w:lsdException w:name="Book Title" w:uiPriority="33" w:qFormat="1"/>
+    <w:lsdException w:name="Bibliography" w:semiHidden="1" w:uiPriority="37" w:unhideWhenUsed="1"/>
+    <w:lsdException w:name="TOC Heading" w:semiHidden="1" w:uiPriority="39" w:unhideWhenUsed="1" w:qFormat="1"/>
+    <w:lsdException w:name="Plain Table 1" w:uiPriority="41"/>
+    <w:lsdException w:name="Plain Table 2" w:uiPriority="42"/>
+    <w:lsdException w:name="Plain Table 3" w:uiPriority="43"/>
+    <w:lsdException w:name="Plain Table 4" w:uiPriority="44"/>
+    <w:lsdException w:name="Plain Table 5" w:uiPriority="45"/>
+    <w:lsdException w:name="Grid Table Light" w:uiPriority="40"/>
+    <w:lsdException w:name="Grid Table 1 Light" w:uiPriority="46"/>
+    <w:lsdException w:name="Grid Table 2" w:uiPriority="47"/>
+    <w:lsdException w:name="Grid Table 3" w:uiPriority="48"/>
+    <w:lsdException w:name="Grid Table 4" w:uiPriority="49"/>
+    <w:lsdException w:name="Grid Table 5 Dark" w:uiPriority="50"/>
+    <w:lsdException w:name="Grid Table 6 Colorful" w:uiPriority="51"/>
+    <w:lsdException w:name="Grid Table 7 Colorful" w:uiPriority="52"/>
+    <w:lsdException w:name="Grid Table 1 Light Accent 1" w:uiPriority="46"/>
+    <w:lsdException w:name="Grid Table 2 Accent 1" w:uiPriority="47"/>
+    <w:lsdException w:name="Grid Table 3 Accent 1" w:uiPriority="48"/>
+    <w:lsdException w:name="Grid Table 4 Accent 1" w:uiPriority="49"/>
+    <w:lsdException w:name="Grid Table 5 Dark Accent 1" w:uiPriority="50"/>
+    <w:lsdException w:name="Grid Table 6 Colorful Accent 1" w:uiPriority="51"/>
+    <w:lsdException w:name="Grid Table 7 Colorful Accent 1" w:uiPriority="52"/>
+    <w:lsdException w:name="Grid Table 1 Light Accent 2" w:uiPriority="46"/>
+    <w:lsdException w:name="Grid Table 2 Accent 2" w:uiPriority="47"/>
+    <w:lsdException w:name="Grid Table 3 Accent 2" w:uiPriority="48"/>
+    <w:lsdException w:name="Grid Table 4 Accent 2" w:uiPriority="49"/>
+    <w:lsdException w:name="Grid Table 5 Dark Accent 2" w:uiPriority="50"/>
+    <w:lsdException w:name="Grid Table 6 Colorful Accent 2" w:uiPriority="51"/>
+    <w:lsdException w:name="Grid Table 7 Colorful Accent 2" w:uiPriority="52"/>
+    <w:lsdException w:name="Grid Table 1 Light Accent 3" w:uiPriority="46"/>
+    <w:lsdException w:name="Grid Table 2 Accent 3" w:uiPriority="47"/>
+    <w:lsdException w:name="Grid Table 3 Accent 3" w:uiPriority="48"/>
+    <w:lsdException w:name="Grid Table 4 Accent 3" w:uiPriority="49"/>
+    <w:lsdException w:name="Grid Table 5 Dark Accent 3" w:uiPriority="50"/>
+    <w:lsdException w:name="Grid Table 6 Colorful Accent 3" w:uiPriority="51"/>
+    <w:lsdException w:name="Grid Table 7 Colorful Accent 3" w:uiPriority="52"/>
+    <w:lsdException w:name="Grid Table 1 Light Accent 4" w:uiPriority="46"/>
+    <w:lsdException w:name="Grid Table 2 Accent 4" w:uiPriority="47"/>
+    <w:lsdException w:name="Grid Table 3 Accent 4" w:uiPriority="48"/>
+    <w:lsdException w:name="Grid Table 4 Accent 4" w:uiPriority="49"/>
+    <w:lsdException w:name="Grid Table 5 Dark Accent 4" w:uiPriority="50"/>
+    <w:lsdException w:name="Grid Table 6 Colorful Accent 4" w:uiPriority="51"/>
+    <w:lsdException w:name="Grid Table 7 Colorful Accent 4" w:uiPriority="52"/>
+    <w:lsdException w:name="Grid Table 1 Light Accent 5" w:uiPriority="46"/>
+    <w:lsdException w:name="Grid Table 2 Accent 5" w:uiPriority="47"/>
+    <w:lsdException w:name="Grid Table 3 Accent 5" w:uiPriority="48"/>
+    <w:lsdException w:name="Grid Table 4 Accent 5" w:uiPriority="49"/>
+    <w:lsdException w:name="Grid Table 5 Dark Accent 5" w:uiPriority="50"/>
+    <w:lsdException w:name="Grid Table 6 Colorful Accent 5" w:uiPriority="51"/>
+    <w:lsdException w:name="Grid Table 7 Colorful Accent 5" w:uiPriority="52"/>
+    <w:lsdException w:name="Grid Table 1 Light Accent 6" w:uiPriority="46"/>
+    <w:lsdException w:name="Grid Table 2 Accent 6" w:uiPriority="47"/>
+    <w:lsdException w:name="Grid Table 3 Accent 6" w:uiPriority="48"/>
+    <w:lsdException w:name="Grid Table 4 Accent 6" w:uiPriority="49"/>
+    <w:lsdException w:name="Grid Table 5 Dark Accent 6" w:uiPriority="50"/>
+    <w:lsdException w:name="Grid Table 6 Colorful Accent 6" w:uiPriority="51"/>
+    <w:lsdException w:name="Grid Table 7 Colorful Accent 6" w:uiPriority="52"/>
+    <w:lsdException w:name="List Table 1 Light" w:uiPriority="46"/>
+    <w:lsdException w:name="List Table 2" w:uiPriority="47"/>
+    <w:lsdException w:name="List Table 3" w:uiPriority="48"/>
+    <w:lsdException w:name="List Table 4" w:uiPriority="49"/>
+    <w:lsdException w:name="List Table 5 Dark" w:uiPriority="50"/>
+    <w:lsdException w:name="List Table 6 Colorful" w:uiPriority="51"/>
+    <w:lsdException w:name="List Table 7 Colorful" w:uiPriority="52"/>
+    <w:lsdException w:name="List Table 1 Light Accent 1" w:uiPriority="46"/>
+    <w:lsdException w:name="List Table 2 Accent 1" w:uiPriority="47"/>
+    <w:lsdException w:name="List Table 3 Accent 1" w:uiPriority="48"/>
+    <w:lsdException w:name="List Table 4 Accent 1" w:uiPriority="49"/>
+    <w:lsdException w:name="List Table 5 Dark Accent 1" w:uiPriority="50"/>
+    <w:lsdException w:name="List Table 6 Colorful Accent 1" w:uiPriority="51"/>
+    <w:lsdException w:name="List Table 7 Colorful Accent 1" w:uiPriority="52"/>
+    <w:lsdException w:name="List Table 1 Light Accent 2" w:uiPriority="46"/>
+    <w:lsdException w:name="List Table 2 Accent 2" w:uiPriority="47"/>
+    <w:lsdException w:name="List Table 3 Accent 2" w:uiPriority="48"/>
+    <w:lsdException w:name="List Table 4 Accent 2" w:uiPriority="49"/>
+    <w:lsdException w:name="List Table 5 Dark Accent 2" w:uiPriority="50"/>
+    <w:lsdException w:name="List Table 6 Colorful Accent 2" w:uiPriority="51"/>
+    <w:lsdException w:name="List Table 7 Colorful Accent 2" w:uiPriority="52"/>
+    <w:lsdException w:name="List Table 1 Light Accent 3" w:uiPriority="46"/>
+    <w:lsdException w:name="List Table 2 Accent 3" w:uiPriority="47"/>
+    <w:lsdException w:name="List Table 3 Accent 3" w:uiPriority="48"/>
+    <w:lsdException w:name="List Table 4 Accent 3" w:uiPriority="49"/>
+    <w:lsdException w:name="List Table 5 Dark Accent 3" w:uiPriority="50"/>
+    <w:lsdException w:name="List Table 6 Colorful Accent 3" w:uiPriority="51"/>
+    <w:lsdException w:name="List Table 7 Colorful Accent 3" w:uiPriority="52"/>
+    <w:lsdException w:name="List Table 1 Light Accent 4" w:uiPriority="46"/>
+    <w:lsdException w:name="List Table 2 Accent 4" w:uiPriority="47"/>
+    <w:lsdException w:name="List Table 3 Accent 4" w:uiPriority="48"/>
+    <w:lsdException w:name="List Table 4 Accent 4" w:uiPriority="49"/>
+    <w:lsdException w:name="List Table 5 Dark Accent 4" w:uiPriority="50"/>
+    <w:lsdException w:name="List Table 6 Colorful Accent 4" w:uiPriority="51"/>
+    <w:lsdException w:name="List Table 7 Colorful Accent 4" w:uiPriority="52"/>
+    <w:lsdException w:name="List Table 1 Light Accent 5" w:uiPriority="46"/>
+    <w:lsdException w:name="List Table 2 Accent 5" w:uiPriority="47"/>
+    <w:lsdException w:name="List Table 3 Accent 5" w:uiPriority="48"/>
+    <w:lsdException w:name="List Table 4 Accent 5" w:uiPriority="49"/>
+    <w:lsdException w:name="List Table 5 Dark Accent 5" w:uiPriority="50"/>
+    <w:lsdException w:name="List Table 6 Colorful Accent 5" w:uiPriority="51"/>
+    <w:lsdException w:name="List Table 7 Colorful Accent 5" w:uiPriority="52"/>
+    <w:lsdException w:name="List Table 1 Light Accent 6" w:uiPriority="46"/>
+    <w:lsdException w:name="List Table 2 Accent 6" w:uiPriority="47"/>
+    <w:lsdException w:name="List Table 3 Accent 6" w:uiPriority="48"/>
+    <w:lsdException w:name="List Table 4 Accent 6" w:uiPriority="49"/>
+    <w:lsdException w:name="List Table 5 Dark Accent 6" w:uiPriority="50"/>
+    <w:lsdException w:name="List Table 6 Colorful Accent 6" w:uiPriority="51"/>
+    <w:lsdException w:name="List Table 7 Colorful Accent 6" w:uiPriority="52"/>
   </w:latentStyles>
   <w:style w:type="paragraph" w:default="1" w:styleId="a">
     <w:name w:val="Normal"/>
